--- a/03_iteraciones/1ra_iteración/01_requerimientos/Workflow_Requerimientos_01.docx
+++ b/03_iteraciones/1ra_iteración/01_requerimientos/Workflow_Requerimientos_01.docx
@@ -2,8 +2,8 @@
 <file path=word/document.xml><?xml version="1.0" encoding="utf-8"?>
 <w:document xmlns:ve="http://schemas.openxmlformats.org/markup-compatibility/2006" xmlns:o="urn:schemas-microsoft-com:office:office" xmlns:r="http://schemas.openxmlformats.org/officeDocument/2006/relationships" xmlns:m="http://schemas.openxmlformats.org/officeDocument/2006/math" xmlns:v="urn:schemas-microsoft-com:vml" xmlns:wp="http://schemas.openxmlformats.org/drawingml/2006/wordprocessingDrawing" xmlns:w10="urn:schemas-microsoft-com:office:word" xmlns:w="http://schemas.openxmlformats.org/wordprocessingml/2006/main" xmlns:wne="http://schemas.microsoft.com/office/word/2006/wordml">
   <w:body>
-    <w:bookmarkStart w:id="0" w:name="_Toc441398553" w:displacedByCustomXml="next"/>
-    <w:bookmarkStart w:id="1" w:name="_Toc441398221" w:displacedByCustomXml="next"/>
+    <w:bookmarkStart w:id="0" w:name="_Toc441398221" w:displacedByCustomXml="next"/>
+    <w:bookmarkStart w:id="1" w:name="_Toc441398553" w:displacedByCustomXml="next"/>
     <w:sdt>
       <w:sdtPr>
         <w:rPr>
@@ -199,18 +199,7 @@
                             <w:szCs w:val="52"/>
                             <w:lang w:val="es-ES"/>
                           </w:rPr>
-                          <w:t xml:space="preserve"> de Requerimi</w:t>
-                        </w:r>
-                        <w:r>
-                          <w:rPr>
-                            <w:b/>
-                            <w:i/>
-                            <w:color w:val="138576" w:themeColor="accent6" w:themeShade="BF"/>
-                            <w:sz w:val="52"/>
-                            <w:szCs w:val="52"/>
-                            <w:lang w:val="es-ES"/>
-                          </w:rPr>
-                          <w:t>entos</w:t>
+                          <w:t xml:space="preserve"> de Requerimientos</w:t>
                         </w:r>
                       </w:p>
                     </w:txbxContent>
@@ -1037,8 +1026,8 @@
         </w:p>
       </w:sdtContent>
     </w:sdt>
-    <w:bookmarkStart w:id="2" w:name="_Toc258888386" w:displacedByCustomXml="prev"/>
-    <w:bookmarkStart w:id="3" w:name="_Toc258888445" w:displacedByCustomXml="prev"/>
+    <w:bookmarkStart w:id="2" w:name="_Toc258888445" w:displacedByCustomXml="prev"/>
+    <w:bookmarkStart w:id="3" w:name="_Toc258888386" w:displacedByCustomXml="prev"/>
     <w:p>
       <w:pPr>
         <w:jc w:val="right"/>
@@ -3168,32 +3157,1451 @@
         </w:rPr>
       </w:pPr>
     </w:p>
+    <w:tbl>
+      <w:tblPr>
+        <w:tblW w:w="10260" w:type="dxa"/>
+        <w:tblInd w:w="-356" w:type="dxa"/>
+        <w:tblBorders>
+          <w:top w:val="double" w:sz="4" w:space="0" w:color="808080"/>
+          <w:left w:val="double" w:sz="4" w:space="0" w:color="808080"/>
+          <w:bottom w:val="double" w:sz="4" w:space="0" w:color="808080"/>
+          <w:right w:val="double" w:sz="4" w:space="0" w:color="808080"/>
+          <w:insideH w:val="double" w:sz="4" w:space="0" w:color="808080"/>
+          <w:insideV w:val="double" w:sz="4" w:space="0" w:color="808080"/>
+        </w:tblBorders>
+        <w:tblLayout w:type="fixed"/>
+        <w:tblCellMar>
+          <w:left w:w="70" w:type="dxa"/>
+          <w:right w:w="70" w:type="dxa"/>
+        </w:tblCellMar>
+        <w:tblLook w:val="0000"/>
+      </w:tblPr>
+      <w:tblGrid>
+        <w:gridCol w:w="1816"/>
+        <w:gridCol w:w="3024"/>
+        <w:gridCol w:w="1170"/>
+        <w:gridCol w:w="90"/>
+        <w:gridCol w:w="1260"/>
+        <w:gridCol w:w="2900"/>
+      </w:tblGrid>
+      <w:tr>
+        <w:trPr>
+          <w:cantSplit/>
+          <w:trHeight w:val="190"/>
+        </w:trPr>
+        <w:tc>
+          <w:tcPr>
+            <w:tcW w:w="7360" w:type="dxa"/>
+            <w:gridSpan w:val="5"/>
+            <w:tcBorders>
+              <w:right w:val="nil"/>
+            </w:tcBorders>
+            <w:shd w:val="clear" w:color="auto" w:fill="94EFE3" w:themeFill="accent6" w:themeFillTint="66"/>
+          </w:tcPr>
+          <w:p>
+            <w:pPr>
+              <w:pStyle w:val="Plantilla"/>
+            </w:pPr>
+            <w:r>
+              <w:t xml:space="preserve">Nombre del Caso de Uso:  </w:t>
+            </w:r>
+            <w:r>
+              <w:rPr>
+                <w:b/>
+                <w:smallCaps/>
+              </w:rPr>
+              <w:t>Registrar Barrio</w:t>
+            </w:r>
+          </w:p>
+        </w:tc>
+        <w:tc>
+          <w:tcPr>
+            <w:tcW w:w="2900" w:type="dxa"/>
+            <w:tcBorders>
+              <w:left w:val="nil"/>
+            </w:tcBorders>
+            <w:shd w:val="clear" w:color="auto" w:fill="94EFE3" w:themeFill="accent6" w:themeFillTint="66"/>
+          </w:tcPr>
+          <w:p>
+            <w:pPr>
+              <w:pStyle w:val="Plantilla"/>
+            </w:pPr>
+            <w:r>
+              <w:t xml:space="preserve">Nro. de Orden: </w:t>
+            </w:r>
+          </w:p>
+        </w:tc>
+      </w:tr>
+      <w:tr>
+        <w:trPr>
+          <w:trHeight w:val="285"/>
+        </w:trPr>
+        <w:tc>
+          <w:tcPr>
+            <w:tcW w:w="10260" w:type="dxa"/>
+            <w:gridSpan w:val="6"/>
+          </w:tcPr>
+          <w:p>
+            <w:pPr>
+              <w:pStyle w:val="Plantilla"/>
+            </w:pPr>
+            <w:r>
+              <w:t xml:space="preserve">Nivel del Caso de Uso              </w:t>
+            </w:r>
+            <w:r>
+              <w:sym w:font="Wingdings" w:char="F06F"/>
+            </w:r>
+            <w:r>
+              <w:t xml:space="preserve">  Negocio                            </w:t>
+            </w:r>
+            <w:r>
+              <w:sym w:font="Wingdings" w:char="F0FD"/>
+            </w:r>
+            <w:r>
+              <w:t xml:space="preserve"> Sistema de Información                                                  </w:t>
+            </w:r>
+          </w:p>
+        </w:tc>
+      </w:tr>
+      <w:tr>
+        <w:trPr>
+          <w:cantSplit/>
+          <w:trHeight w:val="283"/>
+        </w:trPr>
+        <w:tc>
+          <w:tcPr>
+            <w:tcW w:w="10260" w:type="dxa"/>
+            <w:gridSpan w:val="6"/>
+          </w:tcPr>
+          <w:p>
+            <w:pPr>
+              <w:pStyle w:val="Plantilla"/>
+            </w:pPr>
+            <w:r>
+              <w:t xml:space="preserve">Paquete: </w:t>
+            </w:r>
+            <w:r>
+              <w:rPr>
+                <w:b/>
+              </w:rPr>
+              <w:t>Gestión</w:t>
+            </w:r>
+            <w:r>
+              <w:rPr>
+                <w:b/>
+              </w:rPr>
+              <w:t xml:space="preserve"> de Recursos Humanos</w:t>
+            </w:r>
+          </w:p>
+        </w:tc>
+      </w:tr>
+      <w:tr>
+        <w:trPr>
+          <w:trHeight w:val="211"/>
+        </w:trPr>
+        <w:tc>
+          <w:tcPr>
+            <w:tcW w:w="10260" w:type="dxa"/>
+            <w:gridSpan w:val="6"/>
+          </w:tcPr>
+          <w:p>
+            <w:pPr>
+              <w:pStyle w:val="Plantilla"/>
+            </w:pPr>
+            <w:r>
+              <w:t xml:space="preserve">Prioridad                            </w:t>
+            </w:r>
+            <w:r>
+              <w:sym w:font="Wingdings" w:char="F0FD"/>
+            </w:r>
+            <w:r>
+              <w:t xml:space="preserve"> Alta                             </w:t>
+            </w:r>
+            <w:r>
+              <w:sym w:font="Wingdings" w:char="F06F"/>
+            </w:r>
+            <w:r>
+              <w:t xml:space="preserve"> Media                           </w:t>
+            </w:r>
+            <w:r>
+              <w:sym w:font="Wingdings" w:char="F06F"/>
+            </w:r>
+            <w:r>
+              <w:t xml:space="preserve"> Baja</w:t>
+            </w:r>
+          </w:p>
+        </w:tc>
+      </w:tr>
+      <w:tr>
+        <w:trPr>
+          <w:trHeight w:val="229"/>
+        </w:trPr>
+        <w:tc>
+          <w:tcPr>
+            <w:tcW w:w="10260" w:type="dxa"/>
+            <w:gridSpan w:val="6"/>
+          </w:tcPr>
+          <w:p>
+            <w:pPr>
+              <w:pStyle w:val="Plantilla"/>
+            </w:pPr>
+            <w:r>
+              <w:t xml:space="preserve">Complejidad                       </w:t>
+            </w:r>
+            <w:r>
+              <w:sym w:font="Wingdings" w:char="F06F"/>
+            </w:r>
+            <w:r>
+              <w:t xml:space="preserve"> Alta                             </w:t>
+            </w:r>
+            <w:r>
+              <w:sym w:font="Wingdings" w:char="F0A8"/>
+            </w:r>
+            <w:r>
+              <w:t xml:space="preserve"> Media                           </w:t>
+            </w:r>
+            <w:r>
+              <w:sym w:font="Wingdings" w:char="F078"/>
+            </w:r>
+            <w:r>
+              <w:t xml:space="preserve"> Baja</w:t>
+            </w:r>
+          </w:p>
+        </w:tc>
+      </w:tr>
+      <w:tr>
+        <w:trPr>
+          <w:trHeight w:val="229"/>
+        </w:trPr>
+        <w:tc>
+          <w:tcPr>
+            <w:tcW w:w="10260" w:type="dxa"/>
+            <w:gridSpan w:val="6"/>
+          </w:tcPr>
+          <w:p>
+            <w:pPr>
+              <w:pStyle w:val="Plantilla"/>
+            </w:pPr>
+            <w:r>
+              <w:t xml:space="preserve">Categoría      </w:t>
+            </w:r>
+            <w:r>
+              <w:tab/>
+            </w:r>
+            <w:r>
+              <w:tab/>
+            </w:r>
+            <w:r>
+              <w:tab/>
+            </w:r>
+            <w:r>
+              <w:sym w:font="Wingdings" w:char="F0FD"/>
+            </w:r>
+            <w:r>
+              <w:t xml:space="preserve"> Esencial     </w:t>
+            </w:r>
+            <w:r>
+              <w:tab/>
+            </w:r>
+            <w:r>
+              <w:tab/>
+            </w:r>
+            <w:r>
+              <w:tab/>
+            </w:r>
+            <w:r>
+              <w:sym w:font="Wingdings" w:char="F06F"/>
+            </w:r>
+            <w:r>
+              <w:t xml:space="preserve"> Soporte</w:t>
+            </w:r>
+          </w:p>
+        </w:tc>
+      </w:tr>
+      <w:tr>
+        <w:trPr>
+          <w:cantSplit/>
+          <w:trHeight w:val="283"/>
+        </w:trPr>
+        <w:tc>
+          <w:tcPr>
+            <w:tcW w:w="6010" w:type="dxa"/>
+            <w:gridSpan w:val="3"/>
+          </w:tcPr>
+          <w:p>
+            <w:pPr>
+              <w:pStyle w:val="Plantilla"/>
+            </w:pPr>
+            <w:r>
+              <w:t xml:space="preserve">Actor Principal:  </w:t>
+            </w:r>
+            <w:r>
+              <w:rPr>
+                <w:b/>
+              </w:rPr>
+              <w:t>Responsable de Recursos Humanos</w:t>
+            </w:r>
+          </w:p>
+        </w:tc>
+        <w:tc>
+          <w:tcPr>
+            <w:tcW w:w="4250" w:type="dxa"/>
+            <w:gridSpan w:val="3"/>
+          </w:tcPr>
+          <w:p>
+            <w:pPr>
+              <w:pStyle w:val="Plantilla"/>
+            </w:pPr>
+            <w:r>
+              <w:t>Actor Secundario: no aplica</w:t>
+            </w:r>
+          </w:p>
+        </w:tc>
+      </w:tr>
+      <w:tr>
+        <w:trPr>
+          <w:trHeight w:val="288"/>
+        </w:trPr>
+        <w:tc>
+          <w:tcPr>
+            <w:tcW w:w="10260" w:type="dxa"/>
+            <w:gridSpan w:val="6"/>
+          </w:tcPr>
+          <w:p>
+            <w:pPr>
+              <w:pStyle w:val="Plantilla"/>
+            </w:pPr>
+            <w:r>
+              <w:t xml:space="preserve">Tipo de Caso de uso                        </w:t>
+            </w:r>
+            <w:r>
+              <w:sym w:font="Wingdings" w:char="F0FD"/>
+            </w:r>
+            <w:r>
+              <w:t xml:space="preserve"> Concreto                                       </w:t>
+            </w:r>
+            <w:r>
+              <w:sym w:font="Wingdings" w:char="F06F"/>
+            </w:r>
+            <w:r>
+              <w:t xml:space="preserve"> Abstracto</w:t>
+            </w:r>
+          </w:p>
+        </w:tc>
+      </w:tr>
+      <w:tr>
+        <w:trPr>
+          <w:trHeight w:val="496"/>
+        </w:trPr>
+        <w:tc>
+          <w:tcPr>
+            <w:tcW w:w="10260" w:type="dxa"/>
+            <w:gridSpan w:val="6"/>
+          </w:tcPr>
+          <w:p>
+            <w:pPr>
+              <w:pStyle w:val="Plantilla"/>
+            </w:pPr>
+            <w:r>
+              <w:t>Objetivo:</w:t>
+            </w:r>
+            <w:r>
+              <w:rPr>
+                <w:b/>
+              </w:rPr>
+              <w:t xml:space="preserve"> </w:t>
+            </w:r>
+            <w:r>
+              <w:rPr>
+                <w:b/>
+              </w:rPr>
+              <w:t>Registrar los datos de un nuevo barrio.</w:t>
+            </w:r>
+          </w:p>
+        </w:tc>
+      </w:tr>
+      <w:tr>
+        <w:trPr>
+          <w:trHeight w:val="297"/>
+        </w:trPr>
+        <w:tc>
+          <w:tcPr>
+            <w:tcW w:w="10260" w:type="dxa"/>
+            <w:gridSpan w:val="6"/>
+          </w:tcPr>
+          <w:p>
+            <w:pPr>
+              <w:pStyle w:val="Plantilla"/>
+            </w:pPr>
+            <w:r>
+              <w:t>Precondiciones: No aplica</w:t>
+            </w:r>
+          </w:p>
+        </w:tc>
+      </w:tr>
+      <w:tr>
+        <w:trPr>
+          <w:cantSplit/>
+          <w:trHeight w:val="150"/>
+        </w:trPr>
+        <w:tc>
+          <w:tcPr>
+            <w:tcW w:w="1816" w:type="dxa"/>
+            <w:vMerge w:val="restart"/>
+          </w:tcPr>
+          <w:p>
+            <w:pPr>
+              <w:pStyle w:val="Plantilla"/>
+            </w:pPr>
+            <w:r>
+              <w:t>Post</w:t>
+            </w:r>
+          </w:p>
+          <w:p>
+            <w:pPr>
+              <w:pStyle w:val="Plantilla"/>
+            </w:pPr>
+            <w:r>
+              <w:t>Condiciones</w:t>
+            </w:r>
+          </w:p>
+        </w:tc>
+        <w:tc>
+          <w:tcPr>
+            <w:tcW w:w="8444" w:type="dxa"/>
+            <w:gridSpan w:val="5"/>
+          </w:tcPr>
+          <w:p>
+            <w:pPr>
+              <w:pStyle w:val="Plantilla"/>
+            </w:pPr>
+            <w:r>
+              <w:rPr>
+                <w:u w:val="single"/>
+              </w:rPr>
+              <w:t>Éxito</w:t>
+            </w:r>
+            <w:r>
+              <w:t xml:space="preserve"> Se registra un barrio.</w:t>
+            </w:r>
+          </w:p>
+          <w:p>
+            <w:pPr>
+              <w:pStyle w:val="Plantilla"/>
+            </w:pPr>
+          </w:p>
+        </w:tc>
+      </w:tr>
+      <w:tr>
+        <w:trPr>
+          <w:cantSplit/>
+          <w:trHeight w:val="150"/>
+        </w:trPr>
+        <w:tc>
+          <w:tcPr>
+            <w:tcW w:w="1816" w:type="dxa"/>
+            <w:vMerge/>
+            <w:tcBorders>
+              <w:bottom w:val="double" w:sz="4" w:space="0" w:color="808080"/>
+            </w:tcBorders>
+          </w:tcPr>
+          <w:p>
+            <w:pPr>
+              <w:pStyle w:val="Plantilla"/>
+            </w:pPr>
+          </w:p>
+        </w:tc>
+        <w:tc>
+          <w:tcPr>
+            <w:tcW w:w="8444" w:type="dxa"/>
+            <w:gridSpan w:val="5"/>
+            <w:tcBorders>
+              <w:bottom w:val="double" w:sz="4" w:space="0" w:color="808080"/>
+            </w:tcBorders>
+          </w:tcPr>
+          <w:p>
+            <w:pPr>
+              <w:pStyle w:val="Plantilla"/>
+            </w:pPr>
+            <w:r>
+              <w:rPr>
+                <w:u w:val="single"/>
+              </w:rPr>
+              <w:t>Fracaso</w:t>
+            </w:r>
+            <w:r>
+              <w:t>: El caso de uso se cancela cuando:</w:t>
+            </w:r>
+          </w:p>
+          <w:p>
+            <w:pPr>
+              <w:pStyle w:val="Plantilla"/>
+              <w:numPr>
+                <w:ilvl w:val="0"/>
+                <w:numId w:val="30"/>
+              </w:numPr>
+            </w:pPr>
+            <w:r>
+              <w:t>Existe un barrio con ese nombre.</w:t>
+            </w:r>
+          </w:p>
+          <w:p>
+            <w:pPr>
+              <w:pStyle w:val="Plantilla"/>
+              <w:numPr>
+                <w:ilvl w:val="0"/>
+                <w:numId w:val="30"/>
+              </w:numPr>
+            </w:pPr>
+            <w:r>
+              <w:t>El RRH no ingresa la localidad a la que pertenece el barrio.</w:t>
+            </w:r>
+          </w:p>
+          <w:p>
+            <w:pPr>
+              <w:pStyle w:val="Plantilla"/>
+              <w:numPr>
+                <w:ilvl w:val="0"/>
+                <w:numId w:val="30"/>
+              </w:numPr>
+            </w:pPr>
+            <w:r>
+              <w:t>El RRH</w:t>
+            </w:r>
+            <w:r>
+              <w:t xml:space="preserve"> no confirma la registración del barrio.</w:t>
+            </w:r>
+          </w:p>
+        </w:tc>
+      </w:tr>
+      <w:tr>
+        <w:trPr>
+          <w:cantSplit/>
+          <w:trHeight w:val="408"/>
+        </w:trPr>
+        <w:tc>
+          <w:tcPr>
+            <w:tcW w:w="4840" w:type="dxa"/>
+            <w:gridSpan w:val="2"/>
+            <w:tcBorders>
+              <w:right w:val="nil"/>
+            </w:tcBorders>
+            <w:shd w:val="clear" w:color="auto" w:fill="94EFE3" w:themeFill="accent6" w:themeFillTint="66"/>
+            <w:vAlign w:val="center"/>
+          </w:tcPr>
+          <w:p>
+            <w:pPr>
+              <w:pStyle w:val="Plantilla"/>
+              <w:jc w:val="center"/>
+              <w:rPr>
+                <w:b/>
+              </w:rPr>
+            </w:pPr>
+            <w:r>
+              <w:rPr>
+                <w:b/>
+              </w:rPr>
+              <w:t>Curso Normal</w:t>
+            </w:r>
+          </w:p>
+        </w:tc>
+        <w:tc>
+          <w:tcPr>
+            <w:tcW w:w="5420" w:type="dxa"/>
+            <w:gridSpan w:val="4"/>
+            <w:tcBorders>
+              <w:left w:val="nil"/>
+            </w:tcBorders>
+            <w:shd w:val="clear" w:color="auto" w:fill="94EFE3" w:themeFill="accent6" w:themeFillTint="66"/>
+            <w:vAlign w:val="center"/>
+          </w:tcPr>
+          <w:p>
+            <w:pPr>
+              <w:pStyle w:val="Plantilla"/>
+              <w:jc w:val="center"/>
+              <w:rPr>
+                <w:b/>
+              </w:rPr>
+            </w:pPr>
+            <w:r>
+              <w:rPr>
+                <w:b/>
+              </w:rPr>
+              <w:t>Alternativas</w:t>
+            </w:r>
+          </w:p>
+        </w:tc>
+      </w:tr>
+      <w:tr>
+        <w:trPr>
+          <w:cantSplit/>
+          <w:trHeight w:val="50"/>
+        </w:trPr>
+        <w:tc>
+          <w:tcPr>
+            <w:tcW w:w="4840" w:type="dxa"/>
+            <w:gridSpan w:val="2"/>
+          </w:tcPr>
+          <w:p>
+            <w:r>
+              <w:t>1</w:t>
+            </w:r>
+            <w:r>
+              <w:rPr>
+                <w:rFonts w:ascii="Tahoma" w:hAnsi="Tahoma" w:cs="Tahoma"/>
+                <w:sz w:val="20"/>
+                <w:szCs w:val="20"/>
+                <w:lang w:eastAsia="es-ES"/>
+              </w:rPr>
+              <w:t>. El caso de uso comienza cuando el Responsable</w:t>
+            </w:r>
+            <w:r>
+              <w:rPr>
+                <w:rFonts w:ascii="Tahoma" w:hAnsi="Tahoma" w:cs="Tahoma"/>
+                <w:sz w:val="20"/>
+                <w:szCs w:val="20"/>
+                <w:lang w:eastAsia="es-ES"/>
+              </w:rPr>
+              <w:t xml:space="preserve"> de Recursos Humanos</w:t>
+            </w:r>
+            <w:r>
+              <w:rPr>
+                <w:rFonts w:ascii="Tahoma" w:hAnsi="Tahoma" w:cs="Tahoma"/>
+                <w:sz w:val="20"/>
+                <w:szCs w:val="20"/>
+                <w:lang w:eastAsia="es-ES"/>
+              </w:rPr>
+              <w:t xml:space="preserve"> (R</w:t>
+            </w:r>
+            <w:r>
+              <w:rPr>
+                <w:rFonts w:ascii="Tahoma" w:hAnsi="Tahoma" w:cs="Tahoma"/>
+                <w:sz w:val="20"/>
+                <w:szCs w:val="20"/>
+                <w:lang w:eastAsia="es-ES"/>
+              </w:rPr>
+              <w:t>RH</w:t>
+            </w:r>
+            <w:r>
+              <w:rPr>
+                <w:rFonts w:ascii="Tahoma" w:hAnsi="Tahoma" w:cs="Tahoma"/>
+                <w:sz w:val="20"/>
+                <w:szCs w:val="20"/>
+                <w:lang w:eastAsia="es-ES"/>
+              </w:rPr>
+              <w:t>) ingresa a la opción registrar barrio.</w:t>
+            </w:r>
+          </w:p>
+        </w:tc>
+        <w:tc>
+          <w:tcPr>
+            <w:tcW w:w="5420" w:type="dxa"/>
+            <w:gridSpan w:val="4"/>
+          </w:tcPr>
+          <w:p>
+            <w:pPr>
+              <w:pStyle w:val="Plantilla"/>
+            </w:pPr>
+          </w:p>
+        </w:tc>
+      </w:tr>
+      <w:tr>
+        <w:trPr>
+          <w:cantSplit/>
+          <w:trHeight w:val="50"/>
+        </w:trPr>
+        <w:tc>
+          <w:tcPr>
+            <w:tcW w:w="4840" w:type="dxa"/>
+            <w:gridSpan w:val="2"/>
+          </w:tcPr>
+          <w:p>
+            <w:pPr>
+              <w:pStyle w:val="Plantilla"/>
+            </w:pPr>
+            <w:r>
+              <w:t>2. El sistema solicita ingrese el nombre del barrio.</w:t>
+            </w:r>
+          </w:p>
+        </w:tc>
+        <w:tc>
+          <w:tcPr>
+            <w:tcW w:w="5420" w:type="dxa"/>
+            <w:gridSpan w:val="4"/>
+          </w:tcPr>
+          <w:p>
+            <w:pPr>
+              <w:pStyle w:val="Plantilla"/>
+            </w:pPr>
+          </w:p>
+        </w:tc>
+      </w:tr>
+      <w:tr>
+        <w:trPr>
+          <w:cantSplit/>
+          <w:trHeight w:val="50"/>
+        </w:trPr>
+        <w:tc>
+          <w:tcPr>
+            <w:tcW w:w="4840" w:type="dxa"/>
+            <w:gridSpan w:val="2"/>
+          </w:tcPr>
+          <w:p>
+            <w:pPr>
+              <w:pStyle w:val="Plantilla"/>
+            </w:pPr>
+            <w:r>
+              <w:t xml:space="preserve">3. El </w:t>
+            </w:r>
+            <w:r>
+              <w:rPr>
+                <w:b/>
+              </w:rPr>
+              <w:t>RRH</w:t>
+            </w:r>
+            <w:r>
+              <w:t xml:space="preserve"> ingresa el nombre del barrio.</w:t>
+            </w:r>
+          </w:p>
+        </w:tc>
+        <w:tc>
+          <w:tcPr>
+            <w:tcW w:w="5420" w:type="dxa"/>
+            <w:gridSpan w:val="4"/>
+          </w:tcPr>
+          <w:p>
+            <w:pPr>
+              <w:pStyle w:val="Plantilla"/>
+            </w:pPr>
+          </w:p>
+        </w:tc>
+      </w:tr>
+      <w:tr>
+        <w:trPr>
+          <w:cantSplit/>
+          <w:trHeight w:val="50"/>
+        </w:trPr>
+        <w:tc>
+          <w:tcPr>
+            <w:tcW w:w="4840" w:type="dxa"/>
+            <w:gridSpan w:val="2"/>
+          </w:tcPr>
+          <w:p>
+            <w:pPr>
+              <w:pStyle w:val="Plantilla"/>
+            </w:pPr>
+            <w:r>
+              <w:lastRenderedPageBreak/>
+              <w:t>4. El sistema verifica que no exista un barrio con ese nombre y no existe.</w:t>
+            </w:r>
+          </w:p>
+        </w:tc>
+        <w:tc>
+          <w:tcPr>
+            <w:tcW w:w="5420" w:type="dxa"/>
+            <w:gridSpan w:val="4"/>
+          </w:tcPr>
+          <w:p>
+            <w:pPr>
+              <w:pStyle w:val="Plantilla"/>
+            </w:pPr>
+            <w:r>
+              <w:t>4.A. Existe un barrio con ese nombre.</w:t>
+            </w:r>
+          </w:p>
+          <w:p>
+            <w:pPr>
+              <w:pStyle w:val="Plantilla"/>
+            </w:pPr>
+            <w:r>
+              <w:t>4.A.1 El sistema informa la situación.</w:t>
+            </w:r>
+          </w:p>
+          <w:p>
+            <w:pPr>
+              <w:pStyle w:val="Plantilla"/>
+            </w:pPr>
+            <w:r>
+              <w:t>4.A.2 Se cancela el caso de uso.</w:t>
+            </w:r>
+          </w:p>
+        </w:tc>
+      </w:tr>
+      <w:tr>
+        <w:trPr>
+          <w:cantSplit/>
+          <w:trHeight w:val="50"/>
+        </w:trPr>
+        <w:tc>
+          <w:tcPr>
+            <w:tcW w:w="4840" w:type="dxa"/>
+            <w:gridSpan w:val="2"/>
+          </w:tcPr>
+          <w:p>
+            <w:pPr>
+              <w:pStyle w:val="Plantilla"/>
+            </w:pPr>
+            <w:r>
+              <w:t>5. El sistema solicita ingrese el código postal del barrio.</w:t>
+            </w:r>
+          </w:p>
+        </w:tc>
+        <w:tc>
+          <w:tcPr>
+            <w:tcW w:w="5420" w:type="dxa"/>
+            <w:gridSpan w:val="4"/>
+          </w:tcPr>
+          <w:p>
+            <w:pPr>
+              <w:pStyle w:val="Plantilla"/>
+            </w:pPr>
+          </w:p>
+        </w:tc>
+      </w:tr>
+      <w:tr>
+        <w:trPr>
+          <w:cantSplit/>
+          <w:trHeight w:val="50"/>
+        </w:trPr>
+        <w:tc>
+          <w:tcPr>
+            <w:tcW w:w="4840" w:type="dxa"/>
+            <w:gridSpan w:val="2"/>
+          </w:tcPr>
+          <w:p>
+            <w:pPr>
+              <w:pStyle w:val="Plantilla"/>
+            </w:pPr>
+            <w:r>
+              <w:t xml:space="preserve">6. El </w:t>
+            </w:r>
+            <w:r>
+              <w:rPr>
+                <w:b/>
+              </w:rPr>
+              <w:t>RRH</w:t>
+            </w:r>
+            <w:r>
+              <w:t xml:space="preserve"> ingresa el código postal del barrio.</w:t>
+            </w:r>
+          </w:p>
+        </w:tc>
+        <w:tc>
+          <w:tcPr>
+            <w:tcW w:w="5420" w:type="dxa"/>
+            <w:gridSpan w:val="4"/>
+          </w:tcPr>
+          <w:p>
+            <w:pPr>
+              <w:pStyle w:val="Plantilla"/>
+            </w:pPr>
+          </w:p>
+        </w:tc>
+      </w:tr>
+      <w:tr>
+        <w:trPr>
+          <w:cantSplit/>
+          <w:trHeight w:val="50"/>
+        </w:trPr>
+        <w:tc>
+          <w:tcPr>
+            <w:tcW w:w="4840" w:type="dxa"/>
+            <w:gridSpan w:val="2"/>
+          </w:tcPr>
+          <w:p>
+            <w:pPr>
+              <w:pStyle w:val="Plantilla"/>
+            </w:pPr>
+            <w:r>
+              <w:t>7. El sistema solicita ingrese la localidad a la que pertenece el barrio.</w:t>
+            </w:r>
+          </w:p>
+        </w:tc>
+        <w:tc>
+          <w:tcPr>
+            <w:tcW w:w="5420" w:type="dxa"/>
+            <w:gridSpan w:val="4"/>
+          </w:tcPr>
+          <w:p>
+            <w:pPr>
+              <w:pStyle w:val="Plantilla"/>
+            </w:pPr>
+          </w:p>
+        </w:tc>
+      </w:tr>
+      <w:tr>
+        <w:trPr>
+          <w:cantSplit/>
+          <w:trHeight w:val="50"/>
+        </w:trPr>
+        <w:tc>
+          <w:tcPr>
+            <w:tcW w:w="4840" w:type="dxa"/>
+            <w:gridSpan w:val="2"/>
+          </w:tcPr>
+          <w:p>
+            <w:pPr>
+              <w:pStyle w:val="Plantilla"/>
+            </w:pPr>
+            <w:r>
+              <w:t xml:space="preserve">8. El </w:t>
+            </w:r>
+            <w:r>
+              <w:rPr>
+                <w:b/>
+              </w:rPr>
+              <w:t>RRH</w:t>
+            </w:r>
+            <w:r>
+              <w:t xml:space="preserve"> ingresa la localidad a la que pertenece el barrio.</w:t>
+            </w:r>
+          </w:p>
+        </w:tc>
+        <w:tc>
+          <w:tcPr>
+            <w:tcW w:w="5420" w:type="dxa"/>
+            <w:gridSpan w:val="4"/>
+          </w:tcPr>
+          <w:p>
+            <w:pPr>
+              <w:pStyle w:val="Plantilla"/>
+            </w:pPr>
+            <w:r>
+              <w:t>8.A. El RRH no ingresa la localidad a la que pertenece el barrio.</w:t>
+            </w:r>
+          </w:p>
+          <w:p>
+            <w:pPr>
+              <w:pStyle w:val="Plantilla"/>
+            </w:pPr>
+            <w:r>
+              <w:t>8.A.1 El sistema informa la situación.</w:t>
+            </w:r>
+          </w:p>
+          <w:p>
+            <w:pPr>
+              <w:pStyle w:val="Plantilla"/>
+            </w:pPr>
+            <w:r>
+              <w:t>8.A.2 Se cancela el caso de uso.</w:t>
+            </w:r>
+          </w:p>
+        </w:tc>
+      </w:tr>
+      <w:tr>
+        <w:trPr>
+          <w:cantSplit/>
+          <w:trHeight w:val="50"/>
+        </w:trPr>
+        <w:tc>
+          <w:tcPr>
+            <w:tcW w:w="4840" w:type="dxa"/>
+            <w:gridSpan w:val="2"/>
+          </w:tcPr>
+          <w:p>
+            <w:pPr>
+              <w:pStyle w:val="Plantilla"/>
+            </w:pPr>
+            <w:r>
+              <w:t>9. El sistema solicita se confirme la registración del barrio.</w:t>
+            </w:r>
+          </w:p>
+        </w:tc>
+        <w:tc>
+          <w:tcPr>
+            <w:tcW w:w="5420" w:type="dxa"/>
+            <w:gridSpan w:val="4"/>
+          </w:tcPr>
+          <w:p>
+            <w:pPr>
+              <w:pStyle w:val="Plantilla"/>
+            </w:pPr>
+          </w:p>
+        </w:tc>
+      </w:tr>
+      <w:tr>
+        <w:trPr>
+          <w:cantSplit/>
+          <w:trHeight w:val="50"/>
+        </w:trPr>
+        <w:tc>
+          <w:tcPr>
+            <w:tcW w:w="4840" w:type="dxa"/>
+            <w:gridSpan w:val="2"/>
+          </w:tcPr>
+          <w:p>
+            <w:pPr>
+              <w:pStyle w:val="Plantilla"/>
+            </w:pPr>
+            <w:r>
+              <w:t>10. El RRH confirma la registración del barrio.</w:t>
+            </w:r>
+          </w:p>
+        </w:tc>
+        <w:tc>
+          <w:tcPr>
+            <w:tcW w:w="5420" w:type="dxa"/>
+            <w:gridSpan w:val="4"/>
+          </w:tcPr>
+          <w:p>
+            <w:pPr>
+              <w:pStyle w:val="Plantilla"/>
+            </w:pPr>
+            <w:r>
+              <w:t xml:space="preserve">10.A. El RRH no confirma la registración del barrio. </w:t>
+            </w:r>
+          </w:p>
+          <w:p>
+            <w:pPr>
+              <w:pStyle w:val="Plantilla"/>
+            </w:pPr>
+            <w:r>
+              <w:t>10.A.1 El sistema informa la situación.</w:t>
+            </w:r>
+          </w:p>
+          <w:p>
+            <w:pPr>
+              <w:pStyle w:val="Plantilla"/>
+            </w:pPr>
+            <w:r>
+              <w:t>10.A.2 Se cancela el caso de uso.</w:t>
+            </w:r>
+          </w:p>
+        </w:tc>
+      </w:tr>
+      <w:tr>
+        <w:trPr>
+          <w:cantSplit/>
+          <w:trHeight w:val="50"/>
+        </w:trPr>
+        <w:tc>
+          <w:tcPr>
+            <w:tcW w:w="4840" w:type="dxa"/>
+            <w:gridSpan w:val="2"/>
+          </w:tcPr>
+          <w:p>
+            <w:pPr>
+              <w:pStyle w:val="Plantilla"/>
+            </w:pPr>
+            <w:r>
+              <w:t>11. El sistema genera y registra el mismo con los siguientes datos: nombre y código postal.</w:t>
+            </w:r>
+          </w:p>
+        </w:tc>
+        <w:tc>
+          <w:tcPr>
+            <w:tcW w:w="5420" w:type="dxa"/>
+            <w:gridSpan w:val="4"/>
+          </w:tcPr>
+          <w:p>
+            <w:pPr>
+              <w:pStyle w:val="Plantilla"/>
+            </w:pPr>
+          </w:p>
+        </w:tc>
+      </w:tr>
+      <w:tr>
+        <w:trPr>
+          <w:cantSplit/>
+          <w:trHeight w:val="50"/>
+        </w:trPr>
+        <w:tc>
+          <w:tcPr>
+            <w:tcW w:w="4840" w:type="dxa"/>
+            <w:gridSpan w:val="2"/>
+          </w:tcPr>
+          <w:p>
+            <w:pPr>
+              <w:pStyle w:val="Plantilla"/>
+            </w:pPr>
+            <w:r>
+              <w:t>12. El sistema muestra el nombre del barrio.</w:t>
+            </w:r>
+          </w:p>
+        </w:tc>
+        <w:tc>
+          <w:tcPr>
+            <w:tcW w:w="5420" w:type="dxa"/>
+            <w:gridSpan w:val="4"/>
+          </w:tcPr>
+          <w:p>
+            <w:pPr>
+              <w:pStyle w:val="Plantilla"/>
+            </w:pPr>
+          </w:p>
+        </w:tc>
+      </w:tr>
+      <w:tr>
+        <w:trPr>
+          <w:cantSplit/>
+          <w:trHeight w:val="50"/>
+        </w:trPr>
+        <w:tc>
+          <w:tcPr>
+            <w:tcW w:w="4840" w:type="dxa"/>
+            <w:gridSpan w:val="2"/>
+          </w:tcPr>
+          <w:p>
+            <w:pPr>
+              <w:pStyle w:val="Plantilla"/>
+            </w:pPr>
+            <w:r>
+              <w:t>13. Fin de caso de uso.</w:t>
+            </w:r>
+          </w:p>
+        </w:tc>
+        <w:tc>
+          <w:tcPr>
+            <w:tcW w:w="5420" w:type="dxa"/>
+            <w:gridSpan w:val="4"/>
+          </w:tcPr>
+          <w:p>
+            <w:pPr>
+              <w:pStyle w:val="Plantilla"/>
+            </w:pPr>
+          </w:p>
+        </w:tc>
+      </w:tr>
+      <w:tr>
+        <w:trPr>
+          <w:trHeight w:val="158"/>
+        </w:trPr>
+        <w:tc>
+          <w:tcPr>
+            <w:tcW w:w="10260" w:type="dxa"/>
+            <w:gridSpan w:val="6"/>
+          </w:tcPr>
+          <w:p>
+            <w:pPr>
+              <w:pStyle w:val="Plantilla"/>
+            </w:pPr>
+            <w:r>
+              <w:rPr>
+                <w:b/>
+              </w:rPr>
+              <w:t>Observaciones:</w:t>
+            </w:r>
+            <w:r>
+              <w:t xml:space="preserve"> no aplica</w:t>
+            </w:r>
+          </w:p>
+        </w:tc>
+      </w:tr>
+      <w:tr>
+        <w:trPr>
+          <w:trHeight w:val="158"/>
+        </w:trPr>
+        <w:tc>
+          <w:tcPr>
+            <w:tcW w:w="10260" w:type="dxa"/>
+            <w:gridSpan w:val="6"/>
+          </w:tcPr>
+          <w:p>
+            <w:pPr>
+              <w:pStyle w:val="Plantilla"/>
+            </w:pPr>
+            <w:r>
+              <w:rPr>
+                <w:b/>
+              </w:rPr>
+              <w:t>Requerimientos No Funcionales:</w:t>
+            </w:r>
+            <w:r>
+              <w:t xml:space="preserve"> no aplica</w:t>
+            </w:r>
+          </w:p>
+        </w:tc>
+      </w:tr>
+      <w:tr>
+        <w:trPr>
+          <w:trHeight w:val="158"/>
+        </w:trPr>
+        <w:tc>
+          <w:tcPr>
+            <w:tcW w:w="10260" w:type="dxa"/>
+            <w:gridSpan w:val="6"/>
+          </w:tcPr>
+          <w:p>
+            <w:pPr>
+              <w:pStyle w:val="Plantilla"/>
+              <w:rPr>
+                <w:b/>
+              </w:rPr>
+            </w:pPr>
+            <w:r>
+              <w:t>Asociaciones de Extensión: no aplica</w:t>
+            </w:r>
+          </w:p>
+        </w:tc>
+      </w:tr>
+      <w:tr>
+        <w:trPr>
+          <w:trHeight w:val="90"/>
+        </w:trPr>
+        <w:tc>
+          <w:tcPr>
+            <w:tcW w:w="10260" w:type="dxa"/>
+            <w:gridSpan w:val="6"/>
+          </w:tcPr>
+          <w:p>
+            <w:pPr>
+              <w:pStyle w:val="Plantilla"/>
+            </w:pPr>
+            <w:r>
+              <w:t>Asociaciones de Inclusión: no aplica</w:t>
+            </w:r>
+          </w:p>
+        </w:tc>
+      </w:tr>
+      <w:tr>
+        <w:trPr>
+          <w:trHeight w:val="90"/>
+        </w:trPr>
+        <w:tc>
+          <w:tcPr>
+            <w:tcW w:w="10260" w:type="dxa"/>
+            <w:gridSpan w:val="6"/>
+          </w:tcPr>
+          <w:p>
+            <w:pPr>
+              <w:pStyle w:val="Plantilla"/>
+            </w:pPr>
+            <w:r>
+              <w:t>Caso de uso donde se incluye: no aplica</w:t>
+            </w:r>
+          </w:p>
+        </w:tc>
+      </w:tr>
+      <w:tr>
+        <w:trPr>
+          <w:trHeight w:val="90"/>
+        </w:trPr>
+        <w:tc>
+          <w:tcPr>
+            <w:tcW w:w="10260" w:type="dxa"/>
+            <w:gridSpan w:val="6"/>
+          </w:tcPr>
+          <w:p>
+            <w:pPr>
+              <w:pStyle w:val="Plantilla"/>
+              <w:rPr>
+                <w:b/>
+              </w:rPr>
+            </w:pPr>
+            <w:r>
+              <w:t xml:space="preserve">Caso de uso al que extiende: </w:t>
+            </w:r>
+            <w:r>
+              <w:rPr>
+                <w:b/>
+              </w:rPr>
+              <w:t>Registrar Cliente.</w:t>
+            </w:r>
+          </w:p>
+          <w:p>
+            <w:pPr>
+              <w:pStyle w:val="Plantilla"/>
+              <w:rPr>
+                <w:b/>
+              </w:rPr>
+            </w:pPr>
+            <w:r>
+              <w:rPr>
+                <w:b/>
+              </w:rPr>
+              <w:t xml:space="preserve">                                            Modificar Cliente.</w:t>
+            </w:r>
+          </w:p>
+          <w:p>
+            <w:pPr>
+              <w:pStyle w:val="Plantilla"/>
+              <w:rPr>
+                <w:b/>
+              </w:rPr>
+            </w:pPr>
+            <w:r>
+              <w:rPr>
+                <w:b/>
+              </w:rPr>
+              <w:t xml:space="preserve">                                            Registrar Empleado.</w:t>
+            </w:r>
+          </w:p>
+          <w:p>
+            <w:pPr>
+              <w:pStyle w:val="Plantilla"/>
+              <w:rPr>
+                <w:b/>
+              </w:rPr>
+            </w:pPr>
+            <w:r>
+              <w:rPr>
+                <w:b/>
+              </w:rPr>
+              <w:t xml:space="preserve">                                            Modificar Empleado.</w:t>
+            </w:r>
+          </w:p>
+          <w:p>
+            <w:pPr>
+              <w:pStyle w:val="Plantilla"/>
+              <w:rPr>
+                <w:b/>
+              </w:rPr>
+            </w:pPr>
+            <w:r>
+              <w:rPr>
+                <w:b/>
+              </w:rPr>
+              <w:t xml:space="preserve">                                            Registrar Proveedor.</w:t>
+            </w:r>
+          </w:p>
+          <w:p>
+            <w:pPr>
+              <w:pStyle w:val="Plantilla"/>
+              <w:rPr>
+                <w:b/>
+              </w:rPr>
+            </w:pPr>
+            <w:r>
+              <w:rPr>
+                <w:b/>
+              </w:rPr>
+              <w:t xml:space="preserve">                                            Modificar Proveedor.</w:t>
+            </w:r>
+          </w:p>
+          <w:p>
+            <w:pPr>
+              <w:pStyle w:val="Plantilla"/>
+              <w:rPr>
+                <w:b/>
+              </w:rPr>
+            </w:pPr>
+            <w:r>
+              <w:rPr>
+                <w:b/>
+              </w:rPr>
+              <w:t xml:space="preserve">                                            Registrar Empresa Metalúrgica.</w:t>
+            </w:r>
+          </w:p>
+          <w:p>
+            <w:pPr>
+              <w:pStyle w:val="Plantilla"/>
+            </w:pPr>
+            <w:r>
+              <w:rPr>
+                <w:b/>
+              </w:rPr>
+              <w:t xml:space="preserve">                                            Modificar Empresa Metalúrgica.</w:t>
+            </w:r>
+          </w:p>
+        </w:tc>
+      </w:tr>
+      <w:tr>
+        <w:trPr>
+          <w:trHeight w:val="212"/>
+        </w:trPr>
+        <w:tc>
+          <w:tcPr>
+            <w:tcW w:w="10260" w:type="dxa"/>
+            <w:gridSpan w:val="6"/>
+            <w:tcBorders>
+              <w:bottom w:val="double" w:sz="4" w:space="0" w:color="808080"/>
+            </w:tcBorders>
+          </w:tcPr>
+          <w:p>
+            <w:pPr>
+              <w:pStyle w:val="Plantilla"/>
+            </w:pPr>
+            <w:r>
+              <w:t>Caso de uso de Generalización: no aplica</w:t>
+            </w:r>
+          </w:p>
+        </w:tc>
+      </w:tr>
+      <w:tr>
+        <w:trPr>
+          <w:trHeight w:val="90"/>
+        </w:trPr>
+        <w:tc>
+          <w:tcPr>
+            <w:tcW w:w="10260" w:type="dxa"/>
+            <w:gridSpan w:val="6"/>
+            <w:shd w:val="clear" w:color="auto" w:fill="94EFE3" w:themeFill="accent6" w:themeFillTint="66"/>
+          </w:tcPr>
+          <w:p>
+            <w:pPr>
+              <w:pStyle w:val="Plantilla"/>
+              <w:rPr>
+                <w:b/>
+              </w:rPr>
+            </w:pPr>
+            <w:r>
+              <w:rPr>
+                <w:b/>
+              </w:rPr>
+              <w:t>Información del documento</w:t>
+            </w:r>
+          </w:p>
+        </w:tc>
+      </w:tr>
+      <w:tr>
+        <w:trPr>
+          <w:trHeight w:val="90"/>
+        </w:trPr>
+        <w:tc>
+          <w:tcPr>
+            <w:tcW w:w="6100" w:type="dxa"/>
+            <w:gridSpan w:val="4"/>
+          </w:tcPr>
+          <w:p>
+            <w:pPr>
+              <w:pStyle w:val="Plantilla"/>
+            </w:pPr>
+            <w:r>
+              <w:t>Autor: Barale, Lorena - Enrico, Mariana – Merdine, Victoria – Molina, Leandro</w:t>
+            </w:r>
+          </w:p>
+        </w:tc>
+        <w:tc>
+          <w:tcPr>
+            <w:tcW w:w="4160" w:type="dxa"/>
+            <w:gridSpan w:val="2"/>
+          </w:tcPr>
+          <w:p>
+            <w:pPr>
+              <w:pStyle w:val="Plantilla"/>
+            </w:pPr>
+            <w:r>
+              <w:t>Fecha creación:10-05-2010</w:t>
+            </w:r>
+          </w:p>
+        </w:tc>
+      </w:tr>
+      <w:tr>
+        <w:trPr>
+          <w:trHeight w:val="90"/>
+        </w:trPr>
+        <w:tc>
+          <w:tcPr>
+            <w:tcW w:w="10260" w:type="dxa"/>
+            <w:gridSpan w:val="6"/>
+          </w:tcPr>
+          <w:p>
+            <w:pPr>
+              <w:pStyle w:val="Plantilla"/>
+            </w:pPr>
+            <w:r>
+              <w:t xml:space="preserve">Archivo: METALSOFT 2010 </w:t>
+            </w:r>
+          </w:p>
+        </w:tc>
+      </w:tr>
+    </w:tbl>
     <w:p>
       <w:pPr>
         <w:rPr>
           <w:lang w:bidi="en-US"/>
         </w:rPr>
       </w:pPr>
-      <w:r>
-        <w:rPr>
-          <w:highlight w:val="yellow"/>
-          <w:lang w:bidi="en-US"/>
-        </w:rPr>
-        <w:t>Chicos: Puse esta plantilla como modelo. Usemos ésta así ya nos queda con los colores</w:t>
-      </w:r>
-      <w:r>
-        <w:rPr>
-          <w:lang w:bidi="en-US"/>
-        </w:rPr>
-        <w:t xml:space="preserve"> y </w:t>
-      </w:r>
-      <w:r>
-        <w:rPr>
-          <w:highlight w:val="yellow"/>
-          <w:lang w:bidi="en-US"/>
-        </w:rPr>
-        <w:t>mantengamos el mismo tipo de letra</w:t>
-      </w:r>
     </w:p>
     <w:tbl>
       <w:tblPr>
@@ -3248,7 +4656,7 @@
                 <w:b/>
                 <w:smallCaps/>
               </w:rPr>
-              <w:t>Registrar Máquina</w:t>
+              <w:t>Registrar Localidad</w:t>
             </w:r>
           </w:p>
         </w:tc>
@@ -3267,12 +4675,6 @@
             <w:r>
               <w:t xml:space="preserve">Nro. de Orden: </w:t>
             </w:r>
-            <w:r>
-              <w:rPr>
-                <w:b/>
-              </w:rPr>
-              <w:t>60</w:t>
-            </w:r>
           </w:p>
         </w:tc>
       </w:tr>
@@ -3328,10 +4730,13 @@
               <w:rPr>
                 <w:b/>
               </w:rPr>
-              <w:t>Gestión de Producción</w:t>
-            </w:r>
-            <w:r>
-              <w:t xml:space="preserve"> </w:t>
+              <w:t>Gestión</w:t>
+            </w:r>
+            <w:r>
+              <w:rPr>
+                <w:b/>
+              </w:rPr>
+              <w:t xml:space="preserve"> de Recursos Humanos</w:t>
             </w:r>
           </w:p>
         </w:tc>
@@ -3387,6 +4792,7 @@
               <w:pStyle w:val="Plantilla"/>
             </w:pPr>
             <w:r>
+              <w:lastRenderedPageBreak/>
               <w:t xml:space="preserve">Complejidad                       </w:t>
             </w:r>
             <w:r>
@@ -3436,7 +4842,7 @@
               <w:tab/>
             </w:r>
             <w:r>
-              <w:sym w:font="Wingdings" w:char="F0A8"/>
+              <w:sym w:font="Wingdings" w:char="F0FD"/>
             </w:r>
             <w:r>
               <w:t xml:space="preserve"> Esencial     </w:t>
@@ -3451,7 +4857,7 @@
               <w:tab/>
             </w:r>
             <w:r>
-              <w:sym w:font="Wingdings" w:char="F0FD"/>
+              <w:sym w:font="Wingdings" w:char="F06F"/>
             </w:r>
             <w:r>
               <w:t xml:space="preserve"> Soporte</w:t>
@@ -3480,7 +4886,7 @@
               <w:rPr>
                 <w:b/>
               </w:rPr>
-              <w:t>Responsable de Producción</w:t>
+              <w:t>Responsable de Recursos Humanos</w:t>
             </w:r>
           </w:p>
         </w:tc>
@@ -3513,13 +4919,13 @@
               <w:pStyle w:val="Plantilla"/>
             </w:pPr>
             <w:r>
-              <w:t xml:space="preserve">Tipo de Caso de uso                      </w:t>
+              <w:t xml:space="preserve">Tipo de Caso de uso                        </w:t>
             </w:r>
             <w:r>
               <w:sym w:font="Wingdings" w:char="F0FD"/>
             </w:r>
             <w:r>
-              <w:t xml:space="preserve"> Concreto                                        </w:t>
+              <w:t xml:space="preserve"> Concreto                                       </w:t>
             </w:r>
             <w:r>
               <w:sym w:font="Wingdings" w:char="F06F"/>
@@ -3556,19 +4962,31 @@
               <w:rPr>
                 <w:b/>
               </w:rPr>
-              <w:t xml:space="preserve">Registrar los </w:t>
+              <w:t>Registrar los datos de un</w:t>
             </w:r>
             <w:r>
               <w:rPr>
                 <w:b/>
               </w:rPr>
-              <w:t>datos de una nueva má</w:t>
+              <w:t>a nueva</w:t>
             </w:r>
             <w:r>
               <w:rPr>
                 <w:b/>
               </w:rPr>
-              <w:t>quina empleada por la empresa.</w:t>
+              <w:t xml:space="preserve"> </w:t>
+            </w:r>
+            <w:r>
+              <w:rPr>
+                <w:b/>
+              </w:rPr>
+              <w:t>localidad</w:t>
+            </w:r>
+            <w:r>
+              <w:rPr>
+                <w:b/>
+              </w:rPr>
+              <w:t>.</w:t>
             </w:r>
           </w:p>
         </w:tc>
@@ -3587,7 +5005,7 @@
               <w:pStyle w:val="Plantilla"/>
             </w:pPr>
             <w:r>
-              <w:t>Precondiciones: No aplica.</w:t>
+              <w:t>Precondiciones: No aplica</w:t>
             </w:r>
           </w:p>
         </w:tc>
@@ -3635,7 +5053,7 @@
               <w:t>Éxito</w:t>
             </w:r>
             <w:r>
-              <w:t xml:space="preserve"> Se registra una nueva máquina de la empresa </w:t>
+              <w:t xml:space="preserve"> Se registra una localidad.</w:t>
             </w:r>
           </w:p>
           <w:p>
@@ -3695,7 +5113,7 @@
               </w:numPr>
             </w:pPr>
             <w:r>
-              <w:t>El RP no ingresa el nombre de la máquina</w:t>
+              <w:t>Existe una localidad con ese nombre.</w:t>
             </w:r>
           </w:p>
           <w:p>
@@ -3707,7 +5125,7 @@
               </w:numPr>
             </w:pPr>
             <w:r>
-              <w:t>El RP no ingresa la marca de la máquina.</w:t>
+              <w:t>El RRH no ingresa la provincia a la que pertenece la localidad</w:t>
             </w:r>
           </w:p>
           <w:p>
@@ -3719,7 +5137,7 @@
               </w:numPr>
             </w:pPr>
             <w:r>
-              <w:t>El RP no confirma la registración de una nueva máquina.</w:t>
+              <w:t>El RRH no confirma la registración de la localidad.</w:t>
             </w:r>
           </w:p>
         </w:tc>
@@ -3785,7 +5203,7 @@
       <w:tr>
         <w:trPr>
           <w:cantSplit/>
-          <w:trHeight w:val="70"/>
+          <w:trHeight w:val="50"/>
         </w:trPr>
         <w:tc>
           <w:tcPr>
@@ -3793,11 +5211,71 @@
             <w:gridSpan w:val="2"/>
           </w:tcPr>
           <w:p>
-            <w:pPr>
-              <w:pStyle w:val="Plantilla"/>
-            </w:pPr>
-            <w:r>
-              <w:t>1. El caso de uso comienza cuando el Responsable de Producción (RP) ingresa a la opción registrar máquina.</w:t>
+            <w:r>
+              <w:t>1</w:t>
+            </w:r>
+            <w:r>
+              <w:rPr>
+                <w:rFonts w:ascii="Tahoma" w:hAnsi="Tahoma" w:cs="Tahoma"/>
+                <w:sz w:val="20"/>
+                <w:szCs w:val="20"/>
+                <w:lang w:eastAsia="es-ES"/>
+              </w:rPr>
+              <w:t>. El caso de uso comienza cuando el Responsable</w:t>
+            </w:r>
+            <w:r>
+              <w:rPr>
+                <w:rFonts w:ascii="Tahoma" w:hAnsi="Tahoma" w:cs="Tahoma"/>
+                <w:sz w:val="20"/>
+                <w:szCs w:val="20"/>
+                <w:lang w:eastAsia="es-ES"/>
+              </w:rPr>
+              <w:t xml:space="preserve"> de Recursos Humanos</w:t>
+            </w:r>
+            <w:r>
+              <w:rPr>
+                <w:rFonts w:ascii="Tahoma" w:hAnsi="Tahoma" w:cs="Tahoma"/>
+                <w:sz w:val="20"/>
+                <w:szCs w:val="20"/>
+                <w:lang w:eastAsia="es-ES"/>
+              </w:rPr>
+              <w:t xml:space="preserve"> (R</w:t>
+            </w:r>
+            <w:r>
+              <w:rPr>
+                <w:rFonts w:ascii="Tahoma" w:hAnsi="Tahoma" w:cs="Tahoma"/>
+                <w:sz w:val="20"/>
+                <w:szCs w:val="20"/>
+                <w:lang w:eastAsia="es-ES"/>
+              </w:rPr>
+              <w:t>RH</w:t>
+            </w:r>
+            <w:r>
+              <w:rPr>
+                <w:rFonts w:ascii="Tahoma" w:hAnsi="Tahoma" w:cs="Tahoma"/>
+                <w:sz w:val="20"/>
+                <w:szCs w:val="20"/>
+                <w:lang w:eastAsia="es-ES"/>
+              </w:rPr>
+              <w:t>) ingr</w:t>
+            </w:r>
+            <w:r>
+              <w:rPr>
+                <w:rFonts w:ascii="Tahoma" w:hAnsi="Tahoma" w:cs="Tahoma"/>
+                <w:sz w:val="20"/>
+                <w:szCs w:val="20"/>
+                <w:lang w:eastAsia="es-ES"/>
+              </w:rPr>
+              <w:t>esa a la opción registrar localidad</w:t>
+            </w:r>
+            <w:r>
+              <w:rPr>
+                <w:rFonts w:ascii="Tahoma" w:hAnsi="Tahoma" w:cs="Tahoma"/>
+                <w:sz w:val="20"/>
+                <w:szCs w:val="20"/>
+                <w:lang w:eastAsia="es-ES"/>
+              </w:rPr>
+              <w:t>.</w:t>
             </w:r>
           </w:p>
         </w:tc>
@@ -3828,8 +5306,25 @@
               <w:pStyle w:val="Plantilla"/>
             </w:pPr>
             <w:r>
-              <w:lastRenderedPageBreak/>
-              <w:t>2. El sistema solicita ingrese el nombre de la máquina.</w:t>
+              <w:t>2. El sistema solicita ingrese el nombre de</w:t>
+            </w:r>
+            <w:r>
+              <w:t xml:space="preserve"> </w:t>
+            </w:r>
+            <w:r>
+              <w:t>l</w:t>
+            </w:r>
+            <w:r>
+              <w:t>a</w:t>
+            </w:r>
+            <w:r>
+              <w:t xml:space="preserve"> </w:t>
+            </w:r>
+            <w:r>
+              <w:t>localidad</w:t>
+            </w:r>
+            <w:r>
+              <w:t>.</w:t>
             </w:r>
           </w:p>
         </w:tc>
@@ -3860,7 +5355,28 @@
               <w:pStyle w:val="Plantilla"/>
             </w:pPr>
             <w:r>
-              <w:t>3. El RP ingresa el nombre de la máquina.</w:t>
+              <w:t xml:space="preserve">3. El </w:t>
+            </w:r>
+            <w:r>
+              <w:rPr>
+                <w:b/>
+              </w:rPr>
+              <w:t>RRH</w:t>
+            </w:r>
+            <w:r>
+              <w:t xml:space="preserve"> ingresa el nombre de</w:t>
+            </w:r>
+            <w:r>
+              <w:t xml:space="preserve"> </w:t>
+            </w:r>
+            <w:r>
+              <w:t>l</w:t>
+            </w:r>
+            <w:r>
+              <w:t>a localidad</w:t>
+            </w:r>
+            <w:r>
+              <w:t>.</w:t>
             </w:r>
           </w:p>
         </w:tc>
@@ -3873,25 +5389,6 @@
             <w:pPr>
               <w:pStyle w:val="Plantilla"/>
             </w:pPr>
-            <w:r>
-              <w:t>3.A El RP no ingresa el nombre de la máquina.</w:t>
-            </w:r>
-          </w:p>
-          <w:p>
-            <w:pPr>
-              <w:pStyle w:val="Plantilla"/>
-            </w:pPr>
-            <w:r>
-              <w:t>3.A.1 El sistema informa la situación.</w:t>
-            </w:r>
-          </w:p>
-          <w:p>
-            <w:pPr>
-              <w:pStyle w:val="Plantilla"/>
-            </w:pPr>
-            <w:r>
-              <w:t>3.A.2 Se cancela el caso de uso</w:t>
-            </w:r>
           </w:p>
         </w:tc>
       </w:tr>
@@ -3910,7 +5407,13 @@
               <w:pStyle w:val="Plantilla"/>
             </w:pPr>
             <w:r>
-              <w:t>4. El sistema solicita ingrese marca de la máquina.</w:t>
+              <w:t xml:space="preserve">4. El sistema </w:t>
+            </w:r>
+            <w:r>
+              <w:t>verifica que no exista una localidad</w:t>
+            </w:r>
+            <w:r>
+              <w:t xml:space="preserve"> con ese nombre y no existe.</w:t>
             </w:r>
           </w:p>
         </w:tc>
@@ -3923,6 +5426,28 @@
             <w:pPr>
               <w:pStyle w:val="Plantilla"/>
             </w:pPr>
+            <w:r>
+              <w:t>4.A. Existe una localidad</w:t>
+            </w:r>
+            <w:r>
+              <w:t xml:space="preserve"> con ese nombre.</w:t>
+            </w:r>
+          </w:p>
+          <w:p>
+            <w:pPr>
+              <w:pStyle w:val="Plantilla"/>
+            </w:pPr>
+            <w:r>
+              <w:t>4.A.1 El sistema informa la situación.</w:t>
+            </w:r>
+          </w:p>
+          <w:p>
+            <w:pPr>
+              <w:pStyle w:val="Plantilla"/>
+            </w:pPr>
+            <w:r>
+              <w:t>4.A.2 Se cancela el caso de uso.</w:t>
+            </w:r>
           </w:p>
         </w:tc>
       </w:tr>
@@ -3941,7 +5466,13 @@
               <w:pStyle w:val="Plantilla"/>
             </w:pPr>
             <w:r>
-              <w:t>5. El RP ingresa la marca de la máquina.</w:t>
+              <w:t xml:space="preserve">5. </w:t>
+            </w:r>
+            <w:r>
+              <w:t xml:space="preserve">El sistema solicita ingrese </w:t>
+            </w:r>
+            <w:r>
+              <w:t>la provincia a la que pertenece la localidad.</w:t>
             </w:r>
           </w:p>
         </w:tc>
@@ -3954,25 +5485,6 @@
             <w:pPr>
               <w:pStyle w:val="Plantilla"/>
             </w:pPr>
-            <w:r>
-              <w:t>5.A El RP no ingresa la marca de la máquina.</w:t>
-            </w:r>
-          </w:p>
-          <w:p>
-            <w:pPr>
-              <w:pStyle w:val="Plantilla"/>
-            </w:pPr>
-            <w:r>
-              <w:t>5.A.1 El sistema informa la situación.</w:t>
-            </w:r>
-          </w:p>
-          <w:p>
-            <w:pPr>
-              <w:pStyle w:val="Plantilla"/>
-            </w:pPr>
-            <w:r>
-              <w:t>5.A.2 Se cancela el caso de uso</w:t>
-            </w:r>
           </w:p>
         </w:tc>
       </w:tr>
@@ -3991,7 +5503,16 @@
               <w:pStyle w:val="Plantilla"/>
             </w:pPr>
             <w:r>
-              <w:t>6. El sistema solicita ingrese la descripción.</w:t>
+              <w:t xml:space="preserve">6. El </w:t>
+            </w:r>
+            <w:r>
+              <w:rPr>
+                <w:b/>
+              </w:rPr>
+              <w:t>RRH</w:t>
+            </w:r>
+            <w:r>
+              <w:t xml:space="preserve"> ingresa la provincia a la que pertenece la localidad.</w:t>
             </w:r>
           </w:p>
         </w:tc>
@@ -4004,6 +5525,25 @@
             <w:pPr>
               <w:pStyle w:val="Plantilla"/>
             </w:pPr>
+            <w:r>
+              <w:t>6.A. El RRH no ingresa la provincia a la que pertenece la localidad.</w:t>
+            </w:r>
+          </w:p>
+          <w:p>
+            <w:pPr>
+              <w:pStyle w:val="Plantilla"/>
+            </w:pPr>
+            <w:r>
+              <w:t>6.A.1 El sistema informa la situación.</w:t>
+            </w:r>
+          </w:p>
+          <w:p>
+            <w:pPr>
+              <w:pStyle w:val="Plantilla"/>
+            </w:pPr>
+            <w:r>
+              <w:t>6.A.2 Se cancela el caso de uso.</w:t>
+            </w:r>
           </w:p>
         </w:tc>
       </w:tr>
@@ -4022,7 +5562,10 @@
               <w:pStyle w:val="Plantilla"/>
             </w:pPr>
             <w:r>
-              <w:t>7. El RP ingresa la descripción.</w:t>
+              <w:t>7. El sistema solicita se conf</w:t>
+            </w:r>
+            <w:r>
+              <w:t>irme la registración de la localidad.</w:t>
             </w:r>
           </w:p>
         </w:tc>
@@ -4053,7 +5596,19 @@
               <w:pStyle w:val="Plantilla"/>
             </w:pPr>
             <w:r>
-              <w:t>8. El sistema busca y muestra los tipos de máquinas.</w:t>
+              <w:t>8. El RRH confirma la registración de</w:t>
+            </w:r>
+            <w:r>
+              <w:t xml:space="preserve"> </w:t>
+            </w:r>
+            <w:r>
+              <w:t>l</w:t>
+            </w:r>
+            <w:r>
+              <w:t>a localidad</w:t>
+            </w:r>
+            <w:r>
+              <w:t>.</w:t>
             </w:r>
           </w:p>
         </w:tc>
@@ -4065,10 +5620,38 @@
           <w:p>
             <w:pPr>
               <w:pStyle w:val="Plantilla"/>
-              <w:rPr>
-                <w:color w:val="0000FF"/>
-              </w:rPr>
-            </w:pPr>
+            </w:pPr>
+            <w:r>
+              <w:t>8.A. El RRH no confirma la registración de</w:t>
+            </w:r>
+            <w:r>
+              <w:t xml:space="preserve"> </w:t>
+            </w:r>
+            <w:r>
+              <w:t>l</w:t>
+            </w:r>
+            <w:r>
+              <w:t>a localidad</w:t>
+            </w:r>
+            <w:r>
+              <w:t xml:space="preserve">. </w:t>
+            </w:r>
+          </w:p>
+          <w:p>
+            <w:pPr>
+              <w:pStyle w:val="Plantilla"/>
+            </w:pPr>
+            <w:r>
+              <w:t>8.A.1 El sistema informa la situación.</w:t>
+            </w:r>
+          </w:p>
+          <w:p>
+            <w:pPr>
+              <w:pStyle w:val="Plantilla"/>
+            </w:pPr>
+            <w:r>
+              <w:t>8.A.2 Se cancela el caso de uso.</w:t>
+            </w:r>
           </w:p>
         </w:tc>
       </w:tr>
@@ -4087,7 +5670,16 @@
               <w:pStyle w:val="Plantilla"/>
             </w:pPr>
             <w:r>
-              <w:t>9. El sistema solicita seleccione el tipo de máquina.</w:t>
+              <w:t>9. El si</w:t>
+            </w:r>
+            <w:r>
+              <w:t>stema genera y registra la misma</w:t>
+            </w:r>
+            <w:r>
+              <w:t xml:space="preserve"> con</w:t>
+            </w:r>
+            <w:r>
+              <w:t xml:space="preserve"> el su nombre.</w:t>
             </w:r>
           </w:p>
         </w:tc>
@@ -4099,9 +5691,6 @@
           <w:p>
             <w:pPr>
               <w:pStyle w:val="Plantilla"/>
-              <w:rPr>
-                <w:color w:val="0000FF"/>
-              </w:rPr>
             </w:pPr>
           </w:p>
         </w:tc>
@@ -4121,7 +5710,13 @@
               <w:pStyle w:val="Plantilla"/>
             </w:pPr>
             <w:r>
-              <w:t>10. El RP selecciona el tipo de Máquina.</w:t>
+              <w:t>10. El sistema muestra e</w:t>
+            </w:r>
+            <w:r>
+              <w:t>l nombre de la localidad</w:t>
+            </w:r>
+            <w:r>
+              <w:t>.</w:t>
             </w:r>
           </w:p>
         </w:tc>
@@ -4134,28 +5729,6 @@
             <w:pPr>
               <w:pStyle w:val="Plantilla"/>
             </w:pPr>
-            <w:r>
-              <w:t>9.A El RP no ingresa el tipo de máquina.</w:t>
-            </w:r>
-          </w:p>
-          <w:p>
-            <w:pPr>
-              <w:pStyle w:val="Plantilla"/>
-            </w:pPr>
-            <w:r>
-              <w:t>9.A.1 El sistema informa la situación.</w:t>
-            </w:r>
-          </w:p>
-          <w:p>
-            <w:pPr>
-              <w:pStyle w:val="Plantilla"/>
-              <w:rPr>
-                <w:color w:val="0000FF"/>
-              </w:rPr>
-            </w:pPr>
-            <w:r>
-              <w:t>9.A.2 Se cancela el caso de uso.</w:t>
-            </w:r>
           </w:p>
         </w:tc>
       </w:tr>
@@ -4174,7 +5747,7 @@
               <w:pStyle w:val="Plantilla"/>
             </w:pPr>
             <w:r>
-              <w:t>11. El sistema solicita confirmación de registración de una nueva máquina.</w:t>
+              <w:t>11. Fin de caso de uso.</w:t>
             </w:r>
           </w:p>
         </w:tc>
@@ -4186,121 +5759,6 @@
           <w:p>
             <w:pPr>
               <w:pStyle w:val="Plantilla"/>
-              <w:rPr>
-                <w:color w:val="0000FF"/>
-              </w:rPr>
-            </w:pPr>
-          </w:p>
-        </w:tc>
-      </w:tr>
-      <w:tr>
-        <w:trPr>
-          <w:cantSplit/>
-          <w:trHeight w:val="50"/>
-        </w:trPr>
-        <w:tc>
-          <w:tcPr>
-            <w:tcW w:w="4840" w:type="dxa"/>
-            <w:gridSpan w:val="2"/>
-          </w:tcPr>
-          <w:p>
-            <w:pPr>
-              <w:pStyle w:val="Plantilla"/>
-            </w:pPr>
-            <w:r>
-              <w:t>12. El RP confirma la registración de una nueva máquina.</w:t>
-            </w:r>
-          </w:p>
-        </w:tc>
-        <w:tc>
-          <w:tcPr>
-            <w:tcW w:w="5420" w:type="dxa"/>
-            <w:gridSpan w:val="4"/>
-          </w:tcPr>
-          <w:p>
-            <w:pPr>
-              <w:pStyle w:val="Plantilla"/>
-            </w:pPr>
-            <w:r>
-              <w:t>11.A. El RP no confirma la registración de una nueva máquina.</w:t>
-            </w:r>
-          </w:p>
-          <w:p>
-            <w:pPr>
-              <w:pStyle w:val="Plantilla"/>
-            </w:pPr>
-            <w:r>
-              <w:t>9.A.1 El sistema informa la situación.</w:t>
-            </w:r>
-          </w:p>
-          <w:p>
-            <w:pPr>
-              <w:pStyle w:val="Plantilla"/>
-            </w:pPr>
-            <w:r>
-              <w:t>9.A.2 Se cancela el caso de uso.</w:t>
-            </w:r>
-          </w:p>
-        </w:tc>
-      </w:tr>
-      <w:tr>
-        <w:trPr>
-          <w:cantSplit/>
-          <w:trHeight w:val="50"/>
-        </w:trPr>
-        <w:tc>
-          <w:tcPr>
-            <w:tcW w:w="4840" w:type="dxa"/>
-            <w:gridSpan w:val="2"/>
-          </w:tcPr>
-          <w:p>
-            <w:pPr>
-              <w:pStyle w:val="Plantilla"/>
-            </w:pPr>
-            <w:r>
-              <w:t>13. El sistema genera un número de máquina y registra la misma con los siguientes datos: número de máquina, nombre, marca, descripción y tipo de máquina.</w:t>
-            </w:r>
-          </w:p>
-        </w:tc>
-        <w:tc>
-          <w:tcPr>
-            <w:tcW w:w="5420" w:type="dxa"/>
-            <w:gridSpan w:val="4"/>
-          </w:tcPr>
-          <w:p>
-            <w:pPr>
-              <w:pStyle w:val="Plantilla"/>
-            </w:pPr>
-          </w:p>
-        </w:tc>
-      </w:tr>
-      <w:tr>
-        <w:trPr>
-          <w:cantSplit/>
-          <w:trHeight w:val="50"/>
-        </w:trPr>
-        <w:tc>
-          <w:tcPr>
-            <w:tcW w:w="4840" w:type="dxa"/>
-            <w:gridSpan w:val="2"/>
-          </w:tcPr>
-          <w:p>
-            <w:pPr>
-              <w:pStyle w:val="Plantilla"/>
-            </w:pPr>
-            <w:r>
-              <w:t>14.Fin de caso de uso</w:t>
-            </w:r>
-          </w:p>
-        </w:tc>
-        <w:tc>
-          <w:tcPr>
-            <w:tcW w:w="5420" w:type="dxa"/>
-            <w:gridSpan w:val="4"/>
-          </w:tcPr>
-          <w:p>
-            <w:pPr>
-              <w:pStyle w:val="Plantilla"/>
             </w:pPr>
           </w:p>
         </w:tc>
@@ -4367,12 +5825,12 @@
           <w:p>
             <w:pPr>
               <w:pStyle w:val="Plantilla"/>
-            </w:pPr>
-            <w:r>
-              <w:t xml:space="preserve">Asociaciones de Extensión: </w:t>
-            </w:r>
-            <w:r>
-              <w:t>no aplica</w:t>
+              <w:rPr>
+                <w:b/>
+              </w:rPr>
+            </w:pPr>
+            <w:r>
+              <w:t>Asociaciones de Extensión: no aplica</w:t>
             </w:r>
           </w:p>
         </w:tc>
@@ -4427,9 +5885,114 @@
           <w:p>
             <w:pPr>
               <w:pStyle w:val="Plantilla"/>
-            </w:pPr>
-            <w:r>
-              <w:t>Caso de uso al que extiende: no aplica</w:t>
+              <w:rPr>
+                <w:b/>
+              </w:rPr>
+            </w:pPr>
+            <w:r>
+              <w:lastRenderedPageBreak/>
+              <w:t xml:space="preserve">Caso de uso al que extiende: </w:t>
+            </w:r>
+            <w:r>
+              <w:rPr>
+                <w:b/>
+              </w:rPr>
+              <w:t>Registrar Cliente.</w:t>
+            </w:r>
+          </w:p>
+          <w:p>
+            <w:pPr>
+              <w:pStyle w:val="Plantilla"/>
+              <w:rPr>
+                <w:b/>
+              </w:rPr>
+            </w:pPr>
+            <w:r>
+              <w:rPr>
+                <w:b/>
+              </w:rPr>
+              <w:t xml:space="preserve">                                            Modificar Cliente.</w:t>
+            </w:r>
+          </w:p>
+          <w:p>
+            <w:pPr>
+              <w:pStyle w:val="Plantilla"/>
+              <w:rPr>
+                <w:b/>
+              </w:rPr>
+            </w:pPr>
+            <w:r>
+              <w:rPr>
+                <w:b/>
+              </w:rPr>
+              <w:t xml:space="preserve">                                            Registrar Empleado.</w:t>
+            </w:r>
+          </w:p>
+          <w:p>
+            <w:pPr>
+              <w:pStyle w:val="Plantilla"/>
+              <w:rPr>
+                <w:b/>
+              </w:rPr>
+            </w:pPr>
+            <w:r>
+              <w:rPr>
+                <w:b/>
+              </w:rPr>
+              <w:t xml:space="preserve">                                            Modificar Empleado.</w:t>
+            </w:r>
+          </w:p>
+          <w:p>
+            <w:pPr>
+              <w:pStyle w:val="Plantilla"/>
+              <w:rPr>
+                <w:b/>
+              </w:rPr>
+            </w:pPr>
+            <w:r>
+              <w:rPr>
+                <w:b/>
+              </w:rPr>
+              <w:t xml:space="preserve">                                            Registrar Proveedor.</w:t>
+            </w:r>
+          </w:p>
+          <w:p>
+            <w:pPr>
+              <w:pStyle w:val="Plantilla"/>
+              <w:rPr>
+                <w:b/>
+              </w:rPr>
+            </w:pPr>
+            <w:r>
+              <w:rPr>
+                <w:b/>
+              </w:rPr>
+              <w:t xml:space="preserve">                                            Modificar Proveedor.</w:t>
+            </w:r>
+          </w:p>
+          <w:p>
+            <w:pPr>
+              <w:pStyle w:val="Plantilla"/>
+              <w:rPr>
+                <w:b/>
+              </w:rPr>
+            </w:pPr>
+            <w:r>
+              <w:rPr>
+                <w:b/>
+              </w:rPr>
+              <w:t xml:space="preserve">                                            Registrar Empresa Metalúrgica.</w:t>
+            </w:r>
+          </w:p>
+          <w:p>
+            <w:pPr>
+              <w:pStyle w:val="Plantilla"/>
+            </w:pPr>
+            <w:r>
+              <w:rPr>
+                <w:b/>
+              </w:rPr>
+              <w:t xml:space="preserve">                                            Modificar Empresa Metalúrgica.</w:t>
             </w:r>
           </w:p>
         </w:tc>
@@ -4496,7 +6059,7 @@
               <w:pStyle w:val="Plantilla"/>
             </w:pPr>
             <w:r>
-              <w:t>Autor: Barale Lorena-Grillo Gabriel- Pisciolari Antonela</w:t>
+              <w:t>Autor: Barale, Lorena - Enrico, Mariana – Merdine, Victoria – Molina, Leandro</w:t>
             </w:r>
           </w:p>
         </w:tc>
@@ -4510,7 +6073,7 @@
               <w:pStyle w:val="Plantilla"/>
             </w:pPr>
             <w:r>
-              <w:t>Fecha creación:26-05-09</w:t>
+              <w:t>Fecha creación:10-05-2010</w:t>
             </w:r>
           </w:p>
         </w:tc>
@@ -4529,7 +6092,7 @@
               <w:pStyle w:val="Plantilla"/>
             </w:pPr>
             <w:r>
-              <w:t>Archivo: SIPRAV 2009</w:t>
+              <w:t xml:space="preserve">Archivo: METALSOFT 2010 </w:t>
             </w:r>
           </w:p>
         </w:tc>
@@ -4542,6 +6105,3905 @@
         </w:rPr>
       </w:pPr>
     </w:p>
+    <w:tbl>
+      <w:tblPr>
+        <w:tblW w:w="10207" w:type="dxa"/>
+        <w:tblInd w:w="-356" w:type="dxa"/>
+        <w:tblBorders>
+          <w:top w:val="double" w:sz="4" w:space="0" w:color="808080"/>
+          <w:left w:val="double" w:sz="4" w:space="0" w:color="808080"/>
+          <w:bottom w:val="double" w:sz="4" w:space="0" w:color="808080"/>
+          <w:right w:val="double" w:sz="4" w:space="0" w:color="808080"/>
+          <w:insideH w:val="double" w:sz="4" w:space="0" w:color="808080"/>
+          <w:insideV w:val="double" w:sz="4" w:space="0" w:color="808080"/>
+        </w:tblBorders>
+        <w:tblLayout w:type="fixed"/>
+        <w:tblCellMar>
+          <w:left w:w="70" w:type="dxa"/>
+          <w:right w:w="70" w:type="dxa"/>
+        </w:tblCellMar>
+        <w:tblLook w:val="0000"/>
+      </w:tblPr>
+      <w:tblGrid>
+        <w:gridCol w:w="1882"/>
+        <w:gridCol w:w="3024"/>
+        <w:gridCol w:w="1170"/>
+        <w:gridCol w:w="90"/>
+        <w:gridCol w:w="1260"/>
+        <w:gridCol w:w="2781"/>
+      </w:tblGrid>
+      <w:tr>
+        <w:trPr>
+          <w:cantSplit/>
+          <w:trHeight w:val="190"/>
+        </w:trPr>
+        <w:tc>
+          <w:tcPr>
+            <w:tcW w:w="7426" w:type="dxa"/>
+            <w:gridSpan w:val="5"/>
+            <w:tcBorders>
+              <w:right w:val="nil"/>
+            </w:tcBorders>
+            <w:shd w:val="clear" w:color="auto" w:fill="94EFE3" w:themeFill="accent6" w:themeFillTint="66"/>
+          </w:tcPr>
+          <w:p>
+            <w:pPr>
+              <w:pStyle w:val="Plantilla"/>
+            </w:pPr>
+            <w:r>
+              <w:t xml:space="preserve">Nombre del Caso de Uso:  </w:t>
+            </w:r>
+            <w:r>
+              <w:rPr>
+                <w:b/>
+                <w:smallCaps/>
+              </w:rPr>
+              <w:t xml:space="preserve">Registrar Cliente </w:t>
+            </w:r>
+          </w:p>
+        </w:tc>
+        <w:tc>
+          <w:tcPr>
+            <w:tcW w:w="2781" w:type="dxa"/>
+            <w:tcBorders>
+              <w:left w:val="nil"/>
+            </w:tcBorders>
+            <w:shd w:val="clear" w:color="auto" w:fill="94EFE3" w:themeFill="accent6" w:themeFillTint="66"/>
+          </w:tcPr>
+          <w:p>
+            <w:pPr>
+              <w:pStyle w:val="Plantilla"/>
+            </w:pPr>
+            <w:r>
+              <w:t xml:space="preserve">Nro. de Orden: </w:t>
+            </w:r>
+          </w:p>
+        </w:tc>
+      </w:tr>
+      <w:tr>
+        <w:trPr>
+          <w:trHeight w:val="285"/>
+        </w:trPr>
+        <w:tc>
+          <w:tcPr>
+            <w:tcW w:w="10207" w:type="dxa"/>
+            <w:gridSpan w:val="6"/>
+          </w:tcPr>
+          <w:p>
+            <w:pPr>
+              <w:pStyle w:val="Plantilla"/>
+            </w:pPr>
+            <w:r>
+              <w:t xml:space="preserve">Nivel del Caso de Uso              </w:t>
+            </w:r>
+            <w:r>
+              <w:sym w:font="Wingdings" w:char="F06F"/>
+            </w:r>
+            <w:r>
+              <w:t xml:space="preserve">  Negocio                            </w:t>
+            </w:r>
+            <w:r>
+              <w:sym w:font="Wingdings" w:char="F0FD"/>
+            </w:r>
+            <w:r>
+              <w:t xml:space="preserve"> Sistema de Información                                                  </w:t>
+            </w:r>
+          </w:p>
+        </w:tc>
+      </w:tr>
+      <w:tr>
+        <w:trPr>
+          <w:cantSplit/>
+          <w:trHeight w:val="283"/>
+        </w:trPr>
+        <w:tc>
+          <w:tcPr>
+            <w:tcW w:w="10207" w:type="dxa"/>
+            <w:gridSpan w:val="6"/>
+          </w:tcPr>
+          <w:p>
+            <w:pPr>
+              <w:pStyle w:val="Plantilla"/>
+            </w:pPr>
+            <w:r>
+              <w:t xml:space="preserve">Paquete: </w:t>
+            </w:r>
+            <w:r>
+              <w:rPr>
+                <w:b/>
+              </w:rPr>
+              <w:t>Gestión</w:t>
+            </w:r>
+            <w:r>
+              <w:rPr>
+                <w:b/>
+              </w:rPr>
+              <w:t xml:space="preserve"> de Ventas</w:t>
+            </w:r>
+          </w:p>
+        </w:tc>
+      </w:tr>
+      <w:tr>
+        <w:trPr>
+          <w:trHeight w:val="211"/>
+        </w:trPr>
+        <w:tc>
+          <w:tcPr>
+            <w:tcW w:w="10207" w:type="dxa"/>
+            <w:gridSpan w:val="6"/>
+          </w:tcPr>
+          <w:p>
+            <w:pPr>
+              <w:pStyle w:val="Plantilla"/>
+            </w:pPr>
+            <w:r>
+              <w:t xml:space="preserve">Prioridad                            </w:t>
+            </w:r>
+            <w:r>
+              <w:sym w:font="Wingdings" w:char="F0FD"/>
+            </w:r>
+            <w:r>
+              <w:t xml:space="preserve"> Alta                             </w:t>
+            </w:r>
+            <w:r>
+              <w:sym w:font="Wingdings" w:char="F06F"/>
+            </w:r>
+            <w:r>
+              <w:t xml:space="preserve"> Media                           </w:t>
+            </w:r>
+            <w:r>
+              <w:sym w:font="Wingdings" w:char="F06F"/>
+            </w:r>
+            <w:r>
+              <w:t xml:space="preserve"> Baja</w:t>
+            </w:r>
+          </w:p>
+        </w:tc>
+      </w:tr>
+      <w:tr>
+        <w:trPr>
+          <w:trHeight w:val="229"/>
+        </w:trPr>
+        <w:tc>
+          <w:tcPr>
+            <w:tcW w:w="10207" w:type="dxa"/>
+            <w:gridSpan w:val="6"/>
+          </w:tcPr>
+          <w:p>
+            <w:pPr>
+              <w:pStyle w:val="Plantilla"/>
+            </w:pPr>
+            <w:r>
+              <w:t xml:space="preserve">Complejidad                       </w:t>
+            </w:r>
+            <w:r>
+              <w:sym w:font="Wingdings" w:char="F06F"/>
+            </w:r>
+            <w:r>
+              <w:t xml:space="preserve"> Alta                             </w:t>
+            </w:r>
+            <w:r>
+              <w:sym w:font="Wingdings" w:char="F078"/>
+            </w:r>
+            <w:r>
+              <w:t xml:space="preserve"> </w:t>
+            </w:r>
+            <w:r>
+              <w:t xml:space="preserve">Media                           </w:t>
+            </w:r>
+            <w:r>
+              <w:sym w:font="Wingdings" w:char="F0A8"/>
+            </w:r>
+            <w:r>
+              <w:t xml:space="preserve"> Baja</w:t>
+            </w:r>
+          </w:p>
+        </w:tc>
+      </w:tr>
+      <w:tr>
+        <w:trPr>
+          <w:trHeight w:val="229"/>
+        </w:trPr>
+        <w:tc>
+          <w:tcPr>
+            <w:tcW w:w="10207" w:type="dxa"/>
+            <w:gridSpan w:val="6"/>
+          </w:tcPr>
+          <w:p>
+            <w:pPr>
+              <w:pStyle w:val="Plantilla"/>
+            </w:pPr>
+            <w:r>
+              <w:t xml:space="preserve">Categoría      </w:t>
+            </w:r>
+            <w:r>
+              <w:tab/>
+            </w:r>
+            <w:r>
+              <w:tab/>
+            </w:r>
+            <w:r>
+              <w:tab/>
+            </w:r>
+            <w:r>
+              <w:sym w:font="Wingdings" w:char="F0FD"/>
+            </w:r>
+            <w:r>
+              <w:t xml:space="preserve"> Esencial     </w:t>
+            </w:r>
+            <w:r>
+              <w:tab/>
+            </w:r>
+            <w:r>
+              <w:tab/>
+            </w:r>
+            <w:r>
+              <w:tab/>
+            </w:r>
+            <w:r>
+              <w:sym w:font="Wingdings" w:char="F06F"/>
+            </w:r>
+            <w:r>
+              <w:t xml:space="preserve"> Soporte</w:t>
+            </w:r>
+          </w:p>
+        </w:tc>
+      </w:tr>
+      <w:tr>
+        <w:trPr>
+          <w:cantSplit/>
+          <w:trHeight w:val="283"/>
+        </w:trPr>
+        <w:tc>
+          <w:tcPr>
+            <w:tcW w:w="6076" w:type="dxa"/>
+            <w:gridSpan w:val="3"/>
+          </w:tcPr>
+          <w:p>
+            <w:pPr>
+              <w:pStyle w:val="Plantilla"/>
+            </w:pPr>
+            <w:r>
+              <w:t xml:space="preserve">Actor Principal:  </w:t>
+            </w:r>
+            <w:r>
+              <w:rPr>
+                <w:b/>
+              </w:rPr>
+              <w:t>Responsable de Venta</w:t>
+            </w:r>
+            <w:r>
+              <w:rPr>
+                <w:b/>
+              </w:rPr>
+              <w:t>s</w:t>
+            </w:r>
+          </w:p>
+        </w:tc>
+        <w:tc>
+          <w:tcPr>
+            <w:tcW w:w="4131" w:type="dxa"/>
+            <w:gridSpan w:val="3"/>
+          </w:tcPr>
+          <w:p>
+            <w:pPr>
+              <w:pStyle w:val="Plantilla"/>
+            </w:pPr>
+            <w:r>
+              <w:t>Actor Secundario: no aplica</w:t>
+            </w:r>
+          </w:p>
+        </w:tc>
+      </w:tr>
+      <w:tr>
+        <w:trPr>
+          <w:trHeight w:val="288"/>
+        </w:trPr>
+        <w:tc>
+          <w:tcPr>
+            <w:tcW w:w="10207" w:type="dxa"/>
+            <w:gridSpan w:val="6"/>
+          </w:tcPr>
+          <w:p>
+            <w:pPr>
+              <w:pStyle w:val="Plantilla"/>
+            </w:pPr>
+            <w:r>
+              <w:t xml:space="preserve">Tipo de Caso de uso                      </w:t>
+            </w:r>
+            <w:r>
+              <w:sym w:font="Wingdings" w:char="F0FD"/>
+            </w:r>
+            <w:r>
+              <w:t xml:space="preserve"> Concreto                                        </w:t>
+            </w:r>
+            <w:r>
+              <w:sym w:font="Wingdings" w:char="F06F"/>
+            </w:r>
+            <w:r>
+              <w:t xml:space="preserve"> Abstracto</w:t>
+            </w:r>
+          </w:p>
+        </w:tc>
+      </w:tr>
+      <w:tr>
+        <w:trPr>
+          <w:trHeight w:val="496"/>
+        </w:trPr>
+        <w:tc>
+          <w:tcPr>
+            <w:tcW w:w="10207" w:type="dxa"/>
+            <w:gridSpan w:val="6"/>
+          </w:tcPr>
+          <w:p>
+            <w:pPr>
+              <w:jc w:val="both"/>
+              <w:rPr>
+                <w:rFonts w:ascii="Calibri" w:hAnsi="Calibri"/>
+                <w:u w:val="single"/>
+              </w:rPr>
+            </w:pPr>
+            <w:r>
+              <w:t>Objetivo:</w:t>
+            </w:r>
+            <w:r>
+              <w:rPr>
+                <w:b/>
+              </w:rPr>
+              <w:t xml:space="preserve"> </w:t>
+            </w:r>
+            <w:r>
+              <w:rPr>
+                <w:rFonts w:ascii="Tahoma" w:eastAsia="Times New Roman" w:hAnsi="Tahoma" w:cs="Tahoma"/>
+                <w:b/>
+                <w:sz w:val="20"/>
+                <w:szCs w:val="20"/>
+                <w:lang w:val="es-ES" w:eastAsia="es-ES"/>
+              </w:rPr>
+              <w:t>Registrar todos los datos personales de un nuevo Cliente que solicita un pedido.</w:t>
+            </w:r>
+          </w:p>
+        </w:tc>
+      </w:tr>
+      <w:tr>
+        <w:trPr>
+          <w:trHeight w:val="297"/>
+        </w:trPr>
+        <w:tc>
+          <w:tcPr>
+            <w:tcW w:w="10207" w:type="dxa"/>
+            <w:gridSpan w:val="6"/>
+          </w:tcPr>
+          <w:p>
+            <w:pPr>
+              <w:pStyle w:val="Plantilla"/>
+            </w:pPr>
+            <w:r>
+              <w:t>Precondiciones:  No aplica</w:t>
+            </w:r>
+          </w:p>
+        </w:tc>
+      </w:tr>
+      <w:tr>
+        <w:trPr>
+          <w:cantSplit/>
+          <w:trHeight w:val="150"/>
+        </w:trPr>
+        <w:tc>
+          <w:tcPr>
+            <w:tcW w:w="1882" w:type="dxa"/>
+            <w:vMerge w:val="restart"/>
+          </w:tcPr>
+          <w:p>
+            <w:pPr>
+              <w:pStyle w:val="Plantilla"/>
+            </w:pPr>
+            <w:r>
+              <w:t>Post</w:t>
+            </w:r>
+          </w:p>
+          <w:p>
+            <w:pPr>
+              <w:pStyle w:val="Plantilla"/>
+            </w:pPr>
+            <w:r>
+              <w:t>Condiciones</w:t>
+            </w:r>
+          </w:p>
+        </w:tc>
+        <w:tc>
+          <w:tcPr>
+            <w:tcW w:w="8325" w:type="dxa"/>
+            <w:gridSpan w:val="5"/>
+          </w:tcPr>
+          <w:p>
+            <w:pPr>
+              <w:pStyle w:val="Plantilla"/>
+            </w:pPr>
+            <w:r>
+              <w:rPr>
+                <w:u w:val="single"/>
+              </w:rPr>
+              <w:t>Éxito</w:t>
+            </w:r>
+            <w:r>
+              <w:t xml:space="preserve"> S</w:t>
+            </w:r>
+            <w:r>
+              <w:t>e registra un cliente.</w:t>
+            </w:r>
+          </w:p>
+        </w:tc>
+      </w:tr>
+      <w:tr>
+        <w:trPr>
+          <w:cantSplit/>
+          <w:trHeight w:val="150"/>
+        </w:trPr>
+        <w:tc>
+          <w:tcPr>
+            <w:tcW w:w="1882" w:type="dxa"/>
+            <w:vMerge/>
+            <w:tcBorders>
+              <w:bottom w:val="double" w:sz="4" w:space="0" w:color="808080"/>
+            </w:tcBorders>
+          </w:tcPr>
+          <w:p>
+            <w:pPr>
+              <w:pStyle w:val="Plantilla"/>
+            </w:pPr>
+          </w:p>
+        </w:tc>
+        <w:tc>
+          <w:tcPr>
+            <w:tcW w:w="8325" w:type="dxa"/>
+            <w:gridSpan w:val="5"/>
+            <w:tcBorders>
+              <w:bottom w:val="double" w:sz="4" w:space="0" w:color="808080"/>
+            </w:tcBorders>
+          </w:tcPr>
+          <w:p>
+            <w:pPr>
+              <w:pStyle w:val="Plantilla"/>
+            </w:pPr>
+            <w:r>
+              <w:rPr>
+                <w:u w:val="single"/>
+              </w:rPr>
+              <w:t>Fracaso</w:t>
+            </w:r>
+            <w:r>
+              <w:t>: El caso de uso se cancela cuando:</w:t>
+            </w:r>
+          </w:p>
+          <w:p>
+            <w:pPr>
+              <w:pStyle w:val="Plantilla"/>
+              <w:numPr>
+                <w:ilvl w:val="0"/>
+                <w:numId w:val="31"/>
+              </w:numPr>
+            </w:pPr>
+            <w:r>
+              <w:t>Existe el cliente</w:t>
+            </w:r>
+          </w:p>
+          <w:p>
+            <w:pPr>
+              <w:pStyle w:val="Plantilla"/>
+              <w:numPr>
+                <w:ilvl w:val="0"/>
+                <w:numId w:val="31"/>
+              </w:numPr>
+            </w:pPr>
+            <w:r>
+              <w:t>El RV</w:t>
+            </w:r>
+            <w:r>
+              <w:t xml:space="preserve"> no conf</w:t>
+            </w:r>
+            <w:r>
+              <w:t>irma el registro del nuevo cliente</w:t>
+            </w:r>
+            <w:r>
+              <w:t>.</w:t>
+            </w:r>
+          </w:p>
+          <w:p>
+            <w:pPr>
+              <w:pStyle w:val="Plantilla"/>
+              <w:numPr>
+                <w:ilvl w:val="0"/>
+                <w:numId w:val="31"/>
+              </w:numPr>
+            </w:pPr>
+            <w:r>
+              <w:t>No se registró el barrio.</w:t>
+            </w:r>
+          </w:p>
+          <w:p>
+            <w:pPr>
+              <w:pStyle w:val="Plantilla"/>
+              <w:numPr>
+                <w:ilvl w:val="0"/>
+                <w:numId w:val="31"/>
+              </w:numPr>
+            </w:pPr>
+            <w:r>
+              <w:t>No se registró la localidad.</w:t>
+            </w:r>
+          </w:p>
+        </w:tc>
+      </w:tr>
+      <w:tr>
+        <w:trPr>
+          <w:cantSplit/>
+          <w:trHeight w:val="408"/>
+        </w:trPr>
+        <w:tc>
+          <w:tcPr>
+            <w:tcW w:w="4906" w:type="dxa"/>
+            <w:gridSpan w:val="2"/>
+            <w:tcBorders>
+              <w:right w:val="nil"/>
+            </w:tcBorders>
+            <w:shd w:val="clear" w:color="auto" w:fill="94EFE3" w:themeFill="accent6" w:themeFillTint="66"/>
+            <w:vAlign w:val="center"/>
+          </w:tcPr>
+          <w:p>
+            <w:pPr>
+              <w:pStyle w:val="Plantilla"/>
+              <w:jc w:val="center"/>
+              <w:rPr>
+                <w:b/>
+              </w:rPr>
+            </w:pPr>
+            <w:r>
+              <w:rPr>
+                <w:b/>
+              </w:rPr>
+              <w:t>Curso Normal</w:t>
+            </w:r>
+          </w:p>
+        </w:tc>
+        <w:tc>
+          <w:tcPr>
+            <w:tcW w:w="5301" w:type="dxa"/>
+            <w:gridSpan w:val="4"/>
+            <w:tcBorders>
+              <w:left w:val="nil"/>
+            </w:tcBorders>
+            <w:shd w:val="clear" w:color="auto" w:fill="94EFE3" w:themeFill="accent6" w:themeFillTint="66"/>
+            <w:vAlign w:val="center"/>
+          </w:tcPr>
+          <w:p>
+            <w:pPr>
+              <w:pStyle w:val="Plantilla"/>
+              <w:jc w:val="center"/>
+              <w:rPr>
+                <w:b/>
+              </w:rPr>
+            </w:pPr>
+            <w:r>
+              <w:rPr>
+                <w:b/>
+              </w:rPr>
+              <w:t>Alternativas</w:t>
+            </w:r>
+          </w:p>
+        </w:tc>
+      </w:tr>
+      <w:tr>
+        <w:trPr>
+          <w:cantSplit/>
+          <w:trHeight w:val="70"/>
+        </w:trPr>
+        <w:tc>
+          <w:tcPr>
+            <w:tcW w:w="4906" w:type="dxa"/>
+            <w:gridSpan w:val="2"/>
+          </w:tcPr>
+          <w:p>
+            <w:pPr>
+              <w:pStyle w:val="Plantilla"/>
+            </w:pPr>
+            <w:r>
+              <w:t>1. El caso de uso comienza cuando el Responsable de Venta</w:t>
+            </w:r>
+            <w:r>
+              <w:t>s</w:t>
+            </w:r>
+            <w:r>
+              <w:t xml:space="preserve"> (RV</w:t>
+            </w:r>
+            <w:r>
+              <w:t>)</w:t>
+            </w:r>
+            <w:r>
+              <w:t xml:space="preserve"> ingresa a la opc</w:t>
+            </w:r>
+            <w:r>
+              <w:t>ión registrar cliente.</w:t>
+            </w:r>
+          </w:p>
+        </w:tc>
+        <w:tc>
+          <w:tcPr>
+            <w:tcW w:w="5301" w:type="dxa"/>
+            <w:gridSpan w:val="4"/>
+          </w:tcPr>
+          <w:p>
+            <w:pPr>
+              <w:pStyle w:val="Plantilla"/>
+            </w:pPr>
+          </w:p>
+        </w:tc>
+      </w:tr>
+      <w:tr>
+        <w:trPr>
+          <w:cantSplit/>
+          <w:trHeight w:val="70"/>
+        </w:trPr>
+        <w:tc>
+          <w:tcPr>
+            <w:tcW w:w="4906" w:type="dxa"/>
+            <w:gridSpan w:val="2"/>
+          </w:tcPr>
+          <w:p>
+            <w:pPr>
+              <w:pStyle w:val="Plantilla"/>
+            </w:pPr>
+            <w:r>
+              <w:t>2. El sistema solicita ingrese razón social.</w:t>
+            </w:r>
+          </w:p>
+        </w:tc>
+        <w:tc>
+          <w:tcPr>
+            <w:tcW w:w="5301" w:type="dxa"/>
+            <w:gridSpan w:val="4"/>
+          </w:tcPr>
+          <w:p>
+            <w:pPr>
+              <w:pStyle w:val="Plantilla"/>
+            </w:pPr>
+          </w:p>
+        </w:tc>
+      </w:tr>
+      <w:tr>
+        <w:trPr>
+          <w:cantSplit/>
+          <w:trHeight w:val="70"/>
+        </w:trPr>
+        <w:tc>
+          <w:tcPr>
+            <w:tcW w:w="4906" w:type="dxa"/>
+            <w:gridSpan w:val="2"/>
+          </w:tcPr>
+          <w:p>
+            <w:pPr>
+              <w:pStyle w:val="Plantilla"/>
+            </w:pPr>
+            <w:r>
+              <w:t>3. El RV ingresa razón social.</w:t>
+            </w:r>
+          </w:p>
+        </w:tc>
+        <w:tc>
+          <w:tcPr>
+            <w:tcW w:w="5301" w:type="dxa"/>
+            <w:gridSpan w:val="4"/>
+          </w:tcPr>
+          <w:p>
+            <w:pPr>
+              <w:pStyle w:val="Plantilla"/>
+            </w:pPr>
+          </w:p>
+        </w:tc>
+      </w:tr>
+      <w:tr>
+        <w:trPr>
+          <w:cantSplit/>
+          <w:trHeight w:val="70"/>
+        </w:trPr>
+        <w:tc>
+          <w:tcPr>
+            <w:tcW w:w="4906" w:type="dxa"/>
+            <w:gridSpan w:val="2"/>
+          </w:tcPr>
+          <w:p>
+            <w:pPr>
+              <w:pStyle w:val="Plantilla"/>
+            </w:pPr>
+            <w:r>
+              <w:t>4. El sistema solicita ingrese Nro. De CUIT.</w:t>
+            </w:r>
+          </w:p>
+        </w:tc>
+        <w:tc>
+          <w:tcPr>
+            <w:tcW w:w="5301" w:type="dxa"/>
+            <w:gridSpan w:val="4"/>
+          </w:tcPr>
+          <w:p>
+            <w:pPr>
+              <w:pStyle w:val="Plantilla"/>
+            </w:pPr>
+          </w:p>
+        </w:tc>
+      </w:tr>
+      <w:tr>
+        <w:trPr>
+          <w:cantSplit/>
+          <w:trHeight w:val="70"/>
+        </w:trPr>
+        <w:tc>
+          <w:tcPr>
+            <w:tcW w:w="4906" w:type="dxa"/>
+            <w:gridSpan w:val="2"/>
+          </w:tcPr>
+          <w:p>
+            <w:pPr>
+              <w:pStyle w:val="Plantilla"/>
+            </w:pPr>
+            <w:r>
+              <w:t>5. El RV ingresa Nro. De CUIT.</w:t>
+            </w:r>
+          </w:p>
+        </w:tc>
+        <w:tc>
+          <w:tcPr>
+            <w:tcW w:w="5301" w:type="dxa"/>
+            <w:gridSpan w:val="4"/>
+          </w:tcPr>
+          <w:p>
+            <w:pPr>
+              <w:pStyle w:val="Plantilla"/>
+            </w:pPr>
+          </w:p>
+        </w:tc>
+      </w:tr>
+      <w:tr>
+        <w:trPr>
+          <w:cantSplit/>
+          <w:trHeight w:val="70"/>
+        </w:trPr>
+        <w:tc>
+          <w:tcPr>
+            <w:tcW w:w="4906" w:type="dxa"/>
+            <w:gridSpan w:val="2"/>
+          </w:tcPr>
+          <w:p>
+            <w:pPr>
+              <w:pStyle w:val="Plantilla"/>
+            </w:pPr>
+            <w:r>
+              <w:t>6. El sistema verifica que no exista cliente con esa razón social y Nro. de CUIT Y no existe.</w:t>
+            </w:r>
+          </w:p>
+        </w:tc>
+        <w:tc>
+          <w:tcPr>
+            <w:tcW w:w="5301" w:type="dxa"/>
+            <w:gridSpan w:val="4"/>
+          </w:tcPr>
+          <w:p>
+            <w:pPr>
+              <w:pStyle w:val="Plantilla"/>
+            </w:pPr>
+            <w:r>
+              <w:t>6.A Existe el cliente.</w:t>
+            </w:r>
+          </w:p>
+          <w:p>
+            <w:pPr>
+              <w:pStyle w:val="Plantilla"/>
+            </w:pPr>
+            <w:r>
+              <w:t>6.A.1 El sistema informa la situación.</w:t>
+            </w:r>
+          </w:p>
+          <w:p>
+            <w:pPr>
+              <w:pStyle w:val="Plantilla"/>
+            </w:pPr>
+            <w:r>
+              <w:t>6.A.2 Se cancela el caso de uso.</w:t>
+            </w:r>
+          </w:p>
+        </w:tc>
+      </w:tr>
+      <w:tr>
+        <w:trPr>
+          <w:cantSplit/>
+          <w:trHeight w:val="70"/>
+        </w:trPr>
+        <w:tc>
+          <w:tcPr>
+            <w:tcW w:w="4906" w:type="dxa"/>
+            <w:gridSpan w:val="2"/>
+          </w:tcPr>
+          <w:p>
+            <w:pPr>
+              <w:pStyle w:val="Plantilla"/>
+            </w:pPr>
+            <w:r>
+              <w:t>7. El RV selecciona condición de IVA e ingresa calle, número, piso, departamento y teléfono.</w:t>
+            </w:r>
+          </w:p>
+        </w:tc>
+        <w:tc>
+          <w:tcPr>
+            <w:tcW w:w="5301" w:type="dxa"/>
+            <w:gridSpan w:val="4"/>
+          </w:tcPr>
+          <w:p>
+            <w:pPr>
+              <w:pStyle w:val="Plantilla"/>
+            </w:pPr>
+          </w:p>
+        </w:tc>
+      </w:tr>
+      <w:tr>
+        <w:trPr>
+          <w:cantSplit/>
+          <w:trHeight w:val="70"/>
+        </w:trPr>
+        <w:tc>
+          <w:tcPr>
+            <w:tcW w:w="4906" w:type="dxa"/>
+            <w:gridSpan w:val="2"/>
+          </w:tcPr>
+          <w:p>
+            <w:pPr>
+              <w:pStyle w:val="Plantilla"/>
+            </w:pPr>
+            <w:r>
+              <w:lastRenderedPageBreak/>
+              <w:t>8. El sistema muestra los barrios existentes.</w:t>
+            </w:r>
+          </w:p>
+        </w:tc>
+        <w:tc>
+          <w:tcPr>
+            <w:tcW w:w="5301" w:type="dxa"/>
+            <w:gridSpan w:val="4"/>
+          </w:tcPr>
+          <w:p>
+            <w:pPr>
+              <w:pStyle w:val="Plantilla"/>
+            </w:pPr>
+          </w:p>
+        </w:tc>
+      </w:tr>
+      <w:tr>
+        <w:trPr>
+          <w:cantSplit/>
+          <w:trHeight w:val="70"/>
+        </w:trPr>
+        <w:tc>
+          <w:tcPr>
+            <w:tcW w:w="4906" w:type="dxa"/>
+            <w:gridSpan w:val="2"/>
+          </w:tcPr>
+          <w:p>
+            <w:pPr>
+              <w:pStyle w:val="Plantilla"/>
+            </w:pPr>
+            <w:r>
+              <w:t>9. El RV selecciona el barrio.</w:t>
+            </w:r>
+          </w:p>
+        </w:tc>
+        <w:tc>
+          <w:tcPr>
+            <w:tcW w:w="5301" w:type="dxa"/>
+            <w:gridSpan w:val="4"/>
+          </w:tcPr>
+          <w:p>
+            <w:pPr>
+              <w:pStyle w:val="Plantilla"/>
+              <w:ind w:left="180"/>
+            </w:pPr>
+            <w:r>
+              <w:t xml:space="preserve">9.A. El barrio que desea seleccionar el RV no existe. </w:t>
+            </w:r>
+          </w:p>
+          <w:p>
+            <w:pPr>
+              <w:pStyle w:val="Plantilla"/>
+              <w:ind w:left="57"/>
+            </w:pPr>
+            <w:r>
+              <w:t>9.A.1 El RV</w:t>
+            </w:r>
+            <w:r>
+              <w:rPr>
+                <w:b/>
+              </w:rPr>
+              <w:t xml:space="preserve"> </w:t>
+            </w:r>
+            <w:r>
+              <w:t>desea ingresar un nuevo barrio.</w:t>
+            </w:r>
+          </w:p>
+          <w:p>
+            <w:pPr>
+              <w:pStyle w:val="Plantilla"/>
+              <w:ind w:left="57"/>
+              <w:rPr>
+                <w:b/>
+                <w:u w:val="single"/>
+              </w:rPr>
+            </w:pPr>
+            <w:r>
+              <w:t xml:space="preserve">9.A.2 Para registrar un nuevo barrio se ejecuta el caso de uso </w:t>
+            </w:r>
+            <w:r>
+              <w:rPr>
+                <w:b/>
+                <w:i/>
+              </w:rPr>
+              <w:t>Registrar Barrio</w:t>
+            </w:r>
+            <w:r>
+              <w:rPr>
+                <w:b/>
+                <w:i/>
+              </w:rPr>
+              <w:t>.</w:t>
+            </w:r>
+          </w:p>
+          <w:p>
+            <w:pPr>
+              <w:pStyle w:val="Plantilla"/>
+              <w:ind w:left="57"/>
+            </w:pPr>
+            <w:r>
+              <w:t>9.A.3 El barrio se registró correctamente.</w:t>
+            </w:r>
+          </w:p>
+          <w:p>
+            <w:pPr>
+              <w:pStyle w:val="Plantilla"/>
+              <w:ind w:left="170"/>
+            </w:pPr>
+            <w:r>
+              <w:t>9.A.3.A. No se registró el barrio.</w:t>
+            </w:r>
+          </w:p>
+          <w:p>
+            <w:pPr>
+              <w:pStyle w:val="Plantilla"/>
+              <w:ind w:left="284"/>
+            </w:pPr>
+            <w:r>
+              <w:t>9.A.3.A.1. El sistema informa la situación.</w:t>
+            </w:r>
+          </w:p>
+          <w:p>
+            <w:pPr>
+              <w:pStyle w:val="Plantilla"/>
+              <w:ind w:left="284"/>
+            </w:pPr>
+            <w:r>
+              <w:t>9.A.3.A.2. Se cancela el caso de uso.</w:t>
+            </w:r>
+          </w:p>
+          <w:p>
+            <w:pPr>
+              <w:pStyle w:val="Plantilla"/>
+            </w:pPr>
+            <w:r>
+              <w:t>9.A.4. El sistema muestra el nombre del barrio</w:t>
+            </w:r>
+          </w:p>
+        </w:tc>
+      </w:tr>
+      <w:tr>
+        <w:trPr>
+          <w:cantSplit/>
+          <w:trHeight w:val="70"/>
+        </w:trPr>
+        <w:tc>
+          <w:tcPr>
+            <w:tcW w:w="4906" w:type="dxa"/>
+            <w:gridSpan w:val="2"/>
+          </w:tcPr>
+          <w:p>
+            <w:pPr>
+              <w:pStyle w:val="Plantilla"/>
+            </w:pPr>
+            <w:r>
+              <w:t>10. El sistema muestra las localidades existentes.</w:t>
+            </w:r>
+          </w:p>
+        </w:tc>
+        <w:tc>
+          <w:tcPr>
+            <w:tcW w:w="5301" w:type="dxa"/>
+            <w:gridSpan w:val="4"/>
+          </w:tcPr>
+          <w:p>
+            <w:pPr>
+              <w:pStyle w:val="Plantilla"/>
+            </w:pPr>
+          </w:p>
+        </w:tc>
+      </w:tr>
+      <w:tr>
+        <w:trPr>
+          <w:cantSplit/>
+          <w:trHeight w:val="70"/>
+        </w:trPr>
+        <w:tc>
+          <w:tcPr>
+            <w:tcW w:w="4906" w:type="dxa"/>
+            <w:gridSpan w:val="2"/>
+          </w:tcPr>
+          <w:p>
+            <w:pPr>
+              <w:pStyle w:val="Plantilla"/>
+            </w:pPr>
+            <w:r>
+              <w:t>11. El RV selecciona localidad.</w:t>
+            </w:r>
+          </w:p>
+        </w:tc>
+        <w:tc>
+          <w:tcPr>
+            <w:tcW w:w="5301" w:type="dxa"/>
+            <w:gridSpan w:val="4"/>
+          </w:tcPr>
+          <w:p>
+            <w:pPr>
+              <w:pStyle w:val="Plantilla"/>
+              <w:ind w:left="180"/>
+            </w:pPr>
+            <w:r>
+              <w:t xml:space="preserve">11.A. La localidad que desea seleccionar el RV no existe. </w:t>
+            </w:r>
+          </w:p>
+          <w:p>
+            <w:pPr>
+              <w:pStyle w:val="Plantilla"/>
+              <w:ind w:left="57"/>
+            </w:pPr>
+            <w:r>
+              <w:t>11.A.1 El RV</w:t>
+            </w:r>
+            <w:r>
+              <w:rPr>
+                <w:b/>
+              </w:rPr>
+              <w:t xml:space="preserve"> </w:t>
+            </w:r>
+            <w:r>
+              <w:t>desea ingresar una nueva localidad.</w:t>
+            </w:r>
+          </w:p>
+          <w:p>
+            <w:pPr>
+              <w:pStyle w:val="Plantilla"/>
+              <w:ind w:left="57"/>
+              <w:rPr>
+                <w:b/>
+                <w:u w:val="single"/>
+              </w:rPr>
+            </w:pPr>
+            <w:r>
+              <w:t xml:space="preserve">11.A.2 Para registrar una nueva localidad se </w:t>
+            </w:r>
+            <w:r>
+              <w:t>ejecuta el caso de uso</w:t>
+            </w:r>
+            <w:r>
+              <w:rPr>
+                <w:b/>
+                <w:i/>
+              </w:rPr>
+              <w:t xml:space="preserve"> </w:t>
+            </w:r>
+            <w:r>
+              <w:rPr>
+                <w:b/>
+                <w:i/>
+              </w:rPr>
+              <w:t xml:space="preserve">Registrar </w:t>
+            </w:r>
+            <w:r>
+              <w:rPr>
+                <w:b/>
+                <w:i/>
+              </w:rPr>
+              <w:t>localidad.</w:t>
+            </w:r>
+          </w:p>
+          <w:p>
+            <w:pPr>
+              <w:pStyle w:val="Plantilla"/>
+              <w:ind w:left="57"/>
+            </w:pPr>
+            <w:r>
+              <w:t>11.A.3 La localidad se registró correctamente.</w:t>
+            </w:r>
+          </w:p>
+          <w:p>
+            <w:pPr>
+              <w:pStyle w:val="Plantilla"/>
+              <w:ind w:left="170"/>
+            </w:pPr>
+            <w:r>
+              <w:t>11.A.3.A. No se registró la localidad.</w:t>
+            </w:r>
+          </w:p>
+          <w:p>
+            <w:pPr>
+              <w:pStyle w:val="Plantilla"/>
+              <w:ind w:left="284"/>
+            </w:pPr>
+            <w:r>
+              <w:t>11.A.3.A.1. El sistema informa la situación.</w:t>
+            </w:r>
+          </w:p>
+          <w:p>
+            <w:pPr>
+              <w:pStyle w:val="Plantilla"/>
+              <w:ind w:left="284"/>
+            </w:pPr>
+            <w:r>
+              <w:t>11.A.3.A.2. Se cancela el caso de uso.</w:t>
+            </w:r>
+          </w:p>
+          <w:p>
+            <w:pPr>
+              <w:pStyle w:val="Plantilla"/>
+            </w:pPr>
+            <w:r>
+              <w:t>11.A.4. El sistema muestra el nombre de la localidad</w:t>
+            </w:r>
+          </w:p>
+        </w:tc>
+      </w:tr>
+      <w:tr>
+        <w:trPr>
+          <w:cantSplit/>
+          <w:trHeight w:val="70"/>
+        </w:trPr>
+        <w:tc>
+          <w:tcPr>
+            <w:tcW w:w="4906" w:type="dxa"/>
+            <w:gridSpan w:val="2"/>
+          </w:tcPr>
+          <w:p>
+            <w:pPr>
+              <w:pStyle w:val="Plantilla"/>
+            </w:pPr>
+            <w:r>
+              <w:t xml:space="preserve">12. El sistema solicita se </w:t>
+            </w:r>
+            <w:r>
+              <w:t>ingresen los datos del Responsable.</w:t>
+            </w:r>
+          </w:p>
+        </w:tc>
+        <w:tc>
+          <w:tcPr>
+            <w:tcW w:w="5301" w:type="dxa"/>
+            <w:gridSpan w:val="4"/>
+          </w:tcPr>
+          <w:p>
+            <w:pPr>
+              <w:pStyle w:val="Plantilla"/>
+              <w:ind w:left="180"/>
+            </w:pPr>
+          </w:p>
+        </w:tc>
+      </w:tr>
+      <w:tr>
+        <w:trPr>
+          <w:cantSplit/>
+          <w:trHeight w:val="70"/>
+        </w:trPr>
+        <w:tc>
+          <w:tcPr>
+            <w:tcW w:w="4906" w:type="dxa"/>
+            <w:gridSpan w:val="2"/>
+          </w:tcPr>
+          <w:p>
+            <w:pPr>
+              <w:pStyle w:val="Plantilla"/>
+            </w:pPr>
+            <w:r>
+              <w:t xml:space="preserve">13. El RV ingresa Nombre y Apellido del </w:t>
+            </w:r>
+            <w:r>
+              <w:t>Responsable, Fax</w:t>
+            </w:r>
+            <w:r>
+              <w:t>, Celular y Mail del contacto</w:t>
+            </w:r>
+          </w:p>
+        </w:tc>
+        <w:tc>
+          <w:tcPr>
+            <w:tcW w:w="5301" w:type="dxa"/>
+            <w:gridSpan w:val="4"/>
+          </w:tcPr>
+          <w:p>
+            <w:pPr>
+              <w:pStyle w:val="Plantilla"/>
+              <w:ind w:left="180"/>
+            </w:pPr>
+          </w:p>
+        </w:tc>
+      </w:tr>
+      <w:tr>
+        <w:trPr>
+          <w:cantSplit/>
+          <w:trHeight w:val="70"/>
+        </w:trPr>
+        <w:tc>
+          <w:tcPr>
+            <w:tcW w:w="4906" w:type="dxa"/>
+            <w:gridSpan w:val="2"/>
+          </w:tcPr>
+          <w:p>
+            <w:pPr>
+              <w:pStyle w:val="Plantilla"/>
+            </w:pPr>
+            <w:r>
+              <w:t>14. El sistema solicita se confirme el regi</w:t>
+            </w:r>
+            <w:r>
+              <w:t>stro del nuevo cliente</w:t>
+            </w:r>
+            <w:r>
+              <w:t>.</w:t>
+            </w:r>
+          </w:p>
+        </w:tc>
+        <w:tc>
+          <w:tcPr>
+            <w:tcW w:w="5301" w:type="dxa"/>
+            <w:gridSpan w:val="4"/>
+          </w:tcPr>
+          <w:p>
+            <w:pPr>
+              <w:pStyle w:val="Plantilla"/>
+            </w:pPr>
+          </w:p>
+        </w:tc>
+      </w:tr>
+      <w:tr>
+        <w:trPr>
+          <w:cantSplit/>
+          <w:trHeight w:val="70"/>
+        </w:trPr>
+        <w:tc>
+          <w:tcPr>
+            <w:tcW w:w="4906" w:type="dxa"/>
+            <w:gridSpan w:val="2"/>
+          </w:tcPr>
+          <w:p>
+            <w:pPr>
+              <w:pStyle w:val="Plantilla"/>
+            </w:pPr>
+            <w:r>
+              <w:t>15. El RV conf</w:t>
+            </w:r>
+            <w:r>
+              <w:t>irma el registro del nuevo cliente</w:t>
+            </w:r>
+          </w:p>
+        </w:tc>
+        <w:tc>
+          <w:tcPr>
+            <w:tcW w:w="5301" w:type="dxa"/>
+            <w:gridSpan w:val="4"/>
+          </w:tcPr>
+          <w:p>
+            <w:pPr>
+              <w:pStyle w:val="Plantilla"/>
+            </w:pPr>
+            <w:r>
+              <w:t>13.A. El RV no conf</w:t>
+            </w:r>
+            <w:r>
+              <w:t>irma el registro del nuevo cliente</w:t>
+            </w:r>
+            <w:r>
+              <w:t>.</w:t>
+            </w:r>
+          </w:p>
+          <w:p>
+            <w:pPr>
+              <w:pStyle w:val="Plantilla"/>
+            </w:pPr>
+            <w:r>
+              <w:t>13.A.1. El sistema informa la situación.</w:t>
+            </w:r>
+          </w:p>
+          <w:p>
+            <w:pPr>
+              <w:pStyle w:val="Plantilla"/>
+            </w:pPr>
+            <w:r>
+              <w:t>13.A.2. Se cancela el caso de uso.</w:t>
+            </w:r>
+          </w:p>
+        </w:tc>
+      </w:tr>
+      <w:tr>
+        <w:trPr>
+          <w:cantSplit/>
+          <w:trHeight w:val="70"/>
+        </w:trPr>
+        <w:tc>
+          <w:tcPr>
+            <w:tcW w:w="4906" w:type="dxa"/>
+            <w:gridSpan w:val="2"/>
+          </w:tcPr>
+          <w:p>
+            <w:pPr>
+              <w:pStyle w:val="Plantilla"/>
+            </w:pPr>
+            <w:r>
+              <w:t>14. El sistema genera el número de cliente y registra el mismo con los siguientes datos: número de cliente, razón social, condición de IVA, Nro. de CUIT, teléfono, calle, número, piso, departamento, barrio, localidad, fecha de alt</w:t>
+            </w:r>
+            <w:r>
+              <w:t>a, nombre y apellido del responsable</w:t>
+            </w:r>
+            <w:r>
+              <w:t>, mail, fax  y celular del contacto.</w:t>
+            </w:r>
+          </w:p>
+        </w:tc>
+        <w:tc>
+          <w:tcPr>
+            <w:tcW w:w="5301" w:type="dxa"/>
+            <w:gridSpan w:val="4"/>
+          </w:tcPr>
+          <w:p>
+            <w:pPr>
+              <w:pStyle w:val="Plantilla"/>
+            </w:pPr>
+          </w:p>
+        </w:tc>
+      </w:tr>
+      <w:tr>
+        <w:trPr>
+          <w:cantSplit/>
+          <w:trHeight w:val="70"/>
+        </w:trPr>
+        <w:tc>
+          <w:tcPr>
+            <w:tcW w:w="4906" w:type="dxa"/>
+            <w:gridSpan w:val="2"/>
+          </w:tcPr>
+          <w:p>
+            <w:pPr>
+              <w:pStyle w:val="Plantilla"/>
+            </w:pPr>
+            <w:r>
+              <w:t>15. El sistema muestra el número de cliente y la fecha de alta</w:t>
+            </w:r>
+          </w:p>
+        </w:tc>
+        <w:tc>
+          <w:tcPr>
+            <w:tcW w:w="5301" w:type="dxa"/>
+            <w:gridSpan w:val="4"/>
+          </w:tcPr>
+          <w:p>
+            <w:pPr>
+              <w:pStyle w:val="Plantilla"/>
+            </w:pPr>
+          </w:p>
+        </w:tc>
+      </w:tr>
+      <w:tr>
+        <w:trPr>
+          <w:cantSplit/>
+          <w:trHeight w:val="70"/>
+        </w:trPr>
+        <w:tc>
+          <w:tcPr>
+            <w:tcW w:w="4906" w:type="dxa"/>
+            <w:gridSpan w:val="2"/>
+          </w:tcPr>
+          <w:p>
+            <w:pPr>
+              <w:pStyle w:val="Plantilla"/>
+            </w:pPr>
+            <w:r>
+              <w:t>16. Fin de caso de uso.</w:t>
+            </w:r>
+          </w:p>
+        </w:tc>
+        <w:tc>
+          <w:tcPr>
+            <w:tcW w:w="5301" w:type="dxa"/>
+            <w:gridSpan w:val="4"/>
+          </w:tcPr>
+          <w:p>
+            <w:pPr>
+              <w:pStyle w:val="Plantilla"/>
+            </w:pPr>
+          </w:p>
+        </w:tc>
+      </w:tr>
+      <w:tr>
+        <w:trPr>
+          <w:trHeight w:val="158"/>
+        </w:trPr>
+        <w:tc>
+          <w:tcPr>
+            <w:tcW w:w="10207" w:type="dxa"/>
+            <w:gridSpan w:val="6"/>
+          </w:tcPr>
+          <w:p>
+            <w:pPr>
+              <w:pStyle w:val="Plantilla"/>
+            </w:pPr>
+            <w:r>
+              <w:t xml:space="preserve">Asociaciones de Extensión: </w:t>
+            </w:r>
+            <w:r>
+              <w:rPr>
+                <w:b/>
+              </w:rPr>
+              <w:t xml:space="preserve">CU: </w:t>
+            </w:r>
+            <w:r>
+              <w:rPr>
+                <w:b/>
+              </w:rPr>
+              <w:t>Registrar Barrio – CU</w:t>
+            </w:r>
+            <w:r>
+              <w:rPr>
+                <w:b/>
+              </w:rPr>
+              <w:t xml:space="preserve">: </w:t>
+            </w:r>
+            <w:r>
+              <w:rPr>
+                <w:b/>
+              </w:rPr>
+              <w:t>RegistrarLocalidad</w:t>
+            </w:r>
+          </w:p>
+        </w:tc>
+      </w:tr>
+      <w:tr>
+        <w:trPr>
+          <w:trHeight w:val="90"/>
+        </w:trPr>
+        <w:tc>
+          <w:tcPr>
+            <w:tcW w:w="10207" w:type="dxa"/>
+            <w:gridSpan w:val="6"/>
+          </w:tcPr>
+          <w:p>
+            <w:pPr>
+              <w:pStyle w:val="Plantilla"/>
+              <w:ind w:left="290" w:hanging="290"/>
+            </w:pPr>
+            <w:r>
+              <w:t>Asociaciones de Inclusión: no aplica</w:t>
+            </w:r>
+          </w:p>
+        </w:tc>
+      </w:tr>
+      <w:tr>
+        <w:trPr>
+          <w:trHeight w:val="90"/>
+        </w:trPr>
+        <w:tc>
+          <w:tcPr>
+            <w:tcW w:w="10207" w:type="dxa"/>
+            <w:gridSpan w:val="6"/>
+          </w:tcPr>
+          <w:p>
+            <w:pPr>
+              <w:pStyle w:val="Plantilla"/>
+            </w:pPr>
+            <w:r>
+              <w:t>Caso de uso donde se incluye: no aplica</w:t>
+            </w:r>
+          </w:p>
+        </w:tc>
+      </w:tr>
+      <w:tr>
+        <w:trPr>
+          <w:trHeight w:val="90"/>
+        </w:trPr>
+        <w:tc>
+          <w:tcPr>
+            <w:tcW w:w="10207" w:type="dxa"/>
+            <w:gridSpan w:val="6"/>
+          </w:tcPr>
+          <w:p>
+            <w:pPr>
+              <w:pStyle w:val="Plantilla"/>
+            </w:pPr>
+            <w:r>
+              <w:t xml:space="preserve">Caso de uso al que extiende: </w:t>
+            </w:r>
+            <w:r>
+              <w:rPr>
+                <w:b/>
+              </w:rPr>
+              <w:t>CU: Registrar Pedido de Cotización</w:t>
+            </w:r>
+          </w:p>
+        </w:tc>
+      </w:tr>
+      <w:tr>
+        <w:trPr>
+          <w:trHeight w:val="212"/>
+        </w:trPr>
+        <w:tc>
+          <w:tcPr>
+            <w:tcW w:w="10207" w:type="dxa"/>
+            <w:gridSpan w:val="6"/>
+            <w:tcBorders>
+              <w:bottom w:val="double" w:sz="4" w:space="0" w:color="808080"/>
+            </w:tcBorders>
+          </w:tcPr>
+          <w:p>
+            <w:pPr>
+              <w:pStyle w:val="Plantilla"/>
+            </w:pPr>
+            <w:r>
+              <w:t>Caso de uso de Generalización: no aplica</w:t>
+            </w:r>
+          </w:p>
+        </w:tc>
+      </w:tr>
+      <w:tr>
+        <w:trPr>
+          <w:trHeight w:val="90"/>
+        </w:trPr>
+        <w:tc>
+          <w:tcPr>
+            <w:tcW w:w="10207" w:type="dxa"/>
+            <w:gridSpan w:val="6"/>
+            <w:shd w:val="clear" w:color="auto" w:fill="94EFE3" w:themeFill="accent6" w:themeFillTint="66"/>
+          </w:tcPr>
+          <w:p>
+            <w:pPr>
+              <w:pStyle w:val="Plantilla"/>
+              <w:rPr>
+                <w:b/>
+              </w:rPr>
+            </w:pPr>
+            <w:r>
+              <w:rPr>
+                <w:b/>
+              </w:rPr>
+              <w:t>Información del documento</w:t>
+            </w:r>
+          </w:p>
+        </w:tc>
+      </w:tr>
+      <w:tr>
+        <w:trPr>
+          <w:trHeight w:val="90"/>
+        </w:trPr>
+        <w:tc>
+          <w:tcPr>
+            <w:tcW w:w="6166" w:type="dxa"/>
+            <w:gridSpan w:val="4"/>
+          </w:tcPr>
+          <w:p>
+            <w:pPr>
+              <w:pStyle w:val="Plantilla"/>
+            </w:pPr>
+            <w:r>
+              <w:t>Autor: Barale, Lorena</w:t>
+            </w:r>
+            <w:r>
+              <w:t xml:space="preserve"> – Enrico, Mriana – Merdine, Victoria – Molina, Leandro</w:t>
+            </w:r>
+          </w:p>
+        </w:tc>
+        <w:tc>
+          <w:tcPr>
+            <w:tcW w:w="4041" w:type="dxa"/>
+            <w:gridSpan w:val="2"/>
+          </w:tcPr>
+          <w:p>
+            <w:pPr>
+              <w:pStyle w:val="Plantilla"/>
+            </w:pPr>
+            <w:r>
+              <w:t>Fecha creación:</w:t>
+            </w:r>
+            <w:r>
+              <w:t>10-05-2010</w:t>
+            </w:r>
+          </w:p>
+        </w:tc>
+      </w:tr>
+      <w:tr>
+        <w:trPr>
+          <w:trHeight w:val="90"/>
+        </w:trPr>
+        <w:tc>
+          <w:tcPr>
+            <w:tcW w:w="10207" w:type="dxa"/>
+            <w:gridSpan w:val="6"/>
+          </w:tcPr>
+          <w:p>
+            <w:pPr>
+              <w:pStyle w:val="Plantilla"/>
+            </w:pPr>
+            <w:r>
+              <w:lastRenderedPageBreak/>
+              <w:t xml:space="preserve">Archivo: </w:t>
+            </w:r>
+            <w:r>
+              <w:t>METALSOFT 2010</w:t>
+            </w:r>
+          </w:p>
+        </w:tc>
+      </w:tr>
+    </w:tbl>
+    <w:p>
+      <w:pPr>
+        <w:rPr>
+          <w:sz w:val="32"/>
+          <w:szCs w:val="32"/>
+          <w:lang w:bidi="en-US"/>
+        </w:rPr>
+      </w:pPr>
+    </w:p>
+    <w:p>
+      <w:pPr>
+        <w:rPr>
+          <w:sz w:val="32"/>
+          <w:szCs w:val="32"/>
+          <w:lang w:bidi="en-US"/>
+        </w:rPr>
+      </w:pPr>
+      <w:r>
+        <w:rPr>
+          <w:sz w:val="32"/>
+          <w:szCs w:val="32"/>
+          <w:highlight w:val="magenta"/>
+          <w:lang w:bidi="en-US"/>
+        </w:rPr>
+        <w:t>Cambiar en el Diagrama es: Consultar Proveedor, no proveedores</w:t>
+      </w:r>
+    </w:p>
+    <w:tbl>
+      <w:tblPr>
+        <w:tblW w:w="10260" w:type="dxa"/>
+        <w:tblInd w:w="-497" w:type="dxa"/>
+        <w:tblBorders>
+          <w:top w:val="double" w:sz="4" w:space="0" w:color="808080"/>
+          <w:left w:val="double" w:sz="4" w:space="0" w:color="808080"/>
+          <w:bottom w:val="double" w:sz="4" w:space="0" w:color="808080"/>
+          <w:right w:val="double" w:sz="4" w:space="0" w:color="808080"/>
+          <w:insideH w:val="double" w:sz="4" w:space="0" w:color="808080"/>
+          <w:insideV w:val="double" w:sz="4" w:space="0" w:color="808080"/>
+        </w:tblBorders>
+        <w:tblLayout w:type="fixed"/>
+        <w:tblCellMar>
+          <w:left w:w="70" w:type="dxa"/>
+          <w:right w:w="70" w:type="dxa"/>
+        </w:tblCellMar>
+        <w:tblLook w:val="0000"/>
+      </w:tblPr>
+      <w:tblGrid>
+        <w:gridCol w:w="1816"/>
+        <w:gridCol w:w="3024"/>
+        <w:gridCol w:w="1170"/>
+        <w:gridCol w:w="90"/>
+        <w:gridCol w:w="1260"/>
+        <w:gridCol w:w="2900"/>
+      </w:tblGrid>
+      <w:tr>
+        <w:trPr>
+          <w:cantSplit/>
+          <w:trHeight w:val="190"/>
+        </w:trPr>
+        <w:tc>
+          <w:tcPr>
+            <w:tcW w:w="7360" w:type="dxa"/>
+            <w:gridSpan w:val="5"/>
+            <w:shd w:val="clear" w:color="auto" w:fill="94EFE3"/>
+          </w:tcPr>
+          <w:p>
+            <w:pPr>
+              <w:pStyle w:val="Plantilla"/>
+            </w:pPr>
+            <w:r>
+              <w:t xml:space="preserve">Nombre del Caso de Uso:  </w:t>
+            </w:r>
+            <w:r>
+              <w:rPr>
+                <w:b/>
+                <w:smallCaps/>
+              </w:rPr>
+              <w:t xml:space="preserve">Consultar </w:t>
+            </w:r>
+            <w:r>
+              <w:rPr>
+                <w:b/>
+                <w:smallCaps/>
+              </w:rPr>
+              <w:t xml:space="preserve">Proveedor </w:t>
+            </w:r>
+          </w:p>
+        </w:tc>
+        <w:tc>
+          <w:tcPr>
+            <w:tcW w:w="2900" w:type="dxa"/>
+            <w:shd w:val="clear" w:color="auto" w:fill="94EFE3"/>
+          </w:tcPr>
+          <w:p>
+            <w:pPr>
+              <w:pStyle w:val="Plantilla"/>
+            </w:pPr>
+            <w:r>
+              <w:t xml:space="preserve">Nro. de Orden: </w:t>
+            </w:r>
+          </w:p>
+        </w:tc>
+      </w:tr>
+      <w:tr>
+        <w:trPr>
+          <w:trHeight w:val="285"/>
+        </w:trPr>
+        <w:tc>
+          <w:tcPr>
+            <w:tcW w:w="10260" w:type="dxa"/>
+            <w:gridSpan w:val="6"/>
+          </w:tcPr>
+          <w:p>
+            <w:pPr>
+              <w:pStyle w:val="Plantilla"/>
+            </w:pPr>
+            <w:r>
+              <w:t xml:space="preserve">Nivel del Caso de Uso              </w:t>
+            </w:r>
+            <w:r>
+              <w:sym w:font="Wingdings" w:char="F06F"/>
+            </w:r>
+            <w:r>
+              <w:t xml:space="preserve">  Negocio                            </w:t>
+            </w:r>
+            <w:r>
+              <w:sym w:font="Wingdings" w:char="F0FD"/>
+            </w:r>
+            <w:r>
+              <w:t xml:space="preserve"> Sistema de Información                                                  </w:t>
+            </w:r>
+          </w:p>
+        </w:tc>
+      </w:tr>
+      <w:tr>
+        <w:trPr>
+          <w:cantSplit/>
+          <w:trHeight w:val="283"/>
+        </w:trPr>
+        <w:tc>
+          <w:tcPr>
+            <w:tcW w:w="10260" w:type="dxa"/>
+            <w:gridSpan w:val="6"/>
+          </w:tcPr>
+          <w:p>
+            <w:pPr>
+              <w:pStyle w:val="Plantilla"/>
+            </w:pPr>
+            <w:r>
+              <w:t xml:space="preserve">Paquete: </w:t>
+            </w:r>
+            <w:r>
+              <w:rPr>
+                <w:b/>
+              </w:rPr>
+              <w:t xml:space="preserve">Gestión de </w:t>
+            </w:r>
+            <w:r>
+              <w:rPr>
+                <w:b/>
+              </w:rPr>
+              <w:t>Compras</w:t>
+            </w:r>
+          </w:p>
+        </w:tc>
+      </w:tr>
+      <w:tr>
+        <w:trPr>
+          <w:trHeight w:val="211"/>
+        </w:trPr>
+        <w:tc>
+          <w:tcPr>
+            <w:tcW w:w="10260" w:type="dxa"/>
+            <w:gridSpan w:val="6"/>
+          </w:tcPr>
+          <w:p>
+            <w:pPr>
+              <w:pStyle w:val="Plantilla"/>
+            </w:pPr>
+            <w:r>
+              <w:t xml:space="preserve">Prioridad                            </w:t>
+            </w:r>
+            <w:r>
+              <w:sym w:font="Wingdings" w:char="F0FD"/>
+            </w:r>
+            <w:r>
+              <w:t xml:space="preserve"> Alta                             </w:t>
+            </w:r>
+            <w:r>
+              <w:sym w:font="Wingdings" w:char="F06F"/>
+            </w:r>
+            <w:r>
+              <w:t xml:space="preserve"> Media                           </w:t>
+            </w:r>
+            <w:r>
+              <w:sym w:font="Wingdings" w:char="F06F"/>
+            </w:r>
+            <w:r>
+              <w:t xml:space="preserve"> Baja</w:t>
+            </w:r>
+          </w:p>
+        </w:tc>
+      </w:tr>
+      <w:tr>
+        <w:trPr>
+          <w:trHeight w:val="229"/>
+        </w:trPr>
+        <w:tc>
+          <w:tcPr>
+            <w:tcW w:w="10260" w:type="dxa"/>
+            <w:gridSpan w:val="6"/>
+          </w:tcPr>
+          <w:p>
+            <w:pPr>
+              <w:pStyle w:val="Plantilla"/>
+            </w:pPr>
+            <w:r>
+              <w:t xml:space="preserve">Complejidad                       </w:t>
+            </w:r>
+            <w:r>
+              <w:sym w:font="Wingdings" w:char="F06F"/>
+            </w:r>
+            <w:r>
+              <w:t xml:space="preserve"> Alta                             </w:t>
+            </w:r>
+            <w:r>
+              <w:sym w:font="Wingdings" w:char="F0A8"/>
+            </w:r>
+            <w:r>
+              <w:t xml:space="preserve"> Media                           </w:t>
+            </w:r>
+            <w:r>
+              <w:sym w:font="Wingdings" w:char="F078"/>
+            </w:r>
+            <w:r>
+              <w:t xml:space="preserve"> Baja</w:t>
+            </w:r>
+          </w:p>
+        </w:tc>
+      </w:tr>
+      <w:tr>
+        <w:trPr>
+          <w:trHeight w:val="229"/>
+        </w:trPr>
+        <w:tc>
+          <w:tcPr>
+            <w:tcW w:w="10260" w:type="dxa"/>
+            <w:gridSpan w:val="6"/>
+          </w:tcPr>
+          <w:p>
+            <w:pPr>
+              <w:pStyle w:val="Plantilla"/>
+            </w:pPr>
+            <w:r>
+              <w:t xml:space="preserve">Categoría      </w:t>
+            </w:r>
+            <w:r>
+              <w:tab/>
+            </w:r>
+            <w:r>
+              <w:tab/>
+            </w:r>
+            <w:r>
+              <w:tab/>
+            </w:r>
+            <w:r>
+              <w:sym w:font="Wingdings" w:char="F0FD"/>
+            </w:r>
+            <w:r>
+              <w:t xml:space="preserve"> Esencial     </w:t>
+            </w:r>
+            <w:r>
+              <w:tab/>
+            </w:r>
+            <w:r>
+              <w:tab/>
+            </w:r>
+            <w:r>
+              <w:tab/>
+            </w:r>
+            <w:r>
+              <w:sym w:font="Wingdings" w:char="F0A8"/>
+            </w:r>
+            <w:r>
+              <w:t xml:space="preserve"> </w:t>
+            </w:r>
+            <w:r>
+              <w:t>Soporte</w:t>
+            </w:r>
+          </w:p>
+        </w:tc>
+      </w:tr>
+      <w:tr>
+        <w:trPr>
+          <w:cantSplit/>
+          <w:trHeight w:val="283"/>
+        </w:trPr>
+        <w:tc>
+          <w:tcPr>
+            <w:tcW w:w="6010" w:type="dxa"/>
+            <w:gridSpan w:val="3"/>
+          </w:tcPr>
+          <w:p>
+            <w:pPr>
+              <w:pStyle w:val="Plantilla"/>
+            </w:pPr>
+            <w:r>
+              <w:t xml:space="preserve">Actor Principal:  </w:t>
+            </w:r>
+            <w:r>
+              <w:rPr>
+                <w:b/>
+              </w:rPr>
+              <w:t xml:space="preserve">Responsable de </w:t>
+            </w:r>
+            <w:r>
+              <w:rPr>
+                <w:b/>
+              </w:rPr>
+              <w:t>Compras</w:t>
+            </w:r>
+          </w:p>
+        </w:tc>
+        <w:tc>
+          <w:tcPr>
+            <w:tcW w:w="4250" w:type="dxa"/>
+            <w:gridSpan w:val="3"/>
+          </w:tcPr>
+          <w:p>
+            <w:pPr>
+              <w:pStyle w:val="Plantilla"/>
+            </w:pPr>
+            <w:r>
+              <w:t>Actor Secundario: no aplica</w:t>
+            </w:r>
+          </w:p>
+        </w:tc>
+      </w:tr>
+      <w:tr>
+        <w:trPr>
+          <w:trHeight w:val="288"/>
+        </w:trPr>
+        <w:tc>
+          <w:tcPr>
+            <w:tcW w:w="10260" w:type="dxa"/>
+            <w:gridSpan w:val="6"/>
+          </w:tcPr>
+          <w:p>
+            <w:pPr>
+              <w:pStyle w:val="Plantilla"/>
+            </w:pPr>
+            <w:r>
+              <w:t xml:space="preserve">Tipo de Caso de uso                      </w:t>
+            </w:r>
+            <w:r>
+              <w:sym w:font="Wingdings" w:char="F0FD"/>
+            </w:r>
+            <w:r>
+              <w:t xml:space="preserve"> Concreto                                        </w:t>
+            </w:r>
+            <w:r>
+              <w:sym w:font="Wingdings" w:char="F06F"/>
+            </w:r>
+            <w:r>
+              <w:t xml:space="preserve"> Abstracto</w:t>
+            </w:r>
+          </w:p>
+        </w:tc>
+      </w:tr>
+      <w:tr>
+        <w:trPr>
+          <w:trHeight w:val="496"/>
+        </w:trPr>
+        <w:tc>
+          <w:tcPr>
+            <w:tcW w:w="10260" w:type="dxa"/>
+            <w:gridSpan w:val="6"/>
+          </w:tcPr>
+          <w:p>
+            <w:pPr>
+              <w:jc w:val="both"/>
+              <w:rPr>
+                <w:rFonts w:ascii="Calibri" w:eastAsia="Calibri" w:hAnsi="Calibri" w:cs="Times New Roman"/>
+                <w:highlight w:val="yellow"/>
+              </w:rPr>
+            </w:pPr>
+            <w:r>
+              <w:rPr>
+                <w:rFonts w:ascii="Calibri" w:eastAsia="Calibri" w:hAnsi="Calibri" w:cs="Times New Roman"/>
+              </w:rPr>
+              <w:t>Objetivo:</w:t>
+            </w:r>
+            <w:r>
+              <w:rPr>
+                <w:rFonts w:ascii="Calibri" w:eastAsia="Calibri" w:hAnsi="Calibri" w:cs="Times New Roman"/>
+                <w:b/>
+              </w:rPr>
+              <w:t xml:space="preserve"> </w:t>
+            </w:r>
+            <w:r>
+              <w:rPr>
+                <w:rFonts w:ascii="Tahoma" w:eastAsia="Times New Roman" w:hAnsi="Tahoma" w:cs="Tahoma"/>
+                <w:b/>
+                <w:sz w:val="20"/>
+                <w:szCs w:val="20"/>
+                <w:lang w:val="es-ES" w:eastAsia="es-ES"/>
+              </w:rPr>
+              <w:t>Brindar información sobre los datos de un proveedor con el que trabaja la empresa.</w:t>
+            </w:r>
+          </w:p>
+        </w:tc>
+      </w:tr>
+      <w:tr>
+        <w:trPr>
+          <w:trHeight w:val="297"/>
+        </w:trPr>
+        <w:tc>
+          <w:tcPr>
+            <w:tcW w:w="10260" w:type="dxa"/>
+            <w:gridSpan w:val="6"/>
+          </w:tcPr>
+          <w:p>
+            <w:pPr>
+              <w:pStyle w:val="Plantilla"/>
+            </w:pPr>
+            <w:r>
+              <w:t xml:space="preserve">Precondiciones: No aplica. </w:t>
+            </w:r>
+          </w:p>
+        </w:tc>
+      </w:tr>
+      <w:tr>
+        <w:trPr>
+          <w:cantSplit/>
+          <w:trHeight w:val="150"/>
+        </w:trPr>
+        <w:tc>
+          <w:tcPr>
+            <w:tcW w:w="1816" w:type="dxa"/>
+            <w:vMerge w:val="restart"/>
+          </w:tcPr>
+          <w:p>
+            <w:pPr>
+              <w:pStyle w:val="Plantilla"/>
+            </w:pPr>
+            <w:r>
+              <w:t>Post</w:t>
+            </w:r>
+          </w:p>
+          <w:p>
+            <w:pPr>
+              <w:pStyle w:val="Plantilla"/>
+            </w:pPr>
+            <w:r>
+              <w:t>Condiciones</w:t>
+            </w:r>
+          </w:p>
+        </w:tc>
+        <w:tc>
+          <w:tcPr>
+            <w:tcW w:w="8444" w:type="dxa"/>
+            <w:gridSpan w:val="5"/>
+          </w:tcPr>
+          <w:p>
+            <w:pPr>
+              <w:pStyle w:val="Plantilla"/>
+            </w:pPr>
+            <w:r>
+              <w:rPr>
+                <w:u w:val="single"/>
+              </w:rPr>
+              <w:t>Éxito</w:t>
+            </w:r>
+            <w:r>
+              <w:t xml:space="preserve"> </w:t>
+            </w:r>
+            <w:r>
+              <w:t>Inform</w:t>
+            </w:r>
+            <w:r>
+              <w:t>ar sobre los datos de un proveedor con el</w:t>
+            </w:r>
+            <w:r>
+              <w:t xml:space="preserve"> que trabaja la empresa.</w:t>
+            </w:r>
+          </w:p>
+          <w:p>
+            <w:pPr>
+              <w:pStyle w:val="Plantilla"/>
+            </w:pPr>
+          </w:p>
+        </w:tc>
+      </w:tr>
+      <w:tr>
+        <w:trPr>
+          <w:cantSplit/>
+          <w:trHeight w:val="150"/>
+        </w:trPr>
+        <w:tc>
+          <w:tcPr>
+            <w:tcW w:w="1816" w:type="dxa"/>
+            <w:vMerge/>
+            <w:tcBorders>
+              <w:bottom w:val="double" w:sz="4" w:space="0" w:color="808080"/>
+            </w:tcBorders>
+          </w:tcPr>
+          <w:p>
+            <w:pPr>
+              <w:pStyle w:val="Plantilla"/>
+            </w:pPr>
+          </w:p>
+        </w:tc>
+        <w:tc>
+          <w:tcPr>
+            <w:tcW w:w="8444" w:type="dxa"/>
+            <w:gridSpan w:val="5"/>
+            <w:tcBorders>
+              <w:bottom w:val="double" w:sz="4" w:space="0" w:color="808080"/>
+            </w:tcBorders>
+          </w:tcPr>
+          <w:p>
+            <w:pPr>
+              <w:pStyle w:val="Plantilla"/>
+            </w:pPr>
+            <w:r>
+              <w:rPr>
+                <w:u w:val="single"/>
+              </w:rPr>
+              <w:t>Fracaso</w:t>
+            </w:r>
+            <w:r>
+              <w:t>: El caso de uso se cancela cuando:</w:t>
+            </w:r>
+          </w:p>
+          <w:p>
+            <w:pPr>
+              <w:pStyle w:val="Plantilla"/>
+              <w:numPr>
+                <w:ilvl w:val="0"/>
+                <w:numId w:val="30"/>
+              </w:numPr>
+            </w:pPr>
+            <w:r>
+              <w:t>No existe el proveedor</w:t>
+            </w:r>
+            <w:r>
+              <w:t xml:space="preserve"> buscado.</w:t>
+            </w:r>
+          </w:p>
+        </w:tc>
+      </w:tr>
+      <w:tr>
+        <w:trPr>
+          <w:cantSplit/>
+          <w:trHeight w:val="408"/>
+        </w:trPr>
+        <w:tc>
+          <w:tcPr>
+            <w:tcW w:w="4840" w:type="dxa"/>
+            <w:gridSpan w:val="2"/>
+            <w:shd w:val="clear" w:color="auto" w:fill="94EFE3" w:themeFill="accent6" w:themeFillTint="66"/>
+            <w:vAlign w:val="center"/>
+          </w:tcPr>
+          <w:p>
+            <w:pPr>
+              <w:pStyle w:val="Plantilla"/>
+              <w:jc w:val="center"/>
+              <w:rPr>
+                <w:b/>
+              </w:rPr>
+            </w:pPr>
+            <w:r>
+              <w:rPr>
+                <w:b/>
+              </w:rPr>
+              <w:t>Curso Normal</w:t>
+            </w:r>
+          </w:p>
+        </w:tc>
+        <w:tc>
+          <w:tcPr>
+            <w:tcW w:w="5420" w:type="dxa"/>
+            <w:gridSpan w:val="4"/>
+            <w:shd w:val="clear" w:color="auto" w:fill="94EFE3" w:themeFill="accent6" w:themeFillTint="66"/>
+            <w:vAlign w:val="center"/>
+          </w:tcPr>
+          <w:p>
+            <w:pPr>
+              <w:pStyle w:val="Plantilla"/>
+              <w:jc w:val="center"/>
+              <w:rPr>
+                <w:b/>
+              </w:rPr>
+            </w:pPr>
+            <w:r>
+              <w:rPr>
+                <w:b/>
+              </w:rPr>
+              <w:t>Alternativas</w:t>
+            </w:r>
+          </w:p>
+        </w:tc>
+      </w:tr>
+      <w:tr>
+        <w:trPr>
+          <w:cantSplit/>
+          <w:trHeight w:val="70"/>
+        </w:trPr>
+        <w:tc>
+          <w:tcPr>
+            <w:tcW w:w="4840" w:type="dxa"/>
+            <w:gridSpan w:val="2"/>
+          </w:tcPr>
+          <w:p>
+            <w:pPr>
+              <w:pStyle w:val="Plantilla"/>
+            </w:pPr>
+            <w:r>
+              <w:t>1. El caso de uso comienza cu</w:t>
+            </w:r>
+            <w:r>
+              <w:t>ando el Responsable de Compras (RC</w:t>
+            </w:r>
+            <w:r>
+              <w:t>) ingre</w:t>
+            </w:r>
+            <w:r>
+              <w:t>sa a la opción consultar proveedor</w:t>
+            </w:r>
+            <w:r>
+              <w:t>.</w:t>
+            </w:r>
+          </w:p>
+        </w:tc>
+        <w:tc>
+          <w:tcPr>
+            <w:tcW w:w="5420" w:type="dxa"/>
+            <w:gridSpan w:val="4"/>
+          </w:tcPr>
+          <w:p>
+            <w:pPr>
+              <w:pStyle w:val="Plantilla"/>
+            </w:pPr>
+          </w:p>
+        </w:tc>
+      </w:tr>
+      <w:tr>
+        <w:trPr>
+          <w:cantSplit/>
+          <w:trHeight w:val="50"/>
+        </w:trPr>
+        <w:tc>
+          <w:tcPr>
+            <w:tcW w:w="4840" w:type="dxa"/>
+            <w:gridSpan w:val="2"/>
+          </w:tcPr>
+          <w:p>
+            <w:pPr>
+              <w:pStyle w:val="Plantilla"/>
+            </w:pPr>
+            <w:r>
+              <w:t>2. El sistema solicita seleccione criterio de búsqueda.</w:t>
+            </w:r>
+          </w:p>
+        </w:tc>
+        <w:tc>
+          <w:tcPr>
+            <w:tcW w:w="5420" w:type="dxa"/>
+            <w:gridSpan w:val="4"/>
+          </w:tcPr>
+          <w:p>
+            <w:pPr>
+              <w:pStyle w:val="Plantilla"/>
+            </w:pPr>
+          </w:p>
+        </w:tc>
+      </w:tr>
+      <w:tr>
+        <w:trPr>
+          <w:cantSplit/>
+          <w:trHeight w:val="50"/>
+        </w:trPr>
+        <w:tc>
+          <w:tcPr>
+            <w:tcW w:w="4840" w:type="dxa"/>
+            <w:gridSpan w:val="2"/>
+          </w:tcPr>
+          <w:p>
+            <w:pPr>
+              <w:pStyle w:val="Plantilla"/>
+            </w:pPr>
+            <w:r>
+              <w:t>3. El RC</w:t>
+            </w:r>
+            <w:r>
+              <w:t xml:space="preserve"> sel</w:t>
+            </w:r>
+            <w:r>
+              <w:t>ecciona el criterio de búsqueda: razón social, CUIT o número de Proveedor.</w:t>
+            </w:r>
+          </w:p>
+        </w:tc>
+        <w:tc>
+          <w:tcPr>
+            <w:tcW w:w="5420" w:type="dxa"/>
+            <w:gridSpan w:val="4"/>
+          </w:tcPr>
+          <w:p>
+            <w:pPr>
+              <w:pStyle w:val="Plantilla"/>
+            </w:pPr>
+          </w:p>
+        </w:tc>
+      </w:tr>
+      <w:tr>
+        <w:trPr>
+          <w:cantSplit/>
+          <w:trHeight w:val="50"/>
+        </w:trPr>
+        <w:tc>
+          <w:tcPr>
+            <w:tcW w:w="4840" w:type="dxa"/>
+            <w:gridSpan w:val="2"/>
+          </w:tcPr>
+          <w:p>
+            <w:pPr>
+              <w:pStyle w:val="Plantilla"/>
+            </w:pPr>
+            <w:r>
+              <w:t>4. El sistema ve</w:t>
+            </w:r>
+            <w:r>
+              <w:t>rifica la existencia del proveedor</w:t>
+            </w:r>
+            <w:r>
+              <w:t xml:space="preserve"> según criterio de búsqueda y existe.</w:t>
+            </w:r>
+          </w:p>
+        </w:tc>
+        <w:tc>
+          <w:tcPr>
+            <w:tcW w:w="5420" w:type="dxa"/>
+            <w:gridSpan w:val="4"/>
+          </w:tcPr>
+          <w:p>
+            <w:pPr>
+              <w:pStyle w:val="Plantilla"/>
+            </w:pPr>
+            <w:r>
+              <w:t>4.A. No existe el proveedor</w:t>
+            </w:r>
+            <w:r>
+              <w:t xml:space="preserve"> buscado.</w:t>
+            </w:r>
+          </w:p>
+          <w:p>
+            <w:pPr>
+              <w:pStyle w:val="Plantilla"/>
+            </w:pPr>
+            <w:r>
+              <w:t>4.A.1 El sistema informa la situación.</w:t>
+            </w:r>
+          </w:p>
+          <w:p>
+            <w:pPr>
+              <w:pStyle w:val="Plantilla"/>
+            </w:pPr>
+            <w:r>
+              <w:t>4.A.2. Se cancela el caso de uso.</w:t>
+            </w:r>
+          </w:p>
+        </w:tc>
+      </w:tr>
+      <w:tr>
+        <w:trPr>
+          <w:cantSplit/>
+          <w:trHeight w:val="50"/>
+        </w:trPr>
+        <w:tc>
+          <w:tcPr>
+            <w:tcW w:w="4840" w:type="dxa"/>
+            <w:gridSpan w:val="2"/>
+          </w:tcPr>
+          <w:p>
+            <w:pPr>
+              <w:pStyle w:val="Plantilla"/>
+            </w:pPr>
+            <w:r>
+              <w:t xml:space="preserve">5. El sistema muestra los datos del </w:t>
+            </w:r>
+            <w:r>
+              <w:t>proveedor</w:t>
+            </w:r>
+            <w:r>
+              <w:t xml:space="preserve"> encontrado</w:t>
+            </w:r>
+            <w:r>
+              <w:t>: número de Proveedor, razón social, CUIT, nombre y apellido del responsable, teléfono, celular, mail, domicilio, fecha de alta y condición de Iva.</w:t>
+            </w:r>
+          </w:p>
+        </w:tc>
+        <w:tc>
+          <w:tcPr>
+            <w:tcW w:w="5420" w:type="dxa"/>
+            <w:gridSpan w:val="4"/>
+          </w:tcPr>
+          <w:p>
+            <w:pPr>
+              <w:pStyle w:val="Plantilla"/>
+            </w:pPr>
+          </w:p>
+        </w:tc>
+      </w:tr>
+      <w:tr>
+        <w:trPr>
+          <w:cantSplit/>
+          <w:trHeight w:val="50"/>
+        </w:trPr>
+        <w:tc>
+          <w:tcPr>
+            <w:tcW w:w="4840" w:type="dxa"/>
+            <w:gridSpan w:val="2"/>
+          </w:tcPr>
+          <w:p>
+            <w:pPr>
+              <w:pStyle w:val="Plantilla"/>
+            </w:pPr>
+            <w:r>
+              <w:t>6. El RC</w:t>
+            </w:r>
+            <w:r>
+              <w:t xml:space="preserve"> finaliza la consulta.</w:t>
+            </w:r>
+          </w:p>
+        </w:tc>
+        <w:tc>
+          <w:tcPr>
+            <w:tcW w:w="5420" w:type="dxa"/>
+            <w:gridSpan w:val="4"/>
+          </w:tcPr>
+          <w:p>
+            <w:pPr>
+              <w:pStyle w:val="Plantilla"/>
+            </w:pPr>
+          </w:p>
+        </w:tc>
+      </w:tr>
+      <w:tr>
+        <w:trPr>
+          <w:cantSplit/>
+          <w:trHeight w:val="50"/>
+        </w:trPr>
+        <w:tc>
+          <w:tcPr>
+            <w:tcW w:w="4840" w:type="dxa"/>
+            <w:gridSpan w:val="2"/>
+          </w:tcPr>
+          <w:p>
+            <w:pPr>
+              <w:pStyle w:val="Plantilla"/>
+            </w:pPr>
+            <w:r>
+              <w:t>7. Fin de caso de uso.</w:t>
+            </w:r>
+          </w:p>
+        </w:tc>
+        <w:tc>
+          <w:tcPr>
+            <w:tcW w:w="5420" w:type="dxa"/>
+            <w:gridSpan w:val="4"/>
+          </w:tcPr>
+          <w:p>
+            <w:pPr>
+              <w:pStyle w:val="Plantilla"/>
+            </w:pPr>
+          </w:p>
+        </w:tc>
+      </w:tr>
+      <w:tr>
+        <w:trPr>
+          <w:trHeight w:val="158"/>
+        </w:trPr>
+        <w:tc>
+          <w:tcPr>
+            <w:tcW w:w="10260" w:type="dxa"/>
+            <w:gridSpan w:val="6"/>
+          </w:tcPr>
+          <w:p>
+            <w:pPr>
+              <w:pStyle w:val="Plantilla"/>
+            </w:pPr>
+            <w:r>
+              <w:rPr>
+                <w:b/>
+              </w:rPr>
+              <w:t>Observaciones:</w:t>
+            </w:r>
+            <w:r>
+              <w:t xml:space="preserve"> no aplica</w:t>
+            </w:r>
+          </w:p>
+        </w:tc>
+      </w:tr>
+      <w:tr>
+        <w:trPr>
+          <w:trHeight w:val="158"/>
+        </w:trPr>
+        <w:tc>
+          <w:tcPr>
+            <w:tcW w:w="10260" w:type="dxa"/>
+            <w:gridSpan w:val="6"/>
+          </w:tcPr>
+          <w:p>
+            <w:pPr>
+              <w:pStyle w:val="Plantilla"/>
+            </w:pPr>
+            <w:r>
+              <w:rPr>
+                <w:b/>
+              </w:rPr>
+              <w:t>Requerimientos No Funcionales:</w:t>
+            </w:r>
+            <w:r>
+              <w:t xml:space="preserve"> no aplica</w:t>
+            </w:r>
+          </w:p>
+        </w:tc>
+      </w:tr>
+      <w:tr>
+        <w:trPr>
+          <w:trHeight w:val="158"/>
+        </w:trPr>
+        <w:tc>
+          <w:tcPr>
+            <w:tcW w:w="10260" w:type="dxa"/>
+            <w:gridSpan w:val="6"/>
+          </w:tcPr>
+          <w:p>
+            <w:pPr>
+              <w:pStyle w:val="Plantilla"/>
+            </w:pPr>
+            <w:r>
+              <w:t xml:space="preserve">Asociaciones de Extensión: </w:t>
+            </w:r>
+            <w:r>
+              <w:t>no aplica</w:t>
+            </w:r>
+          </w:p>
+        </w:tc>
+      </w:tr>
+      <w:tr>
+        <w:trPr>
+          <w:trHeight w:val="90"/>
+        </w:trPr>
+        <w:tc>
+          <w:tcPr>
+            <w:tcW w:w="10260" w:type="dxa"/>
+            <w:gridSpan w:val="6"/>
+          </w:tcPr>
+          <w:p>
+            <w:pPr>
+              <w:pStyle w:val="Plantilla"/>
+            </w:pPr>
+            <w:r>
+              <w:t>Asociaciones de Inclusión: no aplica</w:t>
+            </w:r>
+          </w:p>
+        </w:tc>
+      </w:tr>
+      <w:tr>
+        <w:trPr>
+          <w:trHeight w:val="90"/>
+        </w:trPr>
+        <w:tc>
+          <w:tcPr>
+            <w:tcW w:w="10260" w:type="dxa"/>
+            <w:gridSpan w:val="6"/>
+          </w:tcPr>
+          <w:p>
+            <w:pPr>
+              <w:pStyle w:val="Plantilla"/>
+            </w:pPr>
+            <w:r>
+              <w:t>Caso de uso donde se incluye: no aplica</w:t>
+            </w:r>
+          </w:p>
+        </w:tc>
+      </w:tr>
+      <w:tr>
+        <w:trPr>
+          <w:trHeight w:val="90"/>
+        </w:trPr>
+        <w:tc>
+          <w:tcPr>
+            <w:tcW w:w="10260" w:type="dxa"/>
+            <w:gridSpan w:val="6"/>
+          </w:tcPr>
+          <w:p>
+            <w:pPr>
+              <w:pStyle w:val="Plantilla"/>
+            </w:pPr>
+            <w:r>
+              <w:t>Caso de uso al que extiende: no aplica</w:t>
+            </w:r>
+          </w:p>
+        </w:tc>
+      </w:tr>
+      <w:tr>
+        <w:trPr>
+          <w:trHeight w:val="212"/>
+        </w:trPr>
+        <w:tc>
+          <w:tcPr>
+            <w:tcW w:w="10260" w:type="dxa"/>
+            <w:gridSpan w:val="6"/>
+            <w:tcBorders>
+              <w:bottom w:val="double" w:sz="4" w:space="0" w:color="808080"/>
+            </w:tcBorders>
+          </w:tcPr>
+          <w:p>
+            <w:pPr>
+              <w:pStyle w:val="Plantilla"/>
+            </w:pPr>
+            <w:r>
+              <w:lastRenderedPageBreak/>
+              <w:t>Caso de uso de Generalización: no aplica</w:t>
+            </w:r>
+          </w:p>
+        </w:tc>
+      </w:tr>
+      <w:tr>
+        <w:trPr>
+          <w:trHeight w:val="90"/>
+        </w:trPr>
+        <w:tc>
+          <w:tcPr>
+            <w:tcW w:w="10260" w:type="dxa"/>
+            <w:gridSpan w:val="6"/>
+            <w:shd w:val="clear" w:color="auto" w:fill="94EFE3"/>
+          </w:tcPr>
+          <w:p>
+            <w:pPr>
+              <w:pStyle w:val="Plantilla"/>
+              <w:rPr>
+                <w:b/>
+              </w:rPr>
+            </w:pPr>
+            <w:r>
+              <w:rPr>
+                <w:b/>
+              </w:rPr>
+              <w:t>Información del documento</w:t>
+            </w:r>
+          </w:p>
+        </w:tc>
+      </w:tr>
+      <w:tr>
+        <w:trPr>
+          <w:trHeight w:val="90"/>
+        </w:trPr>
+        <w:tc>
+          <w:tcPr>
+            <w:tcW w:w="6100" w:type="dxa"/>
+            <w:gridSpan w:val="4"/>
+          </w:tcPr>
+          <w:p>
+            <w:pPr>
+              <w:pStyle w:val="Plantilla"/>
+            </w:pPr>
+            <w:r>
+              <w:t>Autor: Barale, Lorena – Enrico, Mariana – Merdine, Victoria – Molina, Leandro</w:t>
+            </w:r>
+          </w:p>
+        </w:tc>
+        <w:tc>
+          <w:tcPr>
+            <w:tcW w:w="4160" w:type="dxa"/>
+            <w:gridSpan w:val="2"/>
+          </w:tcPr>
+          <w:p>
+            <w:pPr>
+              <w:pStyle w:val="Plantilla"/>
+            </w:pPr>
+            <w:r>
+              <w:t>Fecha creación:10-05-2010</w:t>
+            </w:r>
+          </w:p>
+        </w:tc>
+      </w:tr>
+      <w:tr>
+        <w:trPr>
+          <w:trHeight w:val="90"/>
+        </w:trPr>
+        <w:tc>
+          <w:tcPr>
+            <w:tcW w:w="10260" w:type="dxa"/>
+            <w:gridSpan w:val="6"/>
+          </w:tcPr>
+          <w:p>
+            <w:pPr>
+              <w:pStyle w:val="Plantilla"/>
+            </w:pPr>
+            <w:r>
+              <w:t>Archivo: METALSOF 2010</w:t>
+            </w:r>
+          </w:p>
+        </w:tc>
+      </w:tr>
+    </w:tbl>
+    <w:p>
+      <w:pPr>
+        <w:rPr>
+          <w:lang w:bidi="en-US"/>
+        </w:rPr>
+      </w:pPr>
+    </w:p>
+    <w:tbl>
+      <w:tblPr>
+        <w:tblpPr w:leftFromText="141" w:rightFromText="141" w:vertAnchor="text" w:horzAnchor="margin" w:tblpX="-374" w:tblpY="132"/>
+        <w:tblW w:w="10150" w:type="dxa"/>
+        <w:tblBorders>
+          <w:top w:val="double" w:sz="4" w:space="0" w:color="808080"/>
+          <w:left w:val="double" w:sz="4" w:space="0" w:color="808080"/>
+          <w:bottom w:val="double" w:sz="4" w:space="0" w:color="808080"/>
+          <w:right w:val="double" w:sz="4" w:space="0" w:color="808080"/>
+          <w:insideH w:val="double" w:sz="4" w:space="0" w:color="808080"/>
+          <w:insideV w:val="double" w:sz="4" w:space="0" w:color="808080"/>
+        </w:tblBorders>
+        <w:tblLayout w:type="fixed"/>
+        <w:tblCellMar>
+          <w:left w:w="70" w:type="dxa"/>
+          <w:right w:w="70" w:type="dxa"/>
+        </w:tblCellMar>
+        <w:tblLook w:val="0000"/>
+      </w:tblPr>
+      <w:tblGrid>
+        <w:gridCol w:w="1816"/>
+        <w:gridCol w:w="3024"/>
+        <w:gridCol w:w="1170"/>
+        <w:gridCol w:w="90"/>
+        <w:gridCol w:w="1260"/>
+        <w:gridCol w:w="2790"/>
+      </w:tblGrid>
+      <w:tr>
+        <w:trPr>
+          <w:cantSplit/>
+          <w:trHeight w:val="190"/>
+        </w:trPr>
+        <w:tc>
+          <w:tcPr>
+            <w:tcW w:w="7360" w:type="dxa"/>
+            <w:gridSpan w:val="5"/>
+            <w:tcBorders>
+              <w:right w:val="nil"/>
+            </w:tcBorders>
+            <w:shd w:val="clear" w:color="auto" w:fill="94EFE3" w:themeFill="accent6" w:themeFillTint="66"/>
+          </w:tcPr>
+          <w:p>
+            <w:pPr>
+              <w:pStyle w:val="Plantilla"/>
+            </w:pPr>
+            <w:r>
+              <w:t>Nombre del Caso de Uso</w:t>
+            </w:r>
+            <w:r>
+              <w:rPr>
+                <w:b/>
+              </w:rPr>
+              <w:t>:</w:t>
+            </w:r>
+            <w:r>
+              <w:rPr>
+                <w:b/>
+              </w:rPr>
+              <w:t xml:space="preserve"> Consultar </w:t>
+            </w:r>
+            <w:r>
+              <w:rPr>
+                <w:b/>
+              </w:rPr>
+              <w:t>Precio Materia Prima</w:t>
+            </w:r>
+          </w:p>
+        </w:tc>
+        <w:tc>
+          <w:tcPr>
+            <w:tcW w:w="2790" w:type="dxa"/>
+            <w:tcBorders>
+              <w:left w:val="nil"/>
+            </w:tcBorders>
+            <w:shd w:val="clear" w:color="auto" w:fill="94EFE3" w:themeFill="accent6" w:themeFillTint="66"/>
+          </w:tcPr>
+          <w:p>
+            <w:pPr>
+              <w:pStyle w:val="Plantilla"/>
+            </w:pPr>
+            <w:r>
+              <w:t xml:space="preserve">Nro. de Orden: </w:t>
+            </w:r>
+          </w:p>
+        </w:tc>
+      </w:tr>
+      <w:tr>
+        <w:trPr>
+          <w:trHeight w:val="285"/>
+        </w:trPr>
+        <w:tc>
+          <w:tcPr>
+            <w:tcW w:w="10150" w:type="dxa"/>
+            <w:gridSpan w:val="6"/>
+          </w:tcPr>
+          <w:p>
+            <w:pPr>
+              <w:pStyle w:val="Plantilla"/>
+            </w:pPr>
+            <w:r>
+              <w:t xml:space="preserve">Nivel del Caso de Uso              </w:t>
+            </w:r>
+            <w:r>
+              <w:sym w:font="Wingdings" w:char="F06F"/>
+            </w:r>
+            <w:r>
+              <w:t xml:space="preserve">  Negocio                            </w:t>
+            </w:r>
+            <w:r>
+              <w:sym w:font="Wingdings" w:char="F0FD"/>
+            </w:r>
+            <w:r>
+              <w:t xml:space="preserve"> Sistema de Información                                                  </w:t>
+            </w:r>
+          </w:p>
+        </w:tc>
+      </w:tr>
+      <w:tr>
+        <w:trPr>
+          <w:cantSplit/>
+          <w:trHeight w:val="283"/>
+        </w:trPr>
+        <w:tc>
+          <w:tcPr>
+            <w:tcW w:w="10150" w:type="dxa"/>
+            <w:gridSpan w:val="6"/>
+          </w:tcPr>
+          <w:p>
+            <w:pPr>
+              <w:pStyle w:val="Plantilla"/>
+            </w:pPr>
+            <w:r>
+              <w:t xml:space="preserve">Paquete: </w:t>
+            </w:r>
+            <w:r>
+              <w:rPr>
+                <w:b/>
+              </w:rPr>
+              <w:t xml:space="preserve"> </w:t>
+            </w:r>
+            <w:r>
+              <w:rPr>
+                <w:b/>
+              </w:rPr>
+              <w:t xml:space="preserve"> Gestión</w:t>
+            </w:r>
+            <w:r>
+              <w:rPr>
+                <w:b/>
+              </w:rPr>
+              <w:t xml:space="preserve"> de </w:t>
+            </w:r>
+            <w:r>
+              <w:rPr>
+                <w:b/>
+              </w:rPr>
+              <w:t>Compras</w:t>
+            </w:r>
+          </w:p>
+        </w:tc>
+      </w:tr>
+      <w:tr>
+        <w:trPr>
+          <w:trHeight w:val="211"/>
+        </w:trPr>
+        <w:tc>
+          <w:tcPr>
+            <w:tcW w:w="10150" w:type="dxa"/>
+            <w:gridSpan w:val="6"/>
+          </w:tcPr>
+          <w:p>
+            <w:pPr>
+              <w:pStyle w:val="Plantilla"/>
+            </w:pPr>
+            <w:r>
+              <w:t xml:space="preserve">Prioridad                            </w:t>
+            </w:r>
+            <w:r>
+              <w:sym w:font="Wingdings" w:char="F0FD"/>
+            </w:r>
+            <w:r>
+              <w:t xml:space="preserve"> Alta                             </w:t>
+            </w:r>
+            <w:r>
+              <w:sym w:font="Wingdings" w:char="F06F"/>
+            </w:r>
+            <w:r>
+              <w:t xml:space="preserve"> Media                           </w:t>
+            </w:r>
+            <w:r>
+              <w:sym w:font="Wingdings" w:char="F06F"/>
+            </w:r>
+            <w:r>
+              <w:t xml:space="preserve"> Baja</w:t>
+            </w:r>
+          </w:p>
+        </w:tc>
+      </w:tr>
+      <w:tr>
+        <w:trPr>
+          <w:trHeight w:val="229"/>
+        </w:trPr>
+        <w:tc>
+          <w:tcPr>
+            <w:tcW w:w="10150" w:type="dxa"/>
+            <w:gridSpan w:val="6"/>
+          </w:tcPr>
+          <w:p>
+            <w:pPr>
+              <w:pStyle w:val="Plantilla"/>
+            </w:pPr>
+            <w:r>
+              <w:t xml:space="preserve">Complejidad                       </w:t>
+            </w:r>
+            <w:r>
+              <w:sym w:font="Wingdings" w:char="F06F"/>
+            </w:r>
+            <w:r>
+              <w:t xml:space="preserve"> Alta                             </w:t>
+            </w:r>
+            <w:r>
+              <w:sym w:font="Wingdings" w:char="F0A8"/>
+            </w:r>
+            <w:r>
+              <w:t xml:space="preserve"> Media                           </w:t>
+            </w:r>
+            <w:r>
+              <w:sym w:font="Wingdings" w:char="F078"/>
+            </w:r>
+            <w:r>
+              <w:t xml:space="preserve"> Baja</w:t>
+            </w:r>
+          </w:p>
+        </w:tc>
+      </w:tr>
+      <w:tr>
+        <w:trPr>
+          <w:trHeight w:val="229"/>
+        </w:trPr>
+        <w:tc>
+          <w:tcPr>
+            <w:tcW w:w="10150" w:type="dxa"/>
+            <w:gridSpan w:val="6"/>
+          </w:tcPr>
+          <w:p>
+            <w:pPr>
+              <w:pStyle w:val="Plantilla"/>
+            </w:pPr>
+            <w:r>
+              <w:t xml:space="preserve">Categoría      </w:t>
+            </w:r>
+            <w:r>
+              <w:tab/>
+            </w:r>
+            <w:r>
+              <w:tab/>
+            </w:r>
+            <w:r>
+              <w:tab/>
+            </w:r>
+            <w:r>
+              <w:sym w:font="Wingdings" w:char="F0FD"/>
+            </w:r>
+            <w:r>
+              <w:t xml:space="preserve"> Esencial     </w:t>
+            </w:r>
+            <w:r>
+              <w:tab/>
+            </w:r>
+            <w:r>
+              <w:tab/>
+            </w:r>
+            <w:r>
+              <w:tab/>
+            </w:r>
+            <w:r>
+              <w:sym w:font="Wingdings" w:char="F06F"/>
+            </w:r>
+            <w:r>
+              <w:t xml:space="preserve"> Soporte</w:t>
+            </w:r>
+          </w:p>
+        </w:tc>
+      </w:tr>
+      <w:tr>
+        <w:trPr>
+          <w:cantSplit/>
+          <w:trHeight w:val="283"/>
+        </w:trPr>
+        <w:tc>
+          <w:tcPr>
+            <w:tcW w:w="6010" w:type="dxa"/>
+            <w:gridSpan w:val="3"/>
+          </w:tcPr>
+          <w:p>
+            <w:pPr>
+              <w:pStyle w:val="Plantilla"/>
+            </w:pPr>
+            <w:r>
+              <w:t xml:space="preserve">Actor Principal:  </w:t>
+            </w:r>
+            <w:r>
+              <w:rPr>
+                <w:b/>
+              </w:rPr>
+              <w:t xml:space="preserve">Responsable de </w:t>
+            </w:r>
+            <w:r>
+              <w:rPr>
+                <w:b/>
+              </w:rPr>
+              <w:t>Compras</w:t>
+            </w:r>
+          </w:p>
+        </w:tc>
+        <w:tc>
+          <w:tcPr>
+            <w:tcW w:w="4140" w:type="dxa"/>
+            <w:gridSpan w:val="3"/>
+          </w:tcPr>
+          <w:p>
+            <w:pPr>
+              <w:pStyle w:val="Plantilla"/>
+            </w:pPr>
+            <w:r>
+              <w:t>Actor Secundario: no aplica</w:t>
+            </w:r>
+          </w:p>
+        </w:tc>
+      </w:tr>
+      <w:tr>
+        <w:trPr>
+          <w:trHeight w:val="288"/>
+        </w:trPr>
+        <w:tc>
+          <w:tcPr>
+            <w:tcW w:w="10150" w:type="dxa"/>
+            <w:gridSpan w:val="6"/>
+          </w:tcPr>
+          <w:p>
+            <w:pPr>
+              <w:pStyle w:val="Plantilla"/>
+            </w:pPr>
+            <w:r>
+              <w:t xml:space="preserve">Tipo de Caso de uso                      </w:t>
+            </w:r>
+            <w:r>
+              <w:sym w:font="Wingdings" w:char="F0FD"/>
+            </w:r>
+            <w:r>
+              <w:t xml:space="preserve"> Concreto                                        </w:t>
+            </w:r>
+            <w:r>
+              <w:sym w:font="Wingdings" w:char="F06F"/>
+            </w:r>
+            <w:r>
+              <w:t xml:space="preserve"> Abstracto</w:t>
+            </w:r>
+          </w:p>
+        </w:tc>
+      </w:tr>
+      <w:tr>
+        <w:trPr>
+          <w:trHeight w:val="496"/>
+        </w:trPr>
+        <w:tc>
+          <w:tcPr>
+            <w:tcW w:w="10150" w:type="dxa"/>
+            <w:gridSpan w:val="6"/>
+          </w:tcPr>
+          <w:p>
+            <w:pPr>
+              <w:jc w:val="both"/>
+              <w:rPr>
+                <w:highlight w:val="yellow"/>
+              </w:rPr>
+            </w:pPr>
+            <w:r>
+              <w:t>Objetivo:</w:t>
+            </w:r>
+            <w:r>
+              <w:t xml:space="preserve"> </w:t>
+            </w:r>
+            <w:r>
+              <w:rPr>
+                <w:rFonts w:ascii="Tahoma" w:eastAsia="Times New Roman" w:hAnsi="Tahoma" w:cs="Tahoma"/>
+                <w:b/>
+                <w:sz w:val="20"/>
+                <w:szCs w:val="20"/>
+                <w:lang w:val="es-ES" w:eastAsia="es-ES"/>
+              </w:rPr>
+              <w:t>Brindar información sobre los precios de una materia prima con la que trabaja la empresa por proveedor.</w:t>
+            </w:r>
+          </w:p>
+        </w:tc>
+      </w:tr>
+      <w:tr>
+        <w:trPr>
+          <w:trHeight w:val="297"/>
+        </w:trPr>
+        <w:tc>
+          <w:tcPr>
+            <w:tcW w:w="10150" w:type="dxa"/>
+            <w:gridSpan w:val="6"/>
+          </w:tcPr>
+          <w:p>
+            <w:pPr>
+              <w:pStyle w:val="Plantilla"/>
+            </w:pPr>
+            <w:r>
+              <w:t>Precondiciones: No aplica.</w:t>
+            </w:r>
+          </w:p>
+        </w:tc>
+      </w:tr>
+      <w:tr>
+        <w:trPr>
+          <w:cantSplit/>
+          <w:trHeight w:val="150"/>
+        </w:trPr>
+        <w:tc>
+          <w:tcPr>
+            <w:tcW w:w="1816" w:type="dxa"/>
+            <w:vMerge w:val="restart"/>
+          </w:tcPr>
+          <w:p>
+            <w:pPr>
+              <w:pStyle w:val="Plantilla"/>
+            </w:pPr>
+            <w:r>
+              <w:t>Post</w:t>
+            </w:r>
+          </w:p>
+          <w:p>
+            <w:pPr>
+              <w:pStyle w:val="Plantilla"/>
+            </w:pPr>
+            <w:r>
+              <w:t>Condiciones</w:t>
+            </w:r>
+          </w:p>
+        </w:tc>
+        <w:tc>
+          <w:tcPr>
+            <w:tcW w:w="8334" w:type="dxa"/>
+            <w:gridSpan w:val="5"/>
+          </w:tcPr>
+          <w:p>
+            <w:pPr>
+              <w:pStyle w:val="Plantilla"/>
+            </w:pPr>
+            <w:r>
+              <w:rPr>
+                <w:u w:val="single"/>
+              </w:rPr>
+              <w:t>Éxito</w:t>
+            </w:r>
+            <w:r>
+              <w:t xml:space="preserve"> Se muestra</w:t>
+            </w:r>
+            <w:r>
+              <w:t xml:space="preserve"> el precio de una materia prima </w:t>
+            </w:r>
+            <w:r>
+              <w:t>en stock.</w:t>
+            </w:r>
+          </w:p>
+          <w:p>
+            <w:pPr>
+              <w:pStyle w:val="Plantilla"/>
+            </w:pPr>
+          </w:p>
+        </w:tc>
+      </w:tr>
+      <w:tr>
+        <w:trPr>
+          <w:cantSplit/>
+          <w:trHeight w:val="150"/>
+        </w:trPr>
+        <w:tc>
+          <w:tcPr>
+            <w:tcW w:w="1816" w:type="dxa"/>
+            <w:vMerge/>
+            <w:tcBorders>
+              <w:bottom w:val="double" w:sz="4" w:space="0" w:color="808080"/>
+            </w:tcBorders>
+          </w:tcPr>
+          <w:p>
+            <w:pPr>
+              <w:pStyle w:val="Plantilla"/>
+            </w:pPr>
+          </w:p>
+        </w:tc>
+        <w:tc>
+          <w:tcPr>
+            <w:tcW w:w="8334" w:type="dxa"/>
+            <w:gridSpan w:val="5"/>
+            <w:tcBorders>
+              <w:bottom w:val="double" w:sz="4" w:space="0" w:color="808080"/>
+            </w:tcBorders>
+          </w:tcPr>
+          <w:p>
+            <w:pPr>
+              <w:pStyle w:val="Plantilla"/>
+            </w:pPr>
+            <w:r>
+              <w:rPr>
+                <w:u w:val="single"/>
+              </w:rPr>
+              <w:t>Fracaso</w:t>
+            </w:r>
+            <w:r>
+              <w:t>: Se cancela el caso de uso cuando:</w:t>
+            </w:r>
+          </w:p>
+          <w:p>
+            <w:pPr>
+              <w:pStyle w:val="Plantilla"/>
+              <w:numPr>
+                <w:ilvl w:val="0"/>
+                <w:numId w:val="32"/>
+              </w:numPr>
+            </w:pPr>
+            <w:r>
+              <w:t>El RC</w:t>
+            </w:r>
+            <w:r>
+              <w:t xml:space="preserve"> no selecciona un</w:t>
+            </w:r>
+            <w:r>
+              <w:t>a materia prima</w:t>
+            </w:r>
+            <w:r>
+              <w:t>.</w:t>
+            </w:r>
+          </w:p>
+          <w:p>
+            <w:pPr>
+              <w:pStyle w:val="Plantilla"/>
+              <w:numPr>
+                <w:ilvl w:val="0"/>
+                <w:numId w:val="32"/>
+              </w:numPr>
+            </w:pPr>
+            <w:r>
+              <w:t>No se encontró la materia prima seleccionada.</w:t>
+            </w:r>
+          </w:p>
+        </w:tc>
+      </w:tr>
+      <w:tr>
+        <w:trPr>
+          <w:cantSplit/>
+          <w:trHeight w:val="408"/>
+        </w:trPr>
+        <w:tc>
+          <w:tcPr>
+            <w:tcW w:w="4840" w:type="dxa"/>
+            <w:gridSpan w:val="2"/>
+            <w:tcBorders>
+              <w:right w:val="nil"/>
+            </w:tcBorders>
+            <w:shd w:val="clear" w:color="auto" w:fill="94EFE3" w:themeFill="accent6" w:themeFillTint="66"/>
+            <w:vAlign w:val="center"/>
+          </w:tcPr>
+          <w:p>
+            <w:pPr>
+              <w:pStyle w:val="Plantilla"/>
+              <w:jc w:val="center"/>
+              <w:rPr>
+                <w:b/>
+              </w:rPr>
+            </w:pPr>
+            <w:r>
+              <w:rPr>
+                <w:b/>
+              </w:rPr>
+              <w:t>Curso Normal</w:t>
+            </w:r>
+          </w:p>
+        </w:tc>
+        <w:tc>
+          <w:tcPr>
+            <w:tcW w:w="5310" w:type="dxa"/>
+            <w:gridSpan w:val="4"/>
+            <w:tcBorders>
+              <w:left w:val="nil"/>
+            </w:tcBorders>
+            <w:shd w:val="clear" w:color="auto" w:fill="94EFE3" w:themeFill="accent6" w:themeFillTint="66"/>
+            <w:vAlign w:val="center"/>
+          </w:tcPr>
+          <w:p>
+            <w:pPr>
+              <w:pStyle w:val="Plantilla"/>
+              <w:jc w:val="center"/>
+              <w:rPr>
+                <w:b/>
+              </w:rPr>
+            </w:pPr>
+            <w:r>
+              <w:rPr>
+                <w:b/>
+              </w:rPr>
+              <w:t>Alternativas</w:t>
+            </w:r>
+          </w:p>
+        </w:tc>
+      </w:tr>
+      <w:tr>
+        <w:trPr>
+          <w:cantSplit/>
+          <w:trHeight w:val="70"/>
+        </w:trPr>
+        <w:tc>
+          <w:tcPr>
+            <w:tcW w:w="4840" w:type="dxa"/>
+            <w:gridSpan w:val="2"/>
+          </w:tcPr>
+          <w:p>
+            <w:pPr>
+              <w:pStyle w:val="Plantilla"/>
+            </w:pPr>
+            <w:r>
+              <w:t>1. El caso de uso comienz</w:t>
+            </w:r>
+            <w:r>
+              <w:t>a cuando el Responsable de Compras (RC</w:t>
+            </w:r>
+            <w:r>
+              <w:t xml:space="preserve">) ingresa la </w:t>
+            </w:r>
+            <w:r>
+              <w:t>opción consultar el precio de una materia prima</w:t>
+            </w:r>
+          </w:p>
+        </w:tc>
+        <w:tc>
+          <w:tcPr>
+            <w:tcW w:w="5310" w:type="dxa"/>
+            <w:gridSpan w:val="4"/>
+          </w:tcPr>
+          <w:p>
+            <w:pPr>
+              <w:pStyle w:val="Plantilla"/>
+            </w:pPr>
+          </w:p>
+        </w:tc>
+      </w:tr>
+      <w:tr>
+        <w:trPr>
+          <w:cantSplit/>
+          <w:trHeight w:val="50"/>
+        </w:trPr>
+        <w:tc>
+          <w:tcPr>
+            <w:tcW w:w="4840" w:type="dxa"/>
+            <w:gridSpan w:val="2"/>
+          </w:tcPr>
+          <w:p>
+            <w:pPr>
+              <w:pStyle w:val="Plantilla"/>
+            </w:pPr>
+            <w:r>
+              <w:t>2. El sistema solicita seleccione un</w:t>
+            </w:r>
+            <w:r>
+              <w:t>a materia prima</w:t>
+            </w:r>
+            <w:r>
+              <w:t>.</w:t>
+            </w:r>
+          </w:p>
+        </w:tc>
+        <w:tc>
+          <w:tcPr>
+            <w:tcW w:w="5310" w:type="dxa"/>
+            <w:gridSpan w:val="4"/>
+          </w:tcPr>
+          <w:p>
+            <w:pPr>
+              <w:pStyle w:val="Plantilla"/>
+            </w:pPr>
+          </w:p>
+        </w:tc>
+      </w:tr>
+      <w:tr>
+        <w:trPr>
+          <w:cantSplit/>
+          <w:trHeight w:val="50"/>
+        </w:trPr>
+        <w:tc>
+          <w:tcPr>
+            <w:tcW w:w="4840" w:type="dxa"/>
+            <w:gridSpan w:val="2"/>
+          </w:tcPr>
+          <w:p>
+            <w:pPr>
+              <w:pStyle w:val="Plantilla"/>
+            </w:pPr>
+            <w:r>
+              <w:t>3. El RC selecciona una materia prima.</w:t>
+            </w:r>
+          </w:p>
+        </w:tc>
+        <w:tc>
+          <w:tcPr>
+            <w:tcW w:w="5310" w:type="dxa"/>
+            <w:gridSpan w:val="4"/>
+          </w:tcPr>
+          <w:p>
+            <w:pPr>
+              <w:pStyle w:val="Plantilla"/>
+            </w:pPr>
+            <w:r>
+              <w:t>3.A. El RC</w:t>
+            </w:r>
+            <w:r>
+              <w:t xml:space="preserve"> no selecciona un</w:t>
+            </w:r>
+            <w:r>
+              <w:t>a materia prima</w:t>
+            </w:r>
+            <w:r>
+              <w:t>.</w:t>
+            </w:r>
+          </w:p>
+          <w:p>
+            <w:pPr>
+              <w:pStyle w:val="Plantilla"/>
+            </w:pPr>
+            <w:r>
+              <w:t>3.A.1 El sistema informa la situación.</w:t>
+            </w:r>
+          </w:p>
+          <w:p>
+            <w:pPr>
+              <w:pStyle w:val="Plantilla"/>
+            </w:pPr>
+            <w:r>
+              <w:t>3.A.2 Se cancela el caso de uso.</w:t>
+            </w:r>
+          </w:p>
+        </w:tc>
+      </w:tr>
+      <w:tr>
+        <w:trPr>
+          <w:cantSplit/>
+          <w:trHeight w:val="50"/>
+        </w:trPr>
+        <w:tc>
+          <w:tcPr>
+            <w:tcW w:w="4840" w:type="dxa"/>
+            <w:gridSpan w:val="2"/>
+          </w:tcPr>
+          <w:p>
+            <w:pPr>
+              <w:pStyle w:val="Plantilla"/>
+            </w:pPr>
+            <w:r>
+              <w:t xml:space="preserve">5. </w:t>
+            </w:r>
+            <w:r>
+              <w:t>El sistema busca la materia prima seleccionada y existe</w:t>
+            </w:r>
+          </w:p>
+        </w:tc>
+        <w:tc>
+          <w:tcPr>
+            <w:tcW w:w="5310" w:type="dxa"/>
+            <w:gridSpan w:val="4"/>
+          </w:tcPr>
+          <w:p>
+            <w:pPr>
+              <w:pStyle w:val="Plantilla"/>
+            </w:pPr>
+            <w:r>
+              <w:t>5.A. No se encontró la materia prima seleccionada.</w:t>
+            </w:r>
+          </w:p>
+          <w:p>
+            <w:pPr>
+              <w:pStyle w:val="Plantilla"/>
+            </w:pPr>
+            <w:r>
+              <w:t>5.A.1 El sistema informa la situación.</w:t>
+            </w:r>
+          </w:p>
+          <w:p>
+            <w:pPr>
+              <w:pStyle w:val="Plantilla"/>
+            </w:pPr>
+            <w:r>
+              <w:t>5.A.2 Se cancela el caso de uso.</w:t>
+            </w:r>
+          </w:p>
+        </w:tc>
+      </w:tr>
+      <w:tr>
+        <w:trPr>
+          <w:cantSplit/>
+          <w:trHeight w:val="50"/>
+        </w:trPr>
+        <w:tc>
+          <w:tcPr>
+            <w:tcW w:w="4840" w:type="dxa"/>
+            <w:gridSpan w:val="2"/>
+          </w:tcPr>
+          <w:p>
+            <w:pPr>
+              <w:pStyle w:val="Plantilla"/>
+            </w:pPr>
+            <w:r>
+              <w:t xml:space="preserve">6. El sistema muestra </w:t>
+            </w:r>
+            <w:r>
+              <w:t xml:space="preserve">los diferentes precios de </w:t>
+            </w:r>
+            <w:r>
+              <w:t>la</w:t>
+            </w:r>
+            <w:r>
+              <w:t xml:space="preserve"> materia prima</w:t>
+            </w:r>
+            <w:r>
+              <w:t xml:space="preserve"> </w:t>
+            </w:r>
+            <w:r>
+              <w:t>seleccionada según el proveedor que la suministra</w:t>
+            </w:r>
+            <w:r>
+              <w:t>.</w:t>
+            </w:r>
+          </w:p>
+        </w:tc>
+        <w:tc>
+          <w:tcPr>
+            <w:tcW w:w="5310" w:type="dxa"/>
+            <w:gridSpan w:val="4"/>
+          </w:tcPr>
+          <w:p>
+            <w:pPr>
+              <w:pStyle w:val="Plantilla"/>
+            </w:pPr>
+          </w:p>
+        </w:tc>
+      </w:tr>
+      <w:tr>
+        <w:trPr>
+          <w:cantSplit/>
+          <w:trHeight w:val="50"/>
+        </w:trPr>
+        <w:tc>
+          <w:tcPr>
+            <w:tcW w:w="4840" w:type="dxa"/>
+            <w:gridSpan w:val="2"/>
+          </w:tcPr>
+          <w:p>
+            <w:pPr>
+              <w:pStyle w:val="Plantilla"/>
+            </w:pPr>
+            <w:r>
+              <w:t>7. Fin de caso de uso</w:t>
+            </w:r>
+          </w:p>
+        </w:tc>
+        <w:tc>
+          <w:tcPr>
+            <w:tcW w:w="5310" w:type="dxa"/>
+            <w:gridSpan w:val="4"/>
+          </w:tcPr>
+          <w:p>
+            <w:pPr>
+              <w:pStyle w:val="Plantilla"/>
+            </w:pPr>
+          </w:p>
+        </w:tc>
+      </w:tr>
+      <w:tr>
+        <w:trPr>
+          <w:trHeight w:val="158"/>
+        </w:trPr>
+        <w:tc>
+          <w:tcPr>
+            <w:tcW w:w="10150" w:type="dxa"/>
+            <w:gridSpan w:val="6"/>
+          </w:tcPr>
+          <w:p>
+            <w:pPr>
+              <w:pStyle w:val="Plantilla"/>
+            </w:pPr>
+            <w:r>
+              <w:rPr>
+                <w:b/>
+              </w:rPr>
+              <w:t>Observaciones:</w:t>
+            </w:r>
+            <w:r>
+              <w:t xml:space="preserve"> no aplica</w:t>
+            </w:r>
+          </w:p>
+        </w:tc>
+      </w:tr>
+      <w:tr>
+        <w:trPr>
+          <w:trHeight w:val="158"/>
+        </w:trPr>
+        <w:tc>
+          <w:tcPr>
+            <w:tcW w:w="10150" w:type="dxa"/>
+            <w:gridSpan w:val="6"/>
+          </w:tcPr>
+          <w:p>
+            <w:pPr>
+              <w:pStyle w:val="Plantilla"/>
+            </w:pPr>
+            <w:r>
+              <w:rPr>
+                <w:b/>
+              </w:rPr>
+              <w:t>Requerimientos No Funcionales:</w:t>
+            </w:r>
+            <w:r>
+              <w:t xml:space="preserve"> no aplica</w:t>
+            </w:r>
+          </w:p>
+        </w:tc>
+      </w:tr>
+      <w:tr>
+        <w:trPr>
+          <w:trHeight w:val="158"/>
+        </w:trPr>
+        <w:tc>
+          <w:tcPr>
+            <w:tcW w:w="10150" w:type="dxa"/>
+            <w:gridSpan w:val="6"/>
+          </w:tcPr>
+          <w:p>
+            <w:pPr>
+              <w:pStyle w:val="Plantilla"/>
+            </w:pPr>
+            <w:r>
+              <w:t>Asociaciones de Extensión: no aplica</w:t>
+            </w:r>
+          </w:p>
+        </w:tc>
+      </w:tr>
+      <w:tr>
+        <w:trPr>
+          <w:trHeight w:val="90"/>
+        </w:trPr>
+        <w:tc>
+          <w:tcPr>
+            <w:tcW w:w="10150" w:type="dxa"/>
+            <w:gridSpan w:val="6"/>
+          </w:tcPr>
+          <w:p>
+            <w:pPr>
+              <w:pStyle w:val="Plantilla"/>
+            </w:pPr>
+            <w:r>
+              <w:t>Asociaciones de Inclusión: no aplica</w:t>
+            </w:r>
+          </w:p>
+        </w:tc>
+      </w:tr>
+      <w:tr>
+        <w:trPr>
+          <w:trHeight w:val="90"/>
+        </w:trPr>
+        <w:tc>
+          <w:tcPr>
+            <w:tcW w:w="10150" w:type="dxa"/>
+            <w:gridSpan w:val="6"/>
+          </w:tcPr>
+          <w:p>
+            <w:pPr>
+              <w:pStyle w:val="Plantilla"/>
+            </w:pPr>
+            <w:r>
+              <w:lastRenderedPageBreak/>
+              <w:t>Caso de uso donde se incluye: no aplica</w:t>
+            </w:r>
+          </w:p>
+        </w:tc>
+      </w:tr>
+      <w:tr>
+        <w:trPr>
+          <w:trHeight w:val="90"/>
+        </w:trPr>
+        <w:tc>
+          <w:tcPr>
+            <w:tcW w:w="10150" w:type="dxa"/>
+            <w:gridSpan w:val="6"/>
+          </w:tcPr>
+          <w:p>
+            <w:pPr>
+              <w:pStyle w:val="Plantilla"/>
+            </w:pPr>
+            <w:r>
+              <w:t>Caso d</w:t>
+            </w:r>
+            <w:r>
+              <w:t xml:space="preserve">e uso al que extiende: </w:t>
+            </w:r>
+            <w:r>
+              <w:rPr>
+                <w:b/>
+              </w:rPr>
+              <w:t>CU: Registrar Cotización</w:t>
+            </w:r>
+          </w:p>
+        </w:tc>
+      </w:tr>
+      <w:tr>
+        <w:trPr>
+          <w:trHeight w:val="212"/>
+        </w:trPr>
+        <w:tc>
+          <w:tcPr>
+            <w:tcW w:w="10150" w:type="dxa"/>
+            <w:gridSpan w:val="6"/>
+            <w:tcBorders>
+              <w:bottom w:val="double" w:sz="4" w:space="0" w:color="808080"/>
+            </w:tcBorders>
+          </w:tcPr>
+          <w:p>
+            <w:pPr>
+              <w:pStyle w:val="Plantilla"/>
+            </w:pPr>
+            <w:r>
+              <w:t>Caso de uso de Generalización: no aplica</w:t>
+            </w:r>
+          </w:p>
+        </w:tc>
+      </w:tr>
+      <w:tr>
+        <w:trPr>
+          <w:trHeight w:val="398"/>
+        </w:trPr>
+        <w:tc>
+          <w:tcPr>
+            <w:tcW w:w="10150" w:type="dxa"/>
+            <w:gridSpan w:val="6"/>
+            <w:shd w:val="clear" w:color="auto" w:fill="94EFE3" w:themeFill="accent6" w:themeFillTint="66"/>
+          </w:tcPr>
+          <w:p>
+            <w:pPr>
+              <w:pStyle w:val="Plantilla"/>
+              <w:rPr>
+                <w:b/>
+              </w:rPr>
+            </w:pPr>
+            <w:r>
+              <w:rPr>
+                <w:b/>
+              </w:rPr>
+              <w:t>Información del documento</w:t>
+            </w:r>
+          </w:p>
+        </w:tc>
+      </w:tr>
+      <w:tr>
+        <w:trPr>
+          <w:trHeight w:val="90"/>
+        </w:trPr>
+        <w:tc>
+          <w:tcPr>
+            <w:tcW w:w="6100" w:type="dxa"/>
+            <w:gridSpan w:val="4"/>
+          </w:tcPr>
+          <w:p>
+            <w:pPr>
+              <w:pStyle w:val="Plantilla"/>
+            </w:pPr>
+            <w:r>
+              <w:t>Autor: Barale Lorena</w:t>
+            </w:r>
+            <w:r>
+              <w:t xml:space="preserve"> – Enrico, Mariana – Merdine, Victoria – Molina, Leandro</w:t>
+            </w:r>
+          </w:p>
+        </w:tc>
+        <w:tc>
+          <w:tcPr>
+            <w:tcW w:w="4050" w:type="dxa"/>
+            <w:gridSpan w:val="2"/>
+          </w:tcPr>
+          <w:p>
+            <w:pPr>
+              <w:pStyle w:val="Plantilla"/>
+            </w:pPr>
+            <w:r>
+              <w:t>Fecha creación:10-05-2010</w:t>
+            </w:r>
+          </w:p>
+        </w:tc>
+      </w:tr>
+      <w:tr>
+        <w:trPr>
+          <w:trHeight w:val="90"/>
+        </w:trPr>
+        <w:tc>
+          <w:tcPr>
+            <w:tcW w:w="10150" w:type="dxa"/>
+            <w:gridSpan w:val="6"/>
+          </w:tcPr>
+          <w:p>
+            <w:pPr>
+              <w:pStyle w:val="Plantilla"/>
+            </w:pPr>
+            <w:r>
+              <w:t>Archivo:  METALSOFT 2010</w:t>
+            </w:r>
+          </w:p>
+        </w:tc>
+      </w:tr>
+    </w:tbl>
     <w:p>
       <w:pPr>
         <w:rPr>
@@ -4581,7 +10043,6 @@
         <w:rPr>
           <w:lang w:bidi="en-US"/>
         </w:rPr>
-        <w:lastRenderedPageBreak/>
         <w:t>Modelo de Objetos del Dominio de</w:t>
       </w:r>
       <w:r>
@@ -4770,7 +10231,7 @@
                       <w:noProof/>
                       <w:color w:val="7FD13B" w:themeColor="accent1"/>
                     </w:rPr>
-                    <w:t>3</w:t>
+                    <w:t>13</w:t>
                   </w:r>
                   <w:r>
                     <w:rPr>
@@ -4787,22 +10248,13 @@
       </w:pict>
     </w:r>
     <w:r>
-      <w:t xml:space="preserve"> </w:t>
+      <w:t xml:space="preserve"> Proyecto: METALSOFT</w:t>
     </w:r>
     <w:r>
-      <w:t>Proyecto: METALSOFT</w:t>
-    </w:r>
-    <w:r>
       <w:rPr>
         <w:color w:val="7F7F7F" w:themeColor="background1" w:themeShade="7F"/>
       </w:rPr>
-      <w:t xml:space="preserve">| </w:t>
-    </w:r>
-    <w:r>
-      <w:rPr>
-        <w:color w:val="7F7F7F" w:themeColor="background1" w:themeShade="7F"/>
-      </w:rPr>
-      <w:t>Año 2010</w:t>
+      <w:t>| Año 2010</w:t>
     </w:r>
   </w:p>
   <w:p>
@@ -5805,6 +11257,146 @@
     </w:lvl>
   </w:abstractNum>
   <w:abstractNum w:abstractNumId="7">
+    <w:nsid w:val="25AD06C2"/>
+    <w:multiLevelType w:val="hybridMultilevel"/>
+    <w:tmpl w:val="640A5E8E"/>
+    <w:lvl w:ilvl="0" w:tplc="0C0A0001">
+      <w:start w:val="1"/>
+      <w:numFmt w:val="bullet"/>
+      <w:lvlText w:val=""/>
+      <w:lvlJc w:val="left"/>
+      <w:pPr>
+        <w:tabs>
+          <w:tab w:val="num" w:pos="720"/>
+        </w:tabs>
+        <w:ind w:left="720" w:hanging="360"/>
+      </w:pPr>
+      <w:rPr>
+        <w:rFonts w:ascii="Symbol" w:hAnsi="Symbol" w:hint="default"/>
+      </w:rPr>
+    </w:lvl>
+    <w:lvl w:ilvl="1" w:tplc="0C0A0003">
+      <w:start w:val="1"/>
+      <w:numFmt w:val="bullet"/>
+      <w:lvlText w:val="o"/>
+      <w:lvlJc w:val="left"/>
+      <w:pPr>
+        <w:tabs>
+          <w:tab w:val="num" w:pos="1440"/>
+        </w:tabs>
+        <w:ind w:left="1440" w:hanging="360"/>
+      </w:pPr>
+      <w:rPr>
+        <w:rFonts w:ascii="Courier New" w:hAnsi="Courier New" w:cs="Courier New" w:hint="default"/>
+      </w:rPr>
+    </w:lvl>
+    <w:lvl w:ilvl="2" w:tplc="0C0A0005" w:tentative="1">
+      <w:start w:val="1"/>
+      <w:numFmt w:val="bullet"/>
+      <w:lvlText w:val=""/>
+      <w:lvlJc w:val="left"/>
+      <w:pPr>
+        <w:tabs>
+          <w:tab w:val="num" w:pos="2160"/>
+        </w:tabs>
+        <w:ind w:left="2160" w:hanging="360"/>
+      </w:pPr>
+      <w:rPr>
+        <w:rFonts w:ascii="Wingdings" w:hAnsi="Wingdings" w:hint="default"/>
+      </w:rPr>
+    </w:lvl>
+    <w:lvl w:ilvl="3" w:tplc="0C0A0001" w:tentative="1">
+      <w:start w:val="1"/>
+      <w:numFmt w:val="bullet"/>
+      <w:lvlText w:val=""/>
+      <w:lvlJc w:val="left"/>
+      <w:pPr>
+        <w:tabs>
+          <w:tab w:val="num" w:pos="2880"/>
+        </w:tabs>
+        <w:ind w:left="2880" w:hanging="360"/>
+      </w:pPr>
+      <w:rPr>
+        <w:rFonts w:ascii="Symbol" w:hAnsi="Symbol" w:hint="default"/>
+      </w:rPr>
+    </w:lvl>
+    <w:lvl w:ilvl="4" w:tplc="0C0A0003" w:tentative="1">
+      <w:start w:val="1"/>
+      <w:numFmt w:val="bullet"/>
+      <w:lvlText w:val="o"/>
+      <w:lvlJc w:val="left"/>
+      <w:pPr>
+        <w:tabs>
+          <w:tab w:val="num" w:pos="3600"/>
+        </w:tabs>
+        <w:ind w:left="3600" w:hanging="360"/>
+      </w:pPr>
+      <w:rPr>
+        <w:rFonts w:ascii="Courier New" w:hAnsi="Courier New" w:cs="Courier New" w:hint="default"/>
+      </w:rPr>
+    </w:lvl>
+    <w:lvl w:ilvl="5" w:tplc="0C0A0005" w:tentative="1">
+      <w:start w:val="1"/>
+      <w:numFmt w:val="bullet"/>
+      <w:lvlText w:val=""/>
+      <w:lvlJc w:val="left"/>
+      <w:pPr>
+        <w:tabs>
+          <w:tab w:val="num" w:pos="4320"/>
+        </w:tabs>
+        <w:ind w:left="4320" w:hanging="360"/>
+      </w:pPr>
+      <w:rPr>
+        <w:rFonts w:ascii="Wingdings" w:hAnsi="Wingdings" w:hint="default"/>
+      </w:rPr>
+    </w:lvl>
+    <w:lvl w:ilvl="6" w:tplc="0C0A0001" w:tentative="1">
+      <w:start w:val="1"/>
+      <w:numFmt w:val="bullet"/>
+      <w:lvlText w:val=""/>
+      <w:lvlJc w:val="left"/>
+      <w:pPr>
+        <w:tabs>
+          <w:tab w:val="num" w:pos="5040"/>
+        </w:tabs>
+        <w:ind w:left="5040" w:hanging="360"/>
+      </w:pPr>
+      <w:rPr>
+        <w:rFonts w:ascii="Symbol" w:hAnsi="Symbol" w:hint="default"/>
+      </w:rPr>
+    </w:lvl>
+    <w:lvl w:ilvl="7" w:tplc="0C0A0003" w:tentative="1">
+      <w:start w:val="1"/>
+      <w:numFmt w:val="bullet"/>
+      <w:lvlText w:val="o"/>
+      <w:lvlJc w:val="left"/>
+      <w:pPr>
+        <w:tabs>
+          <w:tab w:val="num" w:pos="5760"/>
+        </w:tabs>
+        <w:ind w:left="5760" w:hanging="360"/>
+      </w:pPr>
+      <w:rPr>
+        <w:rFonts w:ascii="Courier New" w:hAnsi="Courier New" w:cs="Courier New" w:hint="default"/>
+      </w:rPr>
+    </w:lvl>
+    <w:lvl w:ilvl="8" w:tplc="0C0A0005" w:tentative="1">
+      <w:start w:val="1"/>
+      <w:numFmt w:val="bullet"/>
+      <w:lvlText w:val=""/>
+      <w:lvlJc w:val="left"/>
+      <w:pPr>
+        <w:tabs>
+          <w:tab w:val="num" w:pos="6480"/>
+        </w:tabs>
+        <w:ind w:left="6480" w:hanging="360"/>
+      </w:pPr>
+      <w:rPr>
+        <w:rFonts w:ascii="Wingdings" w:hAnsi="Wingdings" w:hint="default"/>
+      </w:rPr>
+    </w:lvl>
+  </w:abstractNum>
+  <w:abstractNum w:abstractNumId="8">
     <w:nsid w:val="26CE6E12"/>
     <w:multiLevelType w:val="hybridMultilevel"/>
     <w:tmpl w:val="FCACDE28"/>
@@ -5917,7 +11509,7 @@
       </w:rPr>
     </w:lvl>
   </w:abstractNum>
-  <w:abstractNum w:abstractNumId="8">
+  <w:abstractNum w:abstractNumId="9">
     <w:nsid w:val="2ACD42E5"/>
     <w:multiLevelType w:val="hybridMultilevel"/>
     <w:tmpl w:val="07663854"/>
@@ -6030,7 +11622,7 @@
       </w:rPr>
     </w:lvl>
   </w:abstractNum>
-  <w:abstractNum w:abstractNumId="9">
+  <w:abstractNum w:abstractNumId="10">
     <w:nsid w:val="2AFC5120"/>
     <w:multiLevelType w:val="hybridMultilevel"/>
     <w:tmpl w:val="B7663D86"/>
@@ -6117,7 +11709,7 @@
       </w:pPr>
     </w:lvl>
   </w:abstractNum>
-  <w:abstractNum w:abstractNumId="10">
+  <w:abstractNum w:abstractNumId="11">
     <w:nsid w:val="2D2B080B"/>
     <w:multiLevelType w:val="hybridMultilevel"/>
     <w:tmpl w:val="9C10A15E"/>
@@ -6230,7 +11822,7 @@
       </w:rPr>
     </w:lvl>
   </w:abstractNum>
-  <w:abstractNum w:abstractNumId="11">
+  <w:abstractNum w:abstractNumId="12">
     <w:nsid w:val="2F0C25F1"/>
     <w:multiLevelType w:val="hybridMultilevel"/>
     <w:tmpl w:val="7F287E8C"/>
@@ -6343,7 +11935,7 @@
       </w:rPr>
     </w:lvl>
   </w:abstractNum>
-  <w:abstractNum w:abstractNumId="12">
+  <w:abstractNum w:abstractNumId="13">
     <w:nsid w:val="327F7B02"/>
     <w:multiLevelType w:val="multilevel"/>
     <w:tmpl w:val="1BAAAF0A"/>
@@ -6492,7 +12084,147 @@
       </w:rPr>
     </w:lvl>
   </w:abstractNum>
-  <w:abstractNum w:abstractNumId="13">
+  <w:abstractNum w:abstractNumId="14">
+    <w:nsid w:val="35EE3958"/>
+    <w:multiLevelType w:val="hybridMultilevel"/>
+    <w:tmpl w:val="69FEACC2"/>
+    <w:lvl w:ilvl="0" w:tplc="040A0005">
+      <w:start w:val="1"/>
+      <w:numFmt w:val="bullet"/>
+      <w:lvlText w:val=""/>
+      <w:lvlJc w:val="left"/>
+      <w:pPr>
+        <w:tabs>
+          <w:tab w:val="num" w:pos="1080"/>
+        </w:tabs>
+        <w:ind w:left="1080" w:hanging="360"/>
+      </w:pPr>
+      <w:rPr>
+        <w:rFonts w:ascii="Wingdings" w:hAnsi="Wingdings" w:hint="default"/>
+      </w:rPr>
+    </w:lvl>
+    <w:lvl w:ilvl="1" w:tplc="040A0003" w:tentative="1">
+      <w:start w:val="1"/>
+      <w:numFmt w:val="bullet"/>
+      <w:lvlText w:val="o"/>
+      <w:lvlJc w:val="left"/>
+      <w:pPr>
+        <w:tabs>
+          <w:tab w:val="num" w:pos="1800"/>
+        </w:tabs>
+        <w:ind w:left="1800" w:hanging="360"/>
+      </w:pPr>
+      <w:rPr>
+        <w:rFonts w:ascii="Courier New" w:hAnsi="Courier New" w:cs="Courier New" w:hint="default"/>
+      </w:rPr>
+    </w:lvl>
+    <w:lvl w:ilvl="2" w:tplc="040A0005" w:tentative="1">
+      <w:start w:val="1"/>
+      <w:numFmt w:val="bullet"/>
+      <w:lvlText w:val=""/>
+      <w:lvlJc w:val="left"/>
+      <w:pPr>
+        <w:tabs>
+          <w:tab w:val="num" w:pos="2520"/>
+        </w:tabs>
+        <w:ind w:left="2520" w:hanging="360"/>
+      </w:pPr>
+      <w:rPr>
+        <w:rFonts w:ascii="Wingdings" w:hAnsi="Wingdings" w:hint="default"/>
+      </w:rPr>
+    </w:lvl>
+    <w:lvl w:ilvl="3" w:tplc="040A0001" w:tentative="1">
+      <w:start w:val="1"/>
+      <w:numFmt w:val="bullet"/>
+      <w:lvlText w:val=""/>
+      <w:lvlJc w:val="left"/>
+      <w:pPr>
+        <w:tabs>
+          <w:tab w:val="num" w:pos="3240"/>
+        </w:tabs>
+        <w:ind w:left="3240" w:hanging="360"/>
+      </w:pPr>
+      <w:rPr>
+        <w:rFonts w:ascii="Symbol" w:hAnsi="Symbol" w:hint="default"/>
+      </w:rPr>
+    </w:lvl>
+    <w:lvl w:ilvl="4" w:tplc="040A0003" w:tentative="1">
+      <w:start w:val="1"/>
+      <w:numFmt w:val="bullet"/>
+      <w:lvlText w:val="o"/>
+      <w:lvlJc w:val="left"/>
+      <w:pPr>
+        <w:tabs>
+          <w:tab w:val="num" w:pos="3960"/>
+        </w:tabs>
+        <w:ind w:left="3960" w:hanging="360"/>
+      </w:pPr>
+      <w:rPr>
+        <w:rFonts w:ascii="Courier New" w:hAnsi="Courier New" w:cs="Courier New" w:hint="default"/>
+      </w:rPr>
+    </w:lvl>
+    <w:lvl w:ilvl="5" w:tplc="040A0005" w:tentative="1">
+      <w:start w:val="1"/>
+      <w:numFmt w:val="bullet"/>
+      <w:lvlText w:val=""/>
+      <w:lvlJc w:val="left"/>
+      <w:pPr>
+        <w:tabs>
+          <w:tab w:val="num" w:pos="4680"/>
+        </w:tabs>
+        <w:ind w:left="4680" w:hanging="360"/>
+      </w:pPr>
+      <w:rPr>
+        <w:rFonts w:ascii="Wingdings" w:hAnsi="Wingdings" w:hint="default"/>
+      </w:rPr>
+    </w:lvl>
+    <w:lvl w:ilvl="6" w:tplc="040A0001" w:tentative="1">
+      <w:start w:val="1"/>
+      <w:numFmt w:val="bullet"/>
+      <w:lvlText w:val=""/>
+      <w:lvlJc w:val="left"/>
+      <w:pPr>
+        <w:tabs>
+          <w:tab w:val="num" w:pos="5400"/>
+        </w:tabs>
+        <w:ind w:left="5400" w:hanging="360"/>
+      </w:pPr>
+      <w:rPr>
+        <w:rFonts w:ascii="Symbol" w:hAnsi="Symbol" w:hint="default"/>
+      </w:rPr>
+    </w:lvl>
+    <w:lvl w:ilvl="7" w:tplc="040A0003" w:tentative="1">
+      <w:start w:val="1"/>
+      <w:numFmt w:val="bullet"/>
+      <w:lvlText w:val="o"/>
+      <w:lvlJc w:val="left"/>
+      <w:pPr>
+        <w:tabs>
+          <w:tab w:val="num" w:pos="6120"/>
+        </w:tabs>
+        <w:ind w:left="6120" w:hanging="360"/>
+      </w:pPr>
+      <w:rPr>
+        <w:rFonts w:ascii="Courier New" w:hAnsi="Courier New" w:cs="Courier New" w:hint="default"/>
+      </w:rPr>
+    </w:lvl>
+    <w:lvl w:ilvl="8" w:tplc="040A0005" w:tentative="1">
+      <w:start w:val="1"/>
+      <w:numFmt w:val="bullet"/>
+      <w:lvlText w:val=""/>
+      <w:lvlJc w:val="left"/>
+      <w:pPr>
+        <w:tabs>
+          <w:tab w:val="num" w:pos="6840"/>
+        </w:tabs>
+        <w:ind w:left="6840" w:hanging="360"/>
+      </w:pPr>
+      <w:rPr>
+        <w:rFonts w:ascii="Wingdings" w:hAnsi="Wingdings" w:hint="default"/>
+      </w:rPr>
+    </w:lvl>
+  </w:abstractNum>
+  <w:abstractNum w:abstractNumId="15">
     <w:nsid w:val="39867944"/>
     <w:multiLevelType w:val="hybridMultilevel"/>
     <w:tmpl w:val="F7AE6F7C"/>
@@ -6605,7 +12337,7 @@
       </w:rPr>
     </w:lvl>
   </w:abstractNum>
-  <w:abstractNum w:abstractNumId="14">
+  <w:abstractNum w:abstractNumId="16">
     <w:nsid w:val="3A93490E"/>
     <w:multiLevelType w:val="hybridMultilevel"/>
     <w:tmpl w:val="C0EA8918"/>
@@ -6745,7 +12477,7 @@
       </w:rPr>
     </w:lvl>
   </w:abstractNum>
-  <w:abstractNum w:abstractNumId="15">
+  <w:abstractNum w:abstractNumId="17">
     <w:nsid w:val="3C7C2942"/>
     <w:multiLevelType w:val="hybridMultilevel"/>
     <w:tmpl w:val="F63E28CE"/>
@@ -6858,7 +12590,7 @@
       </w:rPr>
     </w:lvl>
   </w:abstractNum>
-  <w:abstractNum w:abstractNumId="16">
+  <w:abstractNum w:abstractNumId="18">
     <w:nsid w:val="445707FC"/>
     <w:multiLevelType w:val="hybridMultilevel"/>
     <w:tmpl w:val="7F5A4458"/>
@@ -6971,7 +12703,7 @@
       </w:rPr>
     </w:lvl>
   </w:abstractNum>
-  <w:abstractNum w:abstractNumId="17">
+  <w:abstractNum w:abstractNumId="19">
     <w:nsid w:val="4AD2273D"/>
     <w:multiLevelType w:val="hybridMultilevel"/>
     <w:tmpl w:val="1266112C"/>
@@ -7111,7 +12843,7 @@
       </w:rPr>
     </w:lvl>
   </w:abstractNum>
-  <w:abstractNum w:abstractNumId="18">
+  <w:abstractNum w:abstractNumId="20">
     <w:nsid w:val="4B0840A5"/>
     <w:multiLevelType w:val="hybridMultilevel"/>
     <w:tmpl w:val="8BBAF7F0"/>
@@ -7224,7 +12956,7 @@
       </w:rPr>
     </w:lvl>
   </w:abstractNum>
-  <w:abstractNum w:abstractNumId="19">
+  <w:abstractNum w:abstractNumId="21">
     <w:nsid w:val="4B3E3C8F"/>
     <w:multiLevelType w:val="hybridMultilevel"/>
     <w:tmpl w:val="55783C70"/>
@@ -7337,7 +13069,7 @@
       </w:rPr>
     </w:lvl>
   </w:abstractNum>
-  <w:abstractNum w:abstractNumId="20">
+  <w:abstractNum w:abstractNumId="22">
     <w:nsid w:val="4E0260AC"/>
     <w:multiLevelType w:val="multilevel"/>
     <w:tmpl w:val="F094F08C"/>
@@ -7486,7 +13218,7 @@
       </w:rPr>
     </w:lvl>
   </w:abstractNum>
-  <w:abstractNum w:abstractNumId="21">
+  <w:abstractNum w:abstractNumId="23">
     <w:nsid w:val="532A4706"/>
     <w:multiLevelType w:val="hybridMultilevel"/>
     <w:tmpl w:val="451CA6CA"/>
@@ -7599,7 +13331,7 @@
       </w:rPr>
     </w:lvl>
   </w:abstractNum>
-  <w:abstractNum w:abstractNumId="22">
+  <w:abstractNum w:abstractNumId="24">
     <w:nsid w:val="56D56A49"/>
     <w:multiLevelType w:val="hybridMultilevel"/>
     <w:tmpl w:val="7ADCD38E"/>
@@ -7712,7 +13444,7 @@
       </w:rPr>
     </w:lvl>
   </w:abstractNum>
-  <w:abstractNum w:abstractNumId="23">
+  <w:abstractNum w:abstractNumId="25">
     <w:nsid w:val="5CAB511A"/>
     <w:multiLevelType w:val="hybridMultilevel"/>
     <w:tmpl w:val="37E230EA"/>
@@ -7825,7 +13557,7 @@
       </w:rPr>
     </w:lvl>
   </w:abstractNum>
-  <w:abstractNum w:abstractNumId="24">
+  <w:abstractNum w:abstractNumId="26">
     <w:nsid w:val="5DFA08FD"/>
     <w:multiLevelType w:val="hybridMultilevel"/>
     <w:tmpl w:val="989E8196"/>
@@ -7965,7 +13697,7 @@
       </w:rPr>
     </w:lvl>
   </w:abstractNum>
-  <w:abstractNum w:abstractNumId="25">
+  <w:abstractNum w:abstractNumId="27">
     <w:nsid w:val="61BF2842"/>
     <w:multiLevelType w:val="hybridMultilevel"/>
     <w:tmpl w:val="EC46E544"/>
@@ -8078,7 +13810,7 @@
       </w:rPr>
     </w:lvl>
   </w:abstractNum>
-  <w:abstractNum w:abstractNumId="26">
+  <w:abstractNum w:abstractNumId="28">
     <w:nsid w:val="6914004C"/>
     <w:multiLevelType w:val="hybridMultilevel"/>
     <w:tmpl w:val="0E22986E"/>
@@ -8191,7 +13923,7 @@
       </w:rPr>
     </w:lvl>
   </w:abstractNum>
-  <w:abstractNum w:abstractNumId="27">
+  <w:abstractNum w:abstractNumId="29">
     <w:nsid w:val="7066409B"/>
     <w:multiLevelType w:val="hybridMultilevel"/>
     <w:tmpl w:val="8C52A8EC"/>
@@ -8304,7 +14036,7 @@
       </w:rPr>
     </w:lvl>
   </w:abstractNum>
-  <w:abstractNum w:abstractNumId="28">
+  <w:abstractNum w:abstractNumId="30">
     <w:nsid w:val="77C51C60"/>
     <w:multiLevelType w:val="hybridMultilevel"/>
     <w:tmpl w:val="7B88704E"/>
@@ -8417,7 +14149,7 @@
       </w:rPr>
     </w:lvl>
   </w:abstractNum>
-  <w:abstractNum w:abstractNumId="29">
+  <w:abstractNum w:abstractNumId="31">
     <w:nsid w:val="7CBC108F"/>
     <w:multiLevelType w:val="hybridMultilevel"/>
     <w:tmpl w:val="DE5E704C"/>
@@ -8558,37 +14290,37 @@
     </w:lvl>
   </w:abstractNum>
   <w:num w:numId="1">
-    <w:abstractNumId w:val="24"/>
+    <w:abstractNumId w:val="26"/>
   </w:num>
   <w:num w:numId="2">
-    <w:abstractNumId w:val="18"/>
+    <w:abstractNumId w:val="20"/>
   </w:num>
   <w:num w:numId="3">
-    <w:abstractNumId w:val="27"/>
+    <w:abstractNumId w:val="29"/>
   </w:num>
   <w:num w:numId="4">
+    <w:abstractNumId w:val="15"/>
+  </w:num>
+  <w:num w:numId="5">
+    <w:abstractNumId w:val="22"/>
+  </w:num>
+  <w:num w:numId="6">
     <w:abstractNumId w:val="13"/>
   </w:num>
-  <w:num w:numId="5">
-    <w:abstractNumId w:val="20"/>
-  </w:num>
-  <w:num w:numId="6">
-    <w:abstractNumId w:val="12"/>
-  </w:num>
   <w:num w:numId="7">
-    <w:abstractNumId w:val="28"/>
+    <w:abstractNumId w:val="30"/>
   </w:num>
   <w:num w:numId="8">
-    <w:abstractNumId w:val="21"/>
+    <w:abstractNumId w:val="23"/>
   </w:num>
   <w:num w:numId="9">
     <w:abstractNumId w:val="0"/>
   </w:num>
   <w:num w:numId="10">
-    <w:abstractNumId w:val="19"/>
+    <w:abstractNumId w:val="21"/>
   </w:num>
   <w:num w:numId="11">
-    <w:abstractNumId w:val="17"/>
+    <w:abstractNumId w:val="19"/>
   </w:num>
   <w:num w:numId="12">
     <w:abstractNumId w:val="4"/>
@@ -8597,28 +14329,28 @@
     <w:abstractNumId w:val="6"/>
   </w:num>
   <w:num w:numId="14">
-    <w:abstractNumId w:val="15"/>
+    <w:abstractNumId w:val="17"/>
   </w:num>
   <w:num w:numId="15">
-    <w:abstractNumId w:val="22"/>
+    <w:abstractNumId w:val="24"/>
   </w:num>
   <w:num w:numId="16">
-    <w:abstractNumId w:val="8"/>
+    <w:abstractNumId w:val="9"/>
   </w:num>
   <w:num w:numId="17">
-    <w:abstractNumId w:val="25"/>
+    <w:abstractNumId w:val="27"/>
   </w:num>
   <w:num w:numId="18">
     <w:abstractNumId w:val="5"/>
   </w:num>
   <w:num w:numId="19">
-    <w:abstractNumId w:val="16"/>
+    <w:abstractNumId w:val="18"/>
   </w:num>
   <w:num w:numId="20">
-    <w:abstractNumId w:val="23"/>
+    <w:abstractNumId w:val="25"/>
   </w:num>
   <w:num w:numId="21">
-    <w:abstractNumId w:val="26"/>
+    <w:abstractNumId w:val="28"/>
   </w:num>
   <w:num w:numId="22">
     <w:abstractNumId w:val="3"/>
@@ -8627,24 +14359,30 @@
     <w:abstractNumId w:val="1"/>
   </w:num>
   <w:num w:numId="24">
-    <w:abstractNumId w:val="11"/>
+    <w:abstractNumId w:val="12"/>
   </w:num>
   <w:num w:numId="25">
-    <w:abstractNumId w:val="7"/>
+    <w:abstractNumId w:val="8"/>
   </w:num>
   <w:num w:numId="26">
     <w:abstractNumId w:val="2"/>
   </w:num>
   <w:num w:numId="27">
-    <w:abstractNumId w:val="9"/>
+    <w:abstractNumId w:val="10"/>
   </w:num>
   <w:num w:numId="28">
-    <w:abstractNumId w:val="29"/>
+    <w:abstractNumId w:val="31"/>
   </w:num>
   <w:num w:numId="29">
-    <w:abstractNumId w:val="10"/>
+    <w:abstractNumId w:val="11"/>
   </w:num>
   <w:num w:numId="30">
+    <w:abstractNumId w:val="16"/>
+  </w:num>
+  <w:num w:numId="31">
+    <w:abstractNumId w:val="7"/>
+  </w:num>
+  <w:num w:numId="32">
     <w:abstractNumId w:val="14"/>
   </w:num>
   <w:numIdMacAtCleanup w:val="25"/>

--- a/03_iteraciones/1ra_iteración/01_requerimientos/Workflow_Requerimientos_01.docx
+++ b/03_iteraciones/1ra_iteración/01_requerimientos/Workflow_Requerimientos_01.docx
@@ -14008,6 +14008,13 @@
         </w:rPr>
       </w:pPr>
     </w:p>
+    <w:p>
+      <w:pPr>
+        <w:rPr>
+          <w:lang w:bidi="en-US"/>
+        </w:rPr>
+      </w:pPr>
+    </w:p>
     <w:tbl>
       <w:tblPr>
         <w:tblpPr w:leftFromText="141" w:rightFromText="141" w:vertAnchor="text" w:horzAnchor="margin" w:tblpXSpec="center" w:tblpY="1043"/>
@@ -14054,7 +14061,6 @@
               <w:pStyle w:val="Plantilla"/>
             </w:pPr>
             <w:r>
-              <w:lastRenderedPageBreak/>
               <w:t>Nombre del Caso de Uso</w:t>
             </w:r>
             <w:r>
@@ -14514,7 +14520,10 @@
               </w:numPr>
             </w:pPr>
             <w:r>
-              <w:t>El RV no desea registrar un cliente.</w:t>
+              <w:t>El CW</w:t>
+            </w:r>
+            <w:r>
+              <w:t xml:space="preserve"> no desea registrar un cliente.</w:t>
             </w:r>
           </w:p>
           <w:p>
@@ -14529,7 +14538,13 @@
               <w:rPr>
                 <w:lang w:val="es-ES_tradnl"/>
               </w:rPr>
-              <w:t>El RV no ingresa el número de pedido.</w:t>
+              <w:t>El CW</w:t>
+            </w:r>
+            <w:r>
+              <w:rPr>
+                <w:lang w:val="es-ES_tradnl"/>
+              </w:rPr>
+              <w:t xml:space="preserve"> no ingresa el número de pedido.</w:t>
             </w:r>
           </w:p>
           <w:p>
@@ -14544,7 +14559,13 @@
               <w:rPr>
                 <w:lang w:val="es-ES_tradnl"/>
               </w:rPr>
-              <w:t>El RV no ingresa la fecha de Pedido de Cotización.</w:t>
+              <w:t>El CW</w:t>
+            </w:r>
+            <w:r>
+              <w:rPr>
+                <w:lang w:val="es-ES_tradnl"/>
+              </w:rPr>
+              <w:t xml:space="preserve"> no ingresa la fecha de Pedido de Cotización.</w:t>
             </w:r>
           </w:p>
           <w:p>
@@ -14559,7 +14580,13 @@
               <w:rPr>
                 <w:lang w:val="es-ES_tradnl"/>
               </w:rPr>
-              <w:t>El RV no ingresa la fecha requerida de Cotización.</w:t>
+              <w:t>El CW</w:t>
+            </w:r>
+            <w:r>
+              <w:rPr>
+                <w:lang w:val="es-ES_tradnl"/>
+              </w:rPr>
+              <w:t xml:space="preserve"> no ingresa la fecha requerida de Cotización.</w:t>
             </w:r>
           </w:p>
           <w:p>
@@ -14571,7 +14598,10 @@
               </w:numPr>
             </w:pPr>
             <w:r>
-              <w:t>El RV no desea registrar un producto.</w:t>
+              <w:t>El CW</w:t>
+            </w:r>
+            <w:r>
+              <w:t xml:space="preserve"> no desea registrar un producto.</w:t>
             </w:r>
           </w:p>
           <w:p>
@@ -14595,7 +14625,10 @@
               </w:numPr>
             </w:pPr>
             <w:r>
-              <w:t>El RV no ingresa cantidad pedida para cada tipo de producto.</w:t>
+              <w:t>El CW</w:t>
+            </w:r>
+            <w:r>
+              <w:t xml:space="preserve"> no ingresa cantidad pedida para cada tipo de producto.</w:t>
             </w:r>
           </w:p>
           <w:p>
@@ -14607,7 +14640,10 @@
               </w:numPr>
             </w:pPr>
             <w:r>
-              <w:t>El RV no confirma registración del pedido de cotización.</w:t>
+              <w:t>El CW</w:t>
+            </w:r>
+            <w:r>
+              <w:t xml:space="preserve"> no confirma registración del pedido de cotización.</w:t>
             </w:r>
           </w:p>
         </w:tc>
@@ -14768,6 +14804,7 @@
               <w:pStyle w:val="Plantilla"/>
             </w:pPr>
             <w:r>
+              <w:lastRenderedPageBreak/>
               <w:t>3. El CW ingresa usuario y contraseña.</w:t>
             </w:r>
           </w:p>
@@ -14870,7 +14907,6 @@
               <w:pStyle w:val="Plantilla"/>
             </w:pPr>
             <w:r>
-              <w:lastRenderedPageBreak/>
               <w:t>4. El Sistema verifica si el usuario con esa contraseña existe y así es.</w:t>
             </w:r>
           </w:p>
@@ -15625,6 +15661,7 @@
               <w:rPr>
                 <w:lang w:val="es-ES_tradnl"/>
               </w:rPr>
+              <w:lastRenderedPageBreak/>
               <w:t>16. El CW</w:t>
             </w:r>
             <w:r>
@@ -15796,7 +15833,6 @@
               <w:rPr>
                 <w:lang w:val="es-ES_tradnl"/>
               </w:rPr>
-              <w:lastRenderedPageBreak/>
               <w:t>19. El sistema genera un número de pedido correspondiente y registra el pedido con los siguientes datos: número pedido, fecha de pedido de cotización,  productos asignados  al pedido, fecha requerida de cotización datos del cliente y plano/s.</w:t>
             </w:r>
           </w:p>
@@ -16133,6 +16169,3800 @@
         </w:tc>
       </w:tr>
     </w:tbl>
+    <w:p>
+      <w:pPr>
+        <w:rPr>
+          <w:lang w:bidi="en-US"/>
+        </w:rPr>
+      </w:pPr>
+    </w:p>
+    <w:tbl>
+      <w:tblPr>
+        <w:tblpPr w:leftFromText="141" w:rightFromText="141" w:vertAnchor="text" w:horzAnchor="margin" w:tblpXSpec="center" w:tblpY="1043"/>
+        <w:tblW w:w="10276" w:type="dxa"/>
+        <w:tblBorders>
+          <w:top w:val="double" w:sz="4" w:space="0" w:color="808080"/>
+          <w:left w:val="double" w:sz="4" w:space="0" w:color="808080"/>
+          <w:bottom w:val="double" w:sz="4" w:space="0" w:color="808080"/>
+          <w:right w:val="double" w:sz="4" w:space="0" w:color="808080"/>
+          <w:insideH w:val="double" w:sz="4" w:space="0" w:color="808080"/>
+          <w:insideV w:val="double" w:sz="4" w:space="0" w:color="808080"/>
+        </w:tblBorders>
+        <w:tblLayout w:type="fixed"/>
+        <w:tblCellMar>
+          <w:left w:w="70" w:type="dxa"/>
+          <w:right w:w="70" w:type="dxa"/>
+        </w:tblCellMar>
+        <w:tblLook w:val="0000"/>
+      </w:tblPr>
+      <w:tblGrid>
+        <w:gridCol w:w="2030"/>
+        <w:gridCol w:w="3024"/>
+        <w:gridCol w:w="1170"/>
+        <w:gridCol w:w="90"/>
+        <w:gridCol w:w="1260"/>
+        <w:gridCol w:w="2702"/>
+      </w:tblGrid>
+      <w:tr>
+        <w:trPr>
+          <w:cantSplit/>
+          <w:trHeight w:val="190"/>
+        </w:trPr>
+        <w:tc>
+          <w:tcPr>
+            <w:tcW w:w="7574" w:type="dxa"/>
+            <w:gridSpan w:val="5"/>
+            <w:tcBorders>
+              <w:right w:val="nil"/>
+            </w:tcBorders>
+            <w:shd w:val="clear" w:color="auto" w:fill="94EFE3" w:themeFill="accent6" w:themeFillTint="66"/>
+          </w:tcPr>
+          <w:p>
+            <w:pPr>
+              <w:pStyle w:val="Plantilla"/>
+            </w:pPr>
+            <w:r>
+              <w:t>Nombre del Caso de Uso</w:t>
+            </w:r>
+            <w:r>
+              <w:rPr>
+                <w:b/>
+              </w:rPr>
+              <w:t>:</w:t>
+            </w:r>
+            <w:r>
+              <w:rPr>
+                <w:b/>
+              </w:rPr>
+              <w:t xml:space="preserve"> Registrar</w:t>
+            </w:r>
+            <w:r>
+              <w:rPr>
+                <w:b/>
+              </w:rPr>
+              <w:t xml:space="preserve"> Cotizació</w:t>
+            </w:r>
+            <w:r>
+              <w:rPr>
+                <w:b/>
+              </w:rPr>
+              <w:t>n</w:t>
+            </w:r>
+          </w:p>
+        </w:tc>
+        <w:tc>
+          <w:tcPr>
+            <w:tcW w:w="2702" w:type="dxa"/>
+            <w:tcBorders>
+              <w:left w:val="nil"/>
+            </w:tcBorders>
+            <w:shd w:val="clear" w:color="auto" w:fill="94EFE3" w:themeFill="accent6" w:themeFillTint="66"/>
+          </w:tcPr>
+          <w:p>
+            <w:pPr>
+              <w:pStyle w:val="Plantilla"/>
+            </w:pPr>
+            <w:r>
+              <w:t xml:space="preserve">Nro. de Orden: </w:t>
+            </w:r>
+            <w:r>
+              <w:rPr>
+                <w:b/>
+              </w:rPr>
+              <w:t>9</w:t>
+            </w:r>
+          </w:p>
+        </w:tc>
+      </w:tr>
+      <w:tr>
+        <w:trPr>
+          <w:trHeight w:val="285"/>
+        </w:trPr>
+        <w:tc>
+          <w:tcPr>
+            <w:tcW w:w="10276" w:type="dxa"/>
+            <w:gridSpan w:val="6"/>
+          </w:tcPr>
+          <w:p>
+            <w:pPr>
+              <w:pStyle w:val="Plantilla"/>
+            </w:pPr>
+            <w:r>
+              <w:t xml:space="preserve">Nivel del Caso de Uso              </w:t>
+            </w:r>
+            <w:r>
+              <w:sym w:font="Wingdings" w:char="F06F"/>
+            </w:r>
+            <w:r>
+              <w:t xml:space="preserve">  Negocio                            </w:t>
+            </w:r>
+            <w:r>
+              <w:sym w:font="Wingdings" w:char="F0FD"/>
+            </w:r>
+            <w:r>
+              <w:t xml:space="preserve"> Sistema de Información                                                  </w:t>
+            </w:r>
+          </w:p>
+        </w:tc>
+      </w:tr>
+      <w:tr>
+        <w:trPr>
+          <w:cantSplit/>
+          <w:trHeight w:val="283"/>
+        </w:trPr>
+        <w:tc>
+          <w:tcPr>
+            <w:tcW w:w="10276" w:type="dxa"/>
+            <w:gridSpan w:val="6"/>
+          </w:tcPr>
+          <w:p>
+            <w:pPr>
+              <w:pStyle w:val="Plantilla"/>
+            </w:pPr>
+            <w:r>
+              <w:t xml:space="preserve">Paquete: </w:t>
+            </w:r>
+            <w:r>
+              <w:rPr>
+                <w:b/>
+              </w:rPr>
+              <w:t xml:space="preserve"> Gestión de </w:t>
+            </w:r>
+            <w:r>
+              <w:rPr>
+                <w:b/>
+              </w:rPr>
+              <w:t>Compras</w:t>
+            </w:r>
+          </w:p>
+        </w:tc>
+      </w:tr>
+      <w:tr>
+        <w:trPr>
+          <w:trHeight w:val="211"/>
+        </w:trPr>
+        <w:tc>
+          <w:tcPr>
+            <w:tcW w:w="10276" w:type="dxa"/>
+            <w:gridSpan w:val="6"/>
+          </w:tcPr>
+          <w:p>
+            <w:pPr>
+              <w:pStyle w:val="Plantilla"/>
+            </w:pPr>
+            <w:r>
+              <w:t xml:space="preserve">Prioridad                            </w:t>
+            </w:r>
+            <w:r>
+              <w:sym w:font="Wingdings" w:char="F0FD"/>
+            </w:r>
+            <w:r>
+              <w:t xml:space="preserve"> Alta                             </w:t>
+            </w:r>
+            <w:r>
+              <w:sym w:font="Wingdings" w:char="F06F"/>
+            </w:r>
+            <w:r>
+              <w:t xml:space="preserve"> Media                           </w:t>
+            </w:r>
+            <w:r>
+              <w:sym w:font="Wingdings" w:char="F06F"/>
+            </w:r>
+            <w:r>
+              <w:t xml:space="preserve"> Baja</w:t>
+            </w:r>
+          </w:p>
+        </w:tc>
+      </w:tr>
+      <w:tr>
+        <w:trPr>
+          <w:trHeight w:val="229"/>
+        </w:trPr>
+        <w:tc>
+          <w:tcPr>
+            <w:tcW w:w="10276" w:type="dxa"/>
+            <w:gridSpan w:val="6"/>
+          </w:tcPr>
+          <w:p>
+            <w:pPr>
+              <w:pStyle w:val="Plantilla"/>
+            </w:pPr>
+            <w:r>
+              <w:t xml:space="preserve">Complejidad                      </w:t>
+            </w:r>
+            <w:r>
+              <w:sym w:font="Wingdings" w:char="F0FD"/>
+            </w:r>
+            <w:r>
+              <w:t xml:space="preserve"> Alta                              </w:t>
+            </w:r>
+            <w:r>
+              <w:sym w:font="Wingdings" w:char="F06F"/>
+            </w:r>
+            <w:r>
+              <w:t xml:space="preserve"> Media                          </w:t>
+            </w:r>
+            <w:r>
+              <w:sym w:font="Wingdings" w:char="F06F"/>
+            </w:r>
+            <w:r>
+              <w:t xml:space="preserve">  Baja</w:t>
+            </w:r>
+          </w:p>
+        </w:tc>
+      </w:tr>
+      <w:tr>
+        <w:trPr>
+          <w:trHeight w:val="229"/>
+        </w:trPr>
+        <w:tc>
+          <w:tcPr>
+            <w:tcW w:w="10276" w:type="dxa"/>
+            <w:gridSpan w:val="6"/>
+          </w:tcPr>
+          <w:p>
+            <w:pPr>
+              <w:pStyle w:val="Plantilla"/>
+            </w:pPr>
+            <w:r>
+              <w:t xml:space="preserve">Categoría      </w:t>
+            </w:r>
+            <w:r>
+              <w:tab/>
+            </w:r>
+            <w:r>
+              <w:tab/>
+            </w:r>
+            <w:r>
+              <w:tab/>
+            </w:r>
+            <w:r>
+              <w:sym w:font="Wingdings" w:char="F0FD"/>
+            </w:r>
+            <w:r>
+              <w:t xml:space="preserve"> Esencial     </w:t>
+            </w:r>
+            <w:r>
+              <w:tab/>
+            </w:r>
+            <w:r>
+              <w:tab/>
+            </w:r>
+            <w:r>
+              <w:tab/>
+            </w:r>
+            <w:r>
+              <w:sym w:font="Wingdings" w:char="F06F"/>
+            </w:r>
+            <w:r>
+              <w:t xml:space="preserve"> Soporte</w:t>
+            </w:r>
+          </w:p>
+        </w:tc>
+      </w:tr>
+      <w:tr>
+        <w:trPr>
+          <w:cantSplit/>
+          <w:trHeight w:val="283"/>
+        </w:trPr>
+        <w:tc>
+          <w:tcPr>
+            <w:tcW w:w="6224" w:type="dxa"/>
+            <w:gridSpan w:val="3"/>
+          </w:tcPr>
+          <w:p>
+            <w:pPr>
+              <w:pStyle w:val="Plantilla"/>
+            </w:pPr>
+            <w:r>
+              <w:t xml:space="preserve">Actor Principal:  </w:t>
+            </w:r>
+            <w:r>
+              <w:rPr>
+                <w:b/>
+              </w:rPr>
+              <w:t xml:space="preserve">Responsable de </w:t>
+            </w:r>
+            <w:r>
+              <w:rPr>
+                <w:b/>
+              </w:rPr>
+              <w:t>Compras</w:t>
+            </w:r>
+          </w:p>
+        </w:tc>
+        <w:tc>
+          <w:tcPr>
+            <w:tcW w:w="4052" w:type="dxa"/>
+            <w:gridSpan w:val="3"/>
+          </w:tcPr>
+          <w:p>
+            <w:pPr>
+              <w:pStyle w:val="Plantilla"/>
+            </w:pPr>
+            <w:r>
+              <w:t>Actor Secundario: no aplica</w:t>
+            </w:r>
+          </w:p>
+        </w:tc>
+      </w:tr>
+      <w:tr>
+        <w:trPr>
+          <w:trHeight w:val="288"/>
+        </w:trPr>
+        <w:tc>
+          <w:tcPr>
+            <w:tcW w:w="10276" w:type="dxa"/>
+            <w:gridSpan w:val="6"/>
+          </w:tcPr>
+          <w:p>
+            <w:pPr>
+              <w:pStyle w:val="Plantilla"/>
+            </w:pPr>
+            <w:r>
+              <w:t xml:space="preserve">Tipo de Caso de uso                      </w:t>
+            </w:r>
+            <w:r>
+              <w:sym w:font="Wingdings" w:char="F0FD"/>
+            </w:r>
+            <w:r>
+              <w:t xml:space="preserve"> Concreto                                        </w:t>
+            </w:r>
+            <w:r>
+              <w:sym w:font="Wingdings" w:char="F06F"/>
+            </w:r>
+            <w:r>
+              <w:t xml:space="preserve"> Abstracto</w:t>
+            </w:r>
+          </w:p>
+        </w:tc>
+      </w:tr>
+      <w:tr>
+        <w:trPr>
+          <w:trHeight w:val="496"/>
+        </w:trPr>
+        <w:tc>
+          <w:tcPr>
+            <w:tcW w:w="10276" w:type="dxa"/>
+            <w:gridSpan w:val="6"/>
+          </w:tcPr>
+          <w:p>
+            <w:pPr>
+              <w:jc w:val="both"/>
+            </w:pPr>
+            <w:r>
+              <w:t xml:space="preserve">Objetivo: </w:t>
+            </w:r>
+            <w:r>
+              <w:rPr>
+                <w:rFonts w:ascii="Tahoma" w:eastAsia="Times New Roman" w:hAnsi="Tahoma" w:cs="Tahoma"/>
+                <w:b/>
+                <w:sz w:val="20"/>
+                <w:szCs w:val="20"/>
+                <w:lang w:val="es-ES" w:eastAsia="es-ES"/>
+              </w:rPr>
+              <w:t>Registrar los datos de una cotización contemplando todos los procesos, materias primas, precios y tiempo que se necesitará para la producción del pedido solicitado por el cliente.</w:t>
+            </w:r>
+          </w:p>
+        </w:tc>
+      </w:tr>
+      <w:tr>
+        <w:trPr>
+          <w:trHeight w:val="297"/>
+        </w:trPr>
+        <w:tc>
+          <w:tcPr>
+            <w:tcW w:w="10276" w:type="dxa"/>
+            <w:gridSpan w:val="6"/>
+          </w:tcPr>
+          <w:p>
+            <w:pPr>
+              <w:pStyle w:val="Plantilla"/>
+            </w:pPr>
+            <w:r>
+              <w:t>Precondiciones: No aplica.</w:t>
+            </w:r>
+          </w:p>
+        </w:tc>
+      </w:tr>
+      <w:tr>
+        <w:trPr>
+          <w:cantSplit/>
+          <w:trHeight w:val="150"/>
+        </w:trPr>
+        <w:tc>
+          <w:tcPr>
+            <w:tcW w:w="2030" w:type="dxa"/>
+            <w:vMerge w:val="restart"/>
+          </w:tcPr>
+          <w:p>
+            <w:pPr>
+              <w:pStyle w:val="Plantilla"/>
+            </w:pPr>
+            <w:r>
+              <w:lastRenderedPageBreak/>
+              <w:t>Post</w:t>
+            </w:r>
+          </w:p>
+          <w:p>
+            <w:pPr>
+              <w:pStyle w:val="Plantilla"/>
+            </w:pPr>
+            <w:r>
+              <w:t>Condiciones</w:t>
+            </w:r>
+          </w:p>
+        </w:tc>
+        <w:tc>
+          <w:tcPr>
+            <w:tcW w:w="8246" w:type="dxa"/>
+            <w:gridSpan w:val="5"/>
+          </w:tcPr>
+          <w:p>
+            <w:pPr>
+              <w:pStyle w:val="Plantilla"/>
+            </w:pPr>
+            <w:r>
+              <w:rPr>
+                <w:u w:val="single"/>
+              </w:rPr>
+              <w:t>Éxito</w:t>
+            </w:r>
+            <w:r>
+              <w:t xml:space="preserve"> Se registró</w:t>
+            </w:r>
+            <w:r>
+              <w:t xml:space="preserve"> una nueva</w:t>
+            </w:r>
+            <w:r>
+              <w:t xml:space="preserve"> cotización.</w:t>
+            </w:r>
+          </w:p>
+        </w:tc>
+      </w:tr>
+      <w:tr>
+        <w:trPr>
+          <w:cantSplit/>
+          <w:trHeight w:val="150"/>
+        </w:trPr>
+        <w:tc>
+          <w:tcPr>
+            <w:tcW w:w="2030" w:type="dxa"/>
+            <w:vMerge/>
+            <w:tcBorders>
+              <w:bottom w:val="double" w:sz="4" w:space="0" w:color="808080"/>
+            </w:tcBorders>
+          </w:tcPr>
+          <w:p>
+            <w:pPr>
+              <w:pStyle w:val="Plantilla"/>
+            </w:pPr>
+          </w:p>
+        </w:tc>
+        <w:tc>
+          <w:tcPr>
+            <w:tcW w:w="8246" w:type="dxa"/>
+            <w:gridSpan w:val="5"/>
+            <w:tcBorders>
+              <w:bottom w:val="double" w:sz="4" w:space="0" w:color="808080"/>
+            </w:tcBorders>
+          </w:tcPr>
+          <w:p>
+            <w:pPr>
+              <w:pStyle w:val="Plantilla"/>
+            </w:pPr>
+            <w:r>
+              <w:rPr>
+                <w:u w:val="single"/>
+              </w:rPr>
+              <w:t>Fracaso</w:t>
+            </w:r>
+            <w:r>
+              <w:t>: El CU se cancela cuando:</w:t>
+            </w:r>
+          </w:p>
+          <w:p>
+            <w:pPr>
+              <w:pStyle w:val="Plantilla"/>
+              <w:numPr>
+                <w:ilvl w:val="0"/>
+                <w:numId w:val="36"/>
+              </w:numPr>
+            </w:pPr>
+            <w:r>
+              <w:t>El RC</w:t>
+            </w:r>
+            <w:r>
+              <w:t xml:space="preserve"> no desea </w:t>
+            </w:r>
+            <w:r>
+              <w:t>consultar un pedido de Cotización</w:t>
+            </w:r>
+            <w:r>
+              <w:t>.</w:t>
+            </w:r>
+          </w:p>
+          <w:p>
+            <w:pPr>
+              <w:pStyle w:val="Plantilla"/>
+              <w:numPr>
+                <w:ilvl w:val="0"/>
+                <w:numId w:val="36"/>
+              </w:numPr>
+            </w:pPr>
+            <w:r>
+              <w:t>El sistema no encontró el pedido solicitado.</w:t>
+            </w:r>
+          </w:p>
+          <w:p>
+            <w:pPr>
+              <w:pStyle w:val="Plantilla"/>
+              <w:numPr>
+                <w:ilvl w:val="0"/>
+                <w:numId w:val="36"/>
+              </w:numPr>
+            </w:pPr>
+            <w:r>
+              <w:t xml:space="preserve">El </w:t>
+            </w:r>
+            <w:r>
+              <w:t>RC verifica que no hay disponibilidad para realizar el pedido.</w:t>
+            </w:r>
+          </w:p>
+          <w:p>
+            <w:pPr>
+              <w:pStyle w:val="Plantilla"/>
+              <w:numPr>
+                <w:ilvl w:val="0"/>
+                <w:numId w:val="36"/>
+              </w:numPr>
+            </w:pPr>
+            <w:r>
+              <w:t>El RC</w:t>
+            </w:r>
+            <w:r>
+              <w:t xml:space="preserve"> no desea </w:t>
+            </w:r>
+            <w:r>
+              <w:t>consultar el listado de procedimientos.</w:t>
+            </w:r>
+            <w:r>
+              <w:t xml:space="preserve">    </w:t>
+            </w:r>
+          </w:p>
+          <w:p>
+            <w:pPr>
+              <w:pStyle w:val="Plantilla"/>
+              <w:numPr>
+                <w:ilvl w:val="0"/>
+                <w:numId w:val="36"/>
+              </w:numPr>
+            </w:pPr>
+            <w:r>
+              <w:t>El RC</w:t>
+            </w:r>
+            <w:r>
+              <w:t xml:space="preserve"> no desea </w:t>
+            </w:r>
+            <w:r>
+              <w:t>consultar el listado de procedimientos de control de Calidad.</w:t>
+            </w:r>
+            <w:r>
+              <w:t xml:space="preserve">    </w:t>
+            </w:r>
+          </w:p>
+          <w:p>
+            <w:pPr>
+              <w:pStyle w:val="Plantilla"/>
+              <w:numPr>
+                <w:ilvl w:val="0"/>
+                <w:numId w:val="36"/>
+              </w:numPr>
+            </w:pPr>
+            <w:r>
+              <w:t>El RC</w:t>
+            </w:r>
+            <w:r>
+              <w:t xml:space="preserve"> no desea </w:t>
+            </w:r>
+            <w:r>
+              <w:t>consultar el listado de materia prima.</w:t>
+            </w:r>
+            <w:r>
+              <w:t xml:space="preserve">    </w:t>
+            </w:r>
+          </w:p>
+          <w:p>
+            <w:pPr>
+              <w:pStyle w:val="Plantilla"/>
+              <w:numPr>
+                <w:ilvl w:val="0"/>
+                <w:numId w:val="36"/>
+              </w:numPr>
+            </w:pPr>
+            <w:r>
+              <w:t>El RC</w:t>
+            </w:r>
+            <w:r>
+              <w:t xml:space="preserve"> no desea </w:t>
+            </w:r>
+            <w:r>
+              <w:t>consultar el precio de la materia prima.</w:t>
+            </w:r>
+            <w:r>
+              <w:t xml:space="preserve">  </w:t>
+            </w:r>
+          </w:p>
+          <w:p>
+            <w:pPr>
+              <w:pStyle w:val="Plantilla"/>
+              <w:numPr>
+                <w:ilvl w:val="0"/>
+                <w:numId w:val="36"/>
+              </w:numPr>
+            </w:pPr>
+            <w:r>
+              <w:t>El RC</w:t>
+            </w:r>
+            <w:r>
+              <w:t xml:space="preserve"> no confirma </w:t>
+            </w:r>
+            <w:r>
+              <w:t xml:space="preserve">la registración </w:t>
+            </w:r>
+            <w:r>
+              <w:t xml:space="preserve">de la </w:t>
+            </w:r>
+            <w:r>
+              <w:t xml:space="preserve">Cotización.  </w:t>
+            </w:r>
+          </w:p>
+        </w:tc>
+      </w:tr>
+      <w:tr>
+        <w:trPr>
+          <w:cantSplit/>
+          <w:trHeight w:val="408"/>
+        </w:trPr>
+        <w:tc>
+          <w:tcPr>
+            <w:tcW w:w="5054" w:type="dxa"/>
+            <w:gridSpan w:val="2"/>
+            <w:tcBorders>
+              <w:right w:val="nil"/>
+            </w:tcBorders>
+            <w:shd w:val="clear" w:color="auto" w:fill="94EFE3" w:themeFill="accent6" w:themeFillTint="66"/>
+            <w:vAlign w:val="center"/>
+          </w:tcPr>
+          <w:p>
+            <w:pPr>
+              <w:pStyle w:val="Plantilla"/>
+              <w:jc w:val="center"/>
+              <w:rPr>
+                <w:b/>
+              </w:rPr>
+            </w:pPr>
+            <w:r>
+              <w:rPr>
+                <w:b/>
+              </w:rPr>
+              <w:t>Curso Normal</w:t>
+            </w:r>
+          </w:p>
+        </w:tc>
+        <w:tc>
+          <w:tcPr>
+            <w:tcW w:w="5222" w:type="dxa"/>
+            <w:gridSpan w:val="4"/>
+            <w:tcBorders>
+              <w:left w:val="nil"/>
+            </w:tcBorders>
+            <w:shd w:val="clear" w:color="auto" w:fill="94EFE3" w:themeFill="accent6" w:themeFillTint="66"/>
+            <w:vAlign w:val="center"/>
+          </w:tcPr>
+          <w:p>
+            <w:pPr>
+              <w:pStyle w:val="Plantilla"/>
+              <w:jc w:val="center"/>
+              <w:rPr>
+                <w:b/>
+              </w:rPr>
+            </w:pPr>
+            <w:r>
+              <w:rPr>
+                <w:b/>
+              </w:rPr>
+              <w:t>Alternativas</w:t>
+            </w:r>
+          </w:p>
+        </w:tc>
+      </w:tr>
+      <w:tr>
+        <w:trPr>
+          <w:cantSplit/>
+          <w:trHeight w:val="70"/>
+        </w:trPr>
+        <w:tc>
+          <w:tcPr>
+            <w:tcW w:w="5054" w:type="dxa"/>
+            <w:gridSpan w:val="2"/>
+          </w:tcPr>
+          <w:p>
+            <w:pPr>
+              <w:pStyle w:val="Plantilla"/>
+            </w:pPr>
+            <w:r>
+              <w:t xml:space="preserve">1. El caso de uso comienza cuando el Responsable de </w:t>
+            </w:r>
+            <w:r>
+              <w:t>Compras</w:t>
+            </w:r>
+            <w:r>
+              <w:t xml:space="preserve"> </w:t>
+            </w:r>
+            <w:r>
+              <w:rPr>
+                <w:b/>
+              </w:rPr>
+              <w:t>(RC</w:t>
+            </w:r>
+            <w:r>
+              <w:rPr>
+                <w:b/>
+              </w:rPr>
+              <w:t>)</w:t>
+            </w:r>
+            <w:r>
+              <w:t xml:space="preserve"> ingresa la opción r</w:t>
+            </w:r>
+            <w:r>
+              <w:t>egistrar nueva</w:t>
+            </w:r>
+            <w:r>
+              <w:t xml:space="preserve"> cotización.</w:t>
+            </w:r>
+          </w:p>
+        </w:tc>
+        <w:tc>
+          <w:tcPr>
+            <w:tcW w:w="5222" w:type="dxa"/>
+            <w:gridSpan w:val="4"/>
+          </w:tcPr>
+          <w:p>
+            <w:pPr>
+              <w:pStyle w:val="Plantilla"/>
+            </w:pPr>
+          </w:p>
+        </w:tc>
+      </w:tr>
+      <w:tr>
+        <w:trPr>
+          <w:cantSplit/>
+          <w:trHeight w:val="50"/>
+        </w:trPr>
+        <w:tc>
+          <w:tcPr>
+            <w:tcW w:w="5054" w:type="dxa"/>
+            <w:gridSpan w:val="2"/>
+          </w:tcPr>
+          <w:p>
+            <w:pPr>
+              <w:pStyle w:val="Plantilla"/>
+              <w:numPr>
+                <w:ilvl w:val="0"/>
+                <w:numId w:val="34"/>
+              </w:numPr>
+            </w:pPr>
+            <w:r>
+              <w:t xml:space="preserve">El sistema  </w:t>
+            </w:r>
+            <w:r>
+              <w:t>solicita se seleccione un pedido de cotización.</w:t>
+            </w:r>
+          </w:p>
+        </w:tc>
+        <w:tc>
+          <w:tcPr>
+            <w:tcW w:w="5222" w:type="dxa"/>
+            <w:gridSpan w:val="4"/>
+          </w:tcPr>
+          <w:p>
+            <w:pPr>
+              <w:pStyle w:val="Plantilla"/>
+            </w:pPr>
+          </w:p>
+        </w:tc>
+      </w:tr>
+      <w:tr>
+        <w:trPr>
+          <w:cantSplit/>
+          <w:trHeight w:val="50"/>
+        </w:trPr>
+        <w:tc>
+          <w:tcPr>
+            <w:tcW w:w="5054" w:type="dxa"/>
+            <w:gridSpan w:val="2"/>
+          </w:tcPr>
+          <w:p>
+            <w:pPr>
+              <w:pStyle w:val="Plantilla"/>
+            </w:pPr>
+            <w:r>
+              <w:t>3</w:t>
+            </w:r>
+            <w:r>
+              <w:t>. El RC</w:t>
+            </w:r>
+            <w:r>
+              <w:t xml:space="preserve"> selecciona la opción para </w:t>
+            </w:r>
+            <w:r>
+              <w:t xml:space="preserve">consultar un pedido de cotización. Se llama al caso de uso. </w:t>
+            </w:r>
+            <w:r>
+              <w:rPr>
+                <w:b/>
+              </w:rPr>
+              <w:t>74. Consultar Pedido de Cotización.</w:t>
+            </w:r>
+          </w:p>
+        </w:tc>
+        <w:tc>
+          <w:tcPr>
+            <w:tcW w:w="5222" w:type="dxa"/>
+            <w:gridSpan w:val="4"/>
+          </w:tcPr>
+          <w:p>
+            <w:pPr>
+              <w:pStyle w:val="Plantilla"/>
+            </w:pPr>
+            <w:r>
+              <w:t>3</w:t>
+            </w:r>
+            <w:r>
+              <w:t>.A El RC</w:t>
+            </w:r>
+            <w:r>
+              <w:t xml:space="preserve"> no desea </w:t>
+            </w:r>
+            <w:r>
+              <w:t>consultar un pedido de Cotización.</w:t>
+            </w:r>
+            <w:r>
+              <w:t xml:space="preserve">    </w:t>
+            </w:r>
+          </w:p>
+          <w:p>
+            <w:pPr>
+              <w:pStyle w:val="Plantilla"/>
+              <w:rPr>
+                <w:lang w:val="es-ES_tradnl"/>
+              </w:rPr>
+            </w:pPr>
+            <w:r>
+              <w:rPr>
+                <w:lang w:val="es-ES_tradnl"/>
+              </w:rPr>
+              <w:t>3</w:t>
+            </w:r>
+            <w:r>
+              <w:rPr>
+                <w:lang w:val="es-ES_tradnl"/>
+              </w:rPr>
+              <w:t>.A.1 El sistema informa la situación.</w:t>
+            </w:r>
+          </w:p>
+          <w:p>
+            <w:pPr>
+              <w:pStyle w:val="Plantilla"/>
+            </w:pPr>
+            <w:r>
+              <w:rPr>
+                <w:lang w:val="es-ES_tradnl"/>
+              </w:rPr>
+              <w:t xml:space="preserve">  3</w:t>
+            </w:r>
+            <w:r>
+              <w:rPr>
+                <w:lang w:val="es-ES_tradnl"/>
+              </w:rPr>
+              <w:t>.A.2 Se cancela el caso de uso</w:t>
+            </w:r>
+          </w:p>
+        </w:tc>
+      </w:tr>
+      <w:tr>
+        <w:trPr>
+          <w:cantSplit/>
+          <w:trHeight w:val="50"/>
+        </w:trPr>
+        <w:tc>
+          <w:tcPr>
+            <w:tcW w:w="5054" w:type="dxa"/>
+            <w:gridSpan w:val="2"/>
+          </w:tcPr>
+          <w:p>
+            <w:pPr>
+              <w:pStyle w:val="Plantilla"/>
+            </w:pPr>
+            <w:r>
+              <w:t xml:space="preserve">4. </w:t>
+            </w:r>
+            <w:r>
+              <w:t>El sistema muestra los datos del pedido de Cotización: número de pedido, fecha de Pedido de Cotización, fecha requerida de Cotización, plano y detalle de pedido.</w:t>
+            </w:r>
+          </w:p>
+        </w:tc>
+        <w:tc>
+          <w:tcPr>
+            <w:tcW w:w="5222" w:type="dxa"/>
+            <w:gridSpan w:val="4"/>
+          </w:tcPr>
+          <w:p>
+            <w:pPr>
+              <w:pStyle w:val="Plantilla"/>
+            </w:pPr>
+            <w:r>
+              <w:t>4.A El sistema no encontró el pedido solicitado.</w:t>
+            </w:r>
+          </w:p>
+          <w:p>
+            <w:pPr>
+              <w:pStyle w:val="Plantilla"/>
+              <w:rPr>
+                <w:lang w:val="es-ES_tradnl"/>
+              </w:rPr>
+            </w:pPr>
+            <w:r>
+              <w:rPr>
+                <w:lang w:val="es-ES_tradnl"/>
+              </w:rPr>
+              <w:t xml:space="preserve"> 4</w:t>
+            </w:r>
+            <w:r>
+              <w:rPr>
+                <w:lang w:val="es-ES_tradnl"/>
+              </w:rPr>
+              <w:t>.A.1 El sistema informa la situación.</w:t>
+            </w:r>
+          </w:p>
+          <w:p>
+            <w:pPr>
+              <w:pStyle w:val="Plantilla"/>
+            </w:pPr>
+            <w:r>
+              <w:rPr>
+                <w:lang w:val="es-ES_tradnl"/>
+              </w:rPr>
+              <w:t xml:space="preserve">  4</w:t>
+            </w:r>
+            <w:r>
+              <w:rPr>
+                <w:lang w:val="es-ES_tradnl"/>
+              </w:rPr>
+              <w:t>.A.2 Se cancela el caso de uso</w:t>
+            </w:r>
+          </w:p>
+        </w:tc>
+      </w:tr>
+      <w:tr>
+        <w:trPr>
+          <w:cantSplit/>
+          <w:trHeight w:val="50"/>
+        </w:trPr>
+        <w:tc>
+          <w:tcPr>
+            <w:tcW w:w="5054" w:type="dxa"/>
+            <w:gridSpan w:val="2"/>
+          </w:tcPr>
+          <w:p>
+            <w:pPr>
+              <w:pStyle w:val="Plantilla"/>
+            </w:pPr>
+            <w:r>
+              <w:t>5</w:t>
+            </w:r>
+            <w:r>
+              <w:t xml:space="preserve">. El </w:t>
+            </w:r>
+            <w:r>
+              <w:t>Sistema solicita se consulte el Calendario</w:t>
+            </w:r>
+            <w:r>
+              <w:t>.</w:t>
+            </w:r>
+          </w:p>
+        </w:tc>
+        <w:tc>
+          <w:tcPr>
+            <w:tcW w:w="5222" w:type="dxa"/>
+            <w:gridSpan w:val="4"/>
+          </w:tcPr>
+          <w:p>
+            <w:pPr>
+              <w:pStyle w:val="Plantilla"/>
+            </w:pPr>
+          </w:p>
+        </w:tc>
+      </w:tr>
+      <w:tr>
+        <w:trPr>
+          <w:cantSplit/>
+          <w:trHeight w:val="50"/>
+        </w:trPr>
+        <w:tc>
+          <w:tcPr>
+            <w:tcW w:w="5054" w:type="dxa"/>
+            <w:gridSpan w:val="2"/>
+          </w:tcPr>
+          <w:p>
+            <w:pPr>
+              <w:pStyle w:val="Plantilla"/>
+            </w:pPr>
+            <w:r>
+              <w:t>6</w:t>
+            </w:r>
+            <w:r>
+              <w:t xml:space="preserve">. El </w:t>
+            </w:r>
+            <w:r>
+              <w:t>RC no desea consultar el Calendario.</w:t>
+            </w:r>
+          </w:p>
+        </w:tc>
+        <w:tc>
+          <w:tcPr>
+            <w:tcW w:w="5222" w:type="dxa"/>
+            <w:gridSpan w:val="4"/>
+          </w:tcPr>
+          <w:p>
+            <w:pPr>
+              <w:pStyle w:val="Plantilla"/>
+            </w:pPr>
+            <w:r>
+              <w:t>6</w:t>
+            </w:r>
+            <w:r>
+              <w:t>.A</w:t>
+            </w:r>
+            <w:r>
+              <w:t xml:space="preserve"> El RC</w:t>
+            </w:r>
+            <w:r>
+              <w:t xml:space="preserve"> desea</w:t>
+            </w:r>
+            <w:r>
+              <w:t xml:space="preserve"> consultar el Calendario.</w:t>
+            </w:r>
+          </w:p>
+          <w:p>
+            <w:pPr>
+              <w:pStyle w:val="Plantilla"/>
+            </w:pPr>
+            <w:r>
+              <w:t xml:space="preserve"> 6.A.1</w:t>
+            </w:r>
+            <w:r>
+              <w:t xml:space="preserve">. Para </w:t>
+            </w:r>
+            <w:r>
+              <w:t xml:space="preserve">consultar el Calendario </w:t>
+            </w:r>
+            <w:r>
+              <w:t xml:space="preserve">se ejecuta el caso de uso </w:t>
+            </w:r>
+            <w:r>
+              <w:rPr>
+                <w:b/>
+              </w:rPr>
+              <w:t>10</w:t>
+            </w:r>
+            <w:r>
+              <w:rPr>
+                <w:b/>
+              </w:rPr>
+              <w:t>.</w:t>
+            </w:r>
+            <w:r>
+              <w:rPr>
+                <w:b/>
+              </w:rPr>
+              <w:t xml:space="preserve"> Consultar Calendario.</w:t>
+            </w:r>
+          </w:p>
+          <w:p>
+            <w:pPr>
+              <w:pStyle w:val="Plantilla"/>
+            </w:pPr>
+            <w:r>
+              <w:t xml:space="preserve">   6.A.2. El RC verifica que hay disponibilidad para realizar el pedido.</w:t>
+            </w:r>
+          </w:p>
+          <w:p>
+            <w:pPr>
+              <w:pStyle w:val="Plantilla"/>
+            </w:pPr>
+            <w:r>
+              <w:t xml:space="preserve">       6.A.2</w:t>
+            </w:r>
+            <w:r>
+              <w:t xml:space="preserve">.A. El </w:t>
+            </w:r>
+            <w:r>
+              <w:t>RC verifica que no hay disponibilidad para realizar el pedido.</w:t>
+            </w:r>
+          </w:p>
+          <w:p>
+            <w:pPr>
+              <w:pStyle w:val="Plantilla"/>
+            </w:pPr>
+            <w:r>
+              <w:t xml:space="preserve">        6</w:t>
+            </w:r>
+            <w:r>
+              <w:t>.A.3</w:t>
+            </w:r>
+            <w:r>
+              <w:t>.</w:t>
+            </w:r>
+            <w:r>
+              <w:t xml:space="preserve"> Se cancela el caso de uso.</w:t>
+            </w:r>
+          </w:p>
+        </w:tc>
+      </w:tr>
+      <w:tr>
+        <w:trPr>
+          <w:cantSplit/>
+          <w:trHeight w:val="50"/>
+        </w:trPr>
+        <w:tc>
+          <w:tcPr>
+            <w:tcW w:w="5054" w:type="dxa"/>
+            <w:gridSpan w:val="2"/>
+          </w:tcPr>
+          <w:p>
+            <w:pPr>
+              <w:pStyle w:val="Plantilla"/>
+            </w:pPr>
+            <w:r>
+              <w:t>7</w:t>
+            </w:r>
+            <w:r>
+              <w:t xml:space="preserve">. El sistema solicita </w:t>
+            </w:r>
+            <w:r>
+              <w:t>se consulte el listado de procedimientos para la cotización.</w:t>
+            </w:r>
+            <w:r>
+              <w:t xml:space="preserve"> </w:t>
+            </w:r>
+          </w:p>
+        </w:tc>
+        <w:tc>
+          <w:tcPr>
+            <w:tcW w:w="5222" w:type="dxa"/>
+            <w:gridSpan w:val="4"/>
+          </w:tcPr>
+          <w:p>
+            <w:pPr>
+              <w:pStyle w:val="Plantilla"/>
+            </w:pPr>
+          </w:p>
+        </w:tc>
+      </w:tr>
+      <w:tr>
+        <w:trPr>
+          <w:cantSplit/>
+          <w:trHeight w:val="50"/>
+        </w:trPr>
+        <w:tc>
+          <w:tcPr>
+            <w:tcW w:w="5054" w:type="dxa"/>
+            <w:gridSpan w:val="2"/>
+          </w:tcPr>
+          <w:p>
+            <w:pPr>
+              <w:pStyle w:val="Plantilla"/>
+            </w:pPr>
+            <w:r>
+              <w:t>8. El RC</w:t>
+            </w:r>
+            <w:r>
+              <w:t xml:space="preserve"> selecciona la opción para </w:t>
+            </w:r>
+            <w:r>
+              <w:t xml:space="preserve">consultar el listado de procedimientos. Se llama al caso de uso. </w:t>
+            </w:r>
+            <w:r>
+              <w:rPr>
+                <w:b/>
+              </w:rPr>
+              <w:t>12. Consultar Listado de Procedimientos para Cotización</w:t>
+            </w:r>
+            <w:r>
+              <w:rPr>
+                <w:b/>
+              </w:rPr>
+              <w:t>.</w:t>
+            </w:r>
+          </w:p>
+        </w:tc>
+        <w:tc>
+          <w:tcPr>
+            <w:tcW w:w="5222" w:type="dxa"/>
+            <w:gridSpan w:val="4"/>
+          </w:tcPr>
+          <w:p>
+            <w:pPr>
+              <w:pStyle w:val="Plantilla"/>
+            </w:pPr>
+            <w:r>
+              <w:t>8.A El RC</w:t>
+            </w:r>
+            <w:r>
+              <w:t xml:space="preserve"> no desea </w:t>
+            </w:r>
+            <w:r>
+              <w:t>consultar el listado de procedimientos.</w:t>
+            </w:r>
+            <w:r>
+              <w:t xml:space="preserve">    </w:t>
+            </w:r>
+          </w:p>
+          <w:p>
+            <w:pPr>
+              <w:pStyle w:val="Plantilla"/>
+              <w:rPr>
+                <w:lang w:val="es-ES_tradnl"/>
+              </w:rPr>
+            </w:pPr>
+            <w:r>
+              <w:rPr>
+                <w:lang w:val="es-ES_tradnl"/>
+              </w:rPr>
+              <w:t>8</w:t>
+            </w:r>
+            <w:r>
+              <w:rPr>
+                <w:lang w:val="es-ES_tradnl"/>
+              </w:rPr>
+              <w:t>.A.1 El sistema informa la situación.</w:t>
+            </w:r>
+          </w:p>
+          <w:p>
+            <w:pPr>
+              <w:pStyle w:val="Plantilla"/>
+            </w:pPr>
+            <w:r>
+              <w:rPr>
+                <w:lang w:val="es-ES_tradnl"/>
+              </w:rPr>
+              <w:t xml:space="preserve">  8</w:t>
+            </w:r>
+            <w:r>
+              <w:rPr>
+                <w:lang w:val="es-ES_tradnl"/>
+              </w:rPr>
+              <w:t>.A.2 Se cancela el caso de uso</w:t>
+            </w:r>
+          </w:p>
+        </w:tc>
+      </w:tr>
+      <w:tr>
+        <w:trPr>
+          <w:cantSplit/>
+          <w:trHeight w:val="50"/>
+        </w:trPr>
+        <w:tc>
+          <w:tcPr>
+            <w:tcW w:w="5054" w:type="dxa"/>
+            <w:gridSpan w:val="2"/>
+          </w:tcPr>
+          <w:p>
+            <w:pPr>
+              <w:pStyle w:val="Plantilla"/>
+            </w:pPr>
+            <w:r>
+              <w:t>9. El sistema calcula el tiempo total necesario para la producción del pedido.</w:t>
+            </w:r>
+          </w:p>
+        </w:tc>
+        <w:tc>
+          <w:tcPr>
+            <w:tcW w:w="5222" w:type="dxa"/>
+            <w:gridSpan w:val="4"/>
+          </w:tcPr>
+          <w:p>
+            <w:pPr>
+              <w:pStyle w:val="Plantilla"/>
+            </w:pPr>
+          </w:p>
+        </w:tc>
+      </w:tr>
+      <w:tr>
+        <w:trPr>
+          <w:cantSplit/>
+          <w:trHeight w:val="50"/>
+        </w:trPr>
+        <w:tc>
+          <w:tcPr>
+            <w:tcW w:w="5054" w:type="dxa"/>
+            <w:gridSpan w:val="2"/>
+          </w:tcPr>
+          <w:p>
+            <w:pPr>
+              <w:pStyle w:val="Plantilla"/>
+            </w:pPr>
+            <w:r>
+              <w:t>10</w:t>
+            </w:r>
+            <w:r>
+              <w:t>. El sistema solicita se consu</w:t>
+            </w:r>
+            <w:r>
+              <w:t>lte el listado de procedimientos de control de calidad</w:t>
+            </w:r>
+            <w:r>
+              <w:t xml:space="preserve">. </w:t>
+            </w:r>
+          </w:p>
+        </w:tc>
+        <w:tc>
+          <w:tcPr>
+            <w:tcW w:w="5222" w:type="dxa"/>
+            <w:gridSpan w:val="4"/>
+          </w:tcPr>
+          <w:p>
+            <w:pPr>
+              <w:pStyle w:val="Plantilla"/>
+            </w:pPr>
+          </w:p>
+        </w:tc>
+      </w:tr>
+      <w:tr>
+        <w:trPr>
+          <w:cantSplit/>
+          <w:trHeight w:val="50"/>
+        </w:trPr>
+        <w:tc>
+          <w:tcPr>
+            <w:tcW w:w="5054" w:type="dxa"/>
+            <w:gridSpan w:val="2"/>
+          </w:tcPr>
+          <w:p>
+            <w:pPr>
+              <w:pStyle w:val="Plantilla"/>
+            </w:pPr>
+            <w:r>
+              <w:t>11</w:t>
+            </w:r>
+            <w:r>
+              <w:t>. El RC selecciona la opción para consultar el listado de procedimientos</w:t>
+            </w:r>
+            <w:r>
+              <w:t xml:space="preserve"> de control de calidad</w:t>
+            </w:r>
+            <w:r>
+              <w:t xml:space="preserve">. Se llama al caso de uso. </w:t>
+            </w:r>
+            <w:r>
+              <w:rPr>
+                <w:b/>
+              </w:rPr>
+              <w:t>13</w:t>
+            </w:r>
+            <w:r>
+              <w:rPr>
+                <w:b/>
+              </w:rPr>
+              <w:t xml:space="preserve">. Consultar Listado de Procedimientos </w:t>
+            </w:r>
+            <w:r>
+              <w:rPr>
+                <w:b/>
+              </w:rPr>
+              <w:t>de Control de Calidad</w:t>
+            </w:r>
+            <w:r>
+              <w:rPr>
+                <w:b/>
+              </w:rPr>
+              <w:t>.</w:t>
+            </w:r>
+          </w:p>
+        </w:tc>
+        <w:tc>
+          <w:tcPr>
+            <w:tcW w:w="5222" w:type="dxa"/>
+            <w:gridSpan w:val="4"/>
+          </w:tcPr>
+          <w:p>
+            <w:pPr>
+              <w:pStyle w:val="Plantilla"/>
+            </w:pPr>
+            <w:r>
+              <w:t>11.A El RC</w:t>
+            </w:r>
+            <w:r>
+              <w:t xml:space="preserve"> no desea </w:t>
+            </w:r>
+            <w:r>
+              <w:t>consultar el listado de procedimientos de control de Calidad.</w:t>
+            </w:r>
+            <w:r>
+              <w:t xml:space="preserve">    </w:t>
+            </w:r>
+          </w:p>
+          <w:p>
+            <w:pPr>
+              <w:pStyle w:val="Plantilla"/>
+              <w:rPr>
+                <w:lang w:val="es-ES_tradnl"/>
+              </w:rPr>
+            </w:pPr>
+            <w:r>
+              <w:rPr>
+                <w:lang w:val="es-ES_tradnl"/>
+              </w:rPr>
+              <w:t>11</w:t>
+            </w:r>
+            <w:r>
+              <w:rPr>
+                <w:lang w:val="es-ES_tradnl"/>
+              </w:rPr>
+              <w:t>.A.1 El sistema informa la situación.</w:t>
+            </w:r>
+          </w:p>
+          <w:p>
+            <w:pPr>
+              <w:pStyle w:val="Plantilla"/>
+            </w:pPr>
+            <w:r>
+              <w:rPr>
+                <w:lang w:val="es-ES_tradnl"/>
+              </w:rPr>
+              <w:t xml:space="preserve">  11</w:t>
+            </w:r>
+            <w:r>
+              <w:rPr>
+                <w:lang w:val="es-ES_tradnl"/>
+              </w:rPr>
+              <w:t>.A.2 Se cancela el caso de uso</w:t>
+            </w:r>
+          </w:p>
+        </w:tc>
+      </w:tr>
+      <w:tr>
+        <w:trPr>
+          <w:cantSplit/>
+          <w:trHeight w:val="50"/>
+        </w:trPr>
+        <w:tc>
+          <w:tcPr>
+            <w:tcW w:w="5054" w:type="dxa"/>
+            <w:gridSpan w:val="2"/>
+          </w:tcPr>
+          <w:p>
+            <w:pPr>
+              <w:pStyle w:val="Plantilla"/>
+            </w:pPr>
+            <w:r>
+              <w:lastRenderedPageBreak/>
+              <w:t>12</w:t>
+            </w:r>
+            <w:r>
+              <w:t xml:space="preserve">. El sistema calcula el tiempo </w:t>
+            </w:r>
+            <w:r>
+              <w:t>total necesario para la realización de los procesos de calidad</w:t>
+            </w:r>
+            <w:r>
+              <w:t xml:space="preserve"> del pedido.</w:t>
+            </w:r>
+          </w:p>
+        </w:tc>
+        <w:tc>
+          <w:tcPr>
+            <w:tcW w:w="5222" w:type="dxa"/>
+            <w:gridSpan w:val="4"/>
+          </w:tcPr>
+          <w:p>
+            <w:pPr>
+              <w:pStyle w:val="Plantilla"/>
+            </w:pPr>
+          </w:p>
+        </w:tc>
+      </w:tr>
+      <w:tr>
+        <w:trPr>
+          <w:cantSplit/>
+          <w:trHeight w:val="50"/>
+        </w:trPr>
+        <w:tc>
+          <w:tcPr>
+            <w:tcW w:w="5054" w:type="dxa"/>
+            <w:gridSpan w:val="2"/>
+          </w:tcPr>
+          <w:p>
+            <w:pPr>
+              <w:pStyle w:val="Plantilla"/>
+            </w:pPr>
+            <w:r>
+              <w:t>13</w:t>
+            </w:r>
+            <w:r>
+              <w:t xml:space="preserve">. </w:t>
+            </w:r>
+            <w:r>
+              <w:t xml:space="preserve">El sistema solicita </w:t>
+            </w:r>
+            <w:r>
+              <w:t>se consulte el listado de materia prima para la cotización.</w:t>
+            </w:r>
+          </w:p>
+        </w:tc>
+        <w:tc>
+          <w:tcPr>
+            <w:tcW w:w="5222" w:type="dxa"/>
+            <w:gridSpan w:val="4"/>
+          </w:tcPr>
+          <w:p>
+            <w:pPr>
+              <w:pStyle w:val="Plantilla"/>
+            </w:pPr>
+          </w:p>
+        </w:tc>
+      </w:tr>
+      <w:tr>
+        <w:trPr>
+          <w:cantSplit/>
+          <w:trHeight w:val="50"/>
+        </w:trPr>
+        <w:tc>
+          <w:tcPr>
+            <w:tcW w:w="5054" w:type="dxa"/>
+            <w:gridSpan w:val="2"/>
+          </w:tcPr>
+          <w:p>
+            <w:pPr>
+              <w:pStyle w:val="Plantilla"/>
+            </w:pPr>
+            <w:r>
+              <w:t>1</w:t>
+            </w:r>
+            <w:r>
+              <w:t>4</w:t>
+            </w:r>
+            <w:r>
+              <w:t>. El RC</w:t>
+            </w:r>
+            <w:r>
+              <w:t xml:space="preserve"> selecciona la opción para </w:t>
+            </w:r>
+            <w:r>
+              <w:t xml:space="preserve">consultar el listado de procedimientos. Se llama al caso de uso. </w:t>
+            </w:r>
+            <w:r>
+              <w:rPr>
+                <w:b/>
+              </w:rPr>
+              <w:t>11. Consultar Listado de Materia Prima para Cotización</w:t>
+            </w:r>
+            <w:r>
+              <w:rPr>
+                <w:b/>
+              </w:rPr>
+              <w:t>.</w:t>
+            </w:r>
+          </w:p>
+        </w:tc>
+        <w:tc>
+          <w:tcPr>
+            <w:tcW w:w="5222" w:type="dxa"/>
+            <w:gridSpan w:val="4"/>
+          </w:tcPr>
+          <w:p>
+            <w:pPr>
+              <w:pStyle w:val="Plantilla"/>
+            </w:pPr>
+            <w:r>
+              <w:t>1</w:t>
+            </w:r>
+            <w:r>
+              <w:t>4</w:t>
+            </w:r>
+            <w:r>
+              <w:t>.A El RC</w:t>
+            </w:r>
+            <w:r>
+              <w:t xml:space="preserve"> no desea </w:t>
+            </w:r>
+            <w:r>
+              <w:t>consultar el listado de materia prima.</w:t>
+            </w:r>
+            <w:r>
+              <w:t xml:space="preserve">    </w:t>
+            </w:r>
+          </w:p>
+          <w:p>
+            <w:pPr>
+              <w:pStyle w:val="Plantilla"/>
+              <w:rPr>
+                <w:lang w:val="es-ES_tradnl"/>
+              </w:rPr>
+            </w:pPr>
+            <w:r>
+              <w:rPr>
+                <w:lang w:val="es-ES_tradnl"/>
+              </w:rPr>
+              <w:t>1</w:t>
+            </w:r>
+            <w:r>
+              <w:rPr>
+                <w:lang w:val="es-ES_tradnl"/>
+              </w:rPr>
+              <w:t>4</w:t>
+            </w:r>
+            <w:r>
+              <w:rPr>
+                <w:lang w:val="es-ES_tradnl"/>
+              </w:rPr>
+              <w:t>.A.1 El sistema informa la situación.</w:t>
+            </w:r>
+          </w:p>
+          <w:p>
+            <w:pPr>
+              <w:pStyle w:val="Plantilla"/>
+            </w:pPr>
+            <w:r>
+              <w:rPr>
+                <w:lang w:val="es-ES_tradnl"/>
+              </w:rPr>
+              <w:t xml:space="preserve">  1</w:t>
+            </w:r>
+            <w:r>
+              <w:rPr>
+                <w:lang w:val="es-ES_tradnl"/>
+              </w:rPr>
+              <w:t>4</w:t>
+            </w:r>
+            <w:r>
+              <w:rPr>
+                <w:lang w:val="es-ES_tradnl"/>
+              </w:rPr>
+              <w:t>.A.2 Se cancela el caso de uso</w:t>
+            </w:r>
+          </w:p>
+        </w:tc>
+      </w:tr>
+      <w:tr>
+        <w:trPr>
+          <w:cantSplit/>
+          <w:trHeight w:val="50"/>
+        </w:trPr>
+        <w:tc>
+          <w:tcPr>
+            <w:tcW w:w="5054" w:type="dxa"/>
+            <w:gridSpan w:val="2"/>
+          </w:tcPr>
+          <w:p>
+            <w:pPr>
+              <w:pStyle w:val="Plantilla"/>
+              <w:rPr>
+                <w:lang w:val="es-AR"/>
+              </w:rPr>
+            </w:pPr>
+            <w:r>
+              <w:rPr>
+                <w:lang w:val="es-AR"/>
+              </w:rPr>
+              <w:t>15</w:t>
+            </w:r>
+            <w:r>
+              <w:rPr>
+                <w:lang w:val="es-AR"/>
+              </w:rPr>
+              <w:t>. El</w:t>
+            </w:r>
+            <w:r>
+              <w:rPr>
+                <w:lang w:val="es-AR"/>
+              </w:rPr>
+              <w:t xml:space="preserve"> Sistema solicita se consulte el precio de cada materia prima incluida en el listado</w:t>
+            </w:r>
+            <w:r>
+              <w:rPr>
+                <w:lang w:val="es-AR"/>
+              </w:rPr>
+              <w:t>.</w:t>
+            </w:r>
+          </w:p>
+        </w:tc>
+        <w:tc>
+          <w:tcPr>
+            <w:tcW w:w="5222" w:type="dxa"/>
+            <w:gridSpan w:val="4"/>
+          </w:tcPr>
+          <w:p>
+            <w:pPr>
+              <w:pStyle w:val="Plantilla"/>
+            </w:pPr>
+          </w:p>
+        </w:tc>
+      </w:tr>
+      <w:tr>
+        <w:trPr>
+          <w:cantSplit/>
+          <w:trHeight w:val="50"/>
+        </w:trPr>
+        <w:tc>
+          <w:tcPr>
+            <w:tcW w:w="5054" w:type="dxa"/>
+            <w:gridSpan w:val="2"/>
+          </w:tcPr>
+          <w:p>
+            <w:pPr>
+              <w:pStyle w:val="Plantilla"/>
+            </w:pPr>
+            <w:r>
+              <w:t>16</w:t>
+            </w:r>
+            <w:r>
+              <w:t xml:space="preserve">. </w:t>
+            </w:r>
+            <w:r>
+              <w:t xml:space="preserve"> El RC</w:t>
+            </w:r>
+            <w:r>
+              <w:t xml:space="preserve"> selecciona la opción para </w:t>
+            </w:r>
+            <w:r>
+              <w:t xml:space="preserve">consultar el precio de la materia prima. Se llama al caso de uso. </w:t>
+            </w:r>
+            <w:r>
+              <w:rPr>
+                <w:b/>
+              </w:rPr>
+              <w:t>14. Consultar Precio Materia Prima</w:t>
+            </w:r>
+            <w:r>
+              <w:rPr>
+                <w:b/>
+              </w:rPr>
+              <w:t>.</w:t>
+            </w:r>
+          </w:p>
+        </w:tc>
+        <w:tc>
+          <w:tcPr>
+            <w:tcW w:w="5222" w:type="dxa"/>
+            <w:gridSpan w:val="4"/>
+          </w:tcPr>
+          <w:p>
+            <w:pPr>
+              <w:pStyle w:val="Plantilla"/>
+            </w:pPr>
+            <w:r>
+              <w:t>16.A El RC</w:t>
+            </w:r>
+            <w:r>
+              <w:t xml:space="preserve"> no desea </w:t>
+            </w:r>
+            <w:r>
+              <w:t>consultar el precio de la materia prima.</w:t>
+            </w:r>
+            <w:r>
+              <w:t xml:space="preserve">    </w:t>
+            </w:r>
+          </w:p>
+          <w:p>
+            <w:pPr>
+              <w:pStyle w:val="Plantilla"/>
+              <w:rPr>
+                <w:lang w:val="es-ES_tradnl"/>
+              </w:rPr>
+            </w:pPr>
+            <w:r>
+              <w:rPr>
+                <w:lang w:val="es-ES_tradnl"/>
+              </w:rPr>
+              <w:t>16</w:t>
+            </w:r>
+            <w:r>
+              <w:rPr>
+                <w:lang w:val="es-ES_tradnl"/>
+              </w:rPr>
+              <w:t>.A.1 El sistema informa la situación.</w:t>
+            </w:r>
+          </w:p>
+          <w:p>
+            <w:pPr>
+              <w:pStyle w:val="Plantilla"/>
+            </w:pPr>
+            <w:r>
+              <w:rPr>
+                <w:lang w:val="es-ES_tradnl"/>
+              </w:rPr>
+              <w:t xml:space="preserve">  16</w:t>
+            </w:r>
+            <w:r>
+              <w:rPr>
+                <w:lang w:val="es-ES_tradnl"/>
+              </w:rPr>
+              <w:t>.A.2 Se cancela el caso de uso</w:t>
+            </w:r>
+          </w:p>
+        </w:tc>
+      </w:tr>
+      <w:tr>
+        <w:trPr>
+          <w:cantSplit/>
+          <w:trHeight w:val="50"/>
+        </w:trPr>
+        <w:tc>
+          <w:tcPr>
+            <w:tcW w:w="5054" w:type="dxa"/>
+            <w:gridSpan w:val="2"/>
+          </w:tcPr>
+          <w:p>
+            <w:pPr>
+              <w:pStyle w:val="Plantilla"/>
+              <w:rPr>
+                <w:lang w:val="es-AR"/>
+              </w:rPr>
+            </w:pPr>
+            <w:r>
+              <w:rPr>
+                <w:lang w:val="es-AR"/>
+              </w:rPr>
+              <w:t>17. El sistema solicita se registre un pedido de cotización de Trabajo a una Empresa Metalúrgica.</w:t>
+            </w:r>
+          </w:p>
+        </w:tc>
+        <w:tc>
+          <w:tcPr>
+            <w:tcW w:w="5222" w:type="dxa"/>
+            <w:gridSpan w:val="4"/>
+          </w:tcPr>
+          <w:p>
+            <w:pPr>
+              <w:pStyle w:val="Plantilla"/>
+            </w:pPr>
+          </w:p>
+        </w:tc>
+      </w:tr>
+      <w:tr>
+        <w:trPr>
+          <w:cantSplit/>
+          <w:trHeight w:val="50"/>
+        </w:trPr>
+        <w:tc>
+          <w:tcPr>
+            <w:tcW w:w="5054" w:type="dxa"/>
+            <w:gridSpan w:val="2"/>
+          </w:tcPr>
+          <w:p>
+            <w:pPr>
+              <w:pStyle w:val="Plantilla"/>
+            </w:pPr>
+            <w:r>
+              <w:t>18. El RC no desea registrar un pedido de Cotización de Trabajo.</w:t>
+            </w:r>
+          </w:p>
+        </w:tc>
+        <w:tc>
+          <w:tcPr>
+            <w:tcW w:w="5222" w:type="dxa"/>
+            <w:gridSpan w:val="4"/>
+          </w:tcPr>
+          <w:p>
+            <w:pPr>
+              <w:pStyle w:val="Plantilla"/>
+            </w:pPr>
+            <w:r>
+              <w:t>18.A El RC desea registrar un pedido de Cotización de Trabajo.</w:t>
+            </w:r>
+          </w:p>
+          <w:p>
+            <w:pPr>
+              <w:pStyle w:val="Plantilla"/>
+              <w:rPr>
+                <w:b/>
+              </w:rPr>
+            </w:pPr>
+            <w:r>
+              <w:t xml:space="preserve"> 18.A.1 Para registrar un nuevo pedido de Cotización de Trabajo se ejecuta el caso de uso </w:t>
+            </w:r>
+            <w:r>
+              <w:rPr>
+                <w:b/>
+              </w:rPr>
+              <w:t>122. Registrar Pedido Cotización de Trabajo.</w:t>
+            </w:r>
+          </w:p>
+          <w:p>
+            <w:pPr>
+              <w:pStyle w:val="Plantilla"/>
+            </w:pPr>
+            <w:r>
+              <w:t xml:space="preserve">   18</w:t>
+            </w:r>
+            <w:r>
+              <w:t>.</w:t>
+            </w:r>
+            <w:r>
+              <w:t>A.2</w:t>
+            </w:r>
+            <w:r>
+              <w:t xml:space="preserve"> El sistema ver</w:t>
+            </w:r>
+            <w:r>
+              <w:t>ifica si se registró un pedido</w:t>
+            </w:r>
+            <w:r>
+              <w:t xml:space="preserve"> y es así.</w:t>
+            </w:r>
+          </w:p>
+          <w:p>
+            <w:pPr>
+              <w:pStyle w:val="Plantilla"/>
+            </w:pPr>
+            <w:r>
+              <w:t xml:space="preserve">    18</w:t>
+            </w:r>
+            <w:r>
+              <w:t>.A.3</w:t>
+            </w:r>
+            <w:r>
+              <w:t>. El pedido</w:t>
+            </w:r>
+            <w:r>
+              <w:t xml:space="preserve"> no se registró</w:t>
+            </w:r>
+            <w:r>
+              <w:t>.</w:t>
+            </w:r>
+          </w:p>
+        </w:tc>
+      </w:tr>
+      <w:tr>
+        <w:trPr>
+          <w:cantSplit/>
+          <w:trHeight w:val="50"/>
+        </w:trPr>
+        <w:tc>
+          <w:tcPr>
+            <w:tcW w:w="5054" w:type="dxa"/>
+            <w:gridSpan w:val="2"/>
+          </w:tcPr>
+          <w:p>
+            <w:pPr>
+              <w:pStyle w:val="Plantilla"/>
+              <w:rPr>
+                <w:lang w:val="es-ES_tradnl"/>
+              </w:rPr>
+            </w:pPr>
+            <w:r>
+              <w:rPr>
+                <w:lang w:val="es-ES_tradnl"/>
+              </w:rPr>
+              <w:t>19. El sistema calcula los costos de la cotización.</w:t>
+            </w:r>
+          </w:p>
+        </w:tc>
+        <w:tc>
+          <w:tcPr>
+            <w:tcW w:w="5222" w:type="dxa"/>
+            <w:gridSpan w:val="4"/>
+          </w:tcPr>
+          <w:p>
+            <w:pPr>
+              <w:pStyle w:val="Plantilla"/>
+              <w:rPr>
+                <w:lang w:val="es-ES_tradnl"/>
+              </w:rPr>
+            </w:pPr>
+          </w:p>
+        </w:tc>
+      </w:tr>
+      <w:tr>
+        <w:trPr>
+          <w:cantSplit/>
+          <w:trHeight w:val="50"/>
+        </w:trPr>
+        <w:tc>
+          <w:tcPr>
+            <w:tcW w:w="5054" w:type="dxa"/>
+            <w:gridSpan w:val="2"/>
+          </w:tcPr>
+          <w:p>
+            <w:pPr>
+              <w:pStyle w:val="Plantilla"/>
+            </w:pPr>
+            <w:r>
+              <w:t>20</w:t>
+            </w:r>
+            <w:r>
+              <w:t>. El sistema solicita que se confirme los datos ingresados.</w:t>
+            </w:r>
+          </w:p>
+        </w:tc>
+        <w:tc>
+          <w:tcPr>
+            <w:tcW w:w="5222" w:type="dxa"/>
+            <w:gridSpan w:val="4"/>
+          </w:tcPr>
+          <w:p>
+            <w:pPr>
+              <w:pStyle w:val="Plantilla"/>
+            </w:pPr>
+          </w:p>
+        </w:tc>
+      </w:tr>
+      <w:tr>
+        <w:trPr>
+          <w:cantSplit/>
+          <w:trHeight w:val="50"/>
+        </w:trPr>
+        <w:tc>
+          <w:tcPr>
+            <w:tcW w:w="5054" w:type="dxa"/>
+            <w:gridSpan w:val="2"/>
+          </w:tcPr>
+          <w:p>
+            <w:pPr>
+              <w:pStyle w:val="Plantilla"/>
+            </w:pPr>
+            <w:r>
+              <w:t>21</w:t>
+            </w:r>
+            <w:r>
+              <w:t>. El RC</w:t>
+            </w:r>
+            <w:r>
+              <w:t xml:space="preserve"> confirma la registración de</w:t>
+            </w:r>
+            <w:r>
+              <w:t xml:space="preserve"> </w:t>
+            </w:r>
+            <w:r>
+              <w:t>l</w:t>
+            </w:r>
+            <w:r>
+              <w:t>a</w:t>
+            </w:r>
+            <w:r>
+              <w:t xml:space="preserve"> cotización.</w:t>
+            </w:r>
+          </w:p>
+        </w:tc>
+        <w:tc>
+          <w:tcPr>
+            <w:tcW w:w="5222" w:type="dxa"/>
+            <w:gridSpan w:val="4"/>
+          </w:tcPr>
+          <w:p>
+            <w:pPr>
+              <w:pStyle w:val="Plantilla"/>
+            </w:pPr>
+            <w:r>
+              <w:t>21</w:t>
+            </w:r>
+            <w:r>
+              <w:t>.A. El RC</w:t>
+            </w:r>
+            <w:r>
+              <w:t xml:space="preserve"> no confirma </w:t>
+            </w:r>
+            <w:r>
+              <w:t xml:space="preserve">la registración </w:t>
+            </w:r>
+            <w:r>
+              <w:t xml:space="preserve">de la </w:t>
+            </w:r>
+            <w:r>
+              <w:t>Cotización.</w:t>
+            </w:r>
+          </w:p>
+          <w:p>
+            <w:pPr>
+              <w:pStyle w:val="Plantilla"/>
+            </w:pPr>
+            <w:r>
+              <w:t xml:space="preserve"> </w:t>
+            </w:r>
+            <w:r>
+              <w:t>21</w:t>
+            </w:r>
+            <w:r>
+              <w:t>.A.1 El sistema informa la situación.</w:t>
+            </w:r>
+          </w:p>
+          <w:p>
+            <w:pPr>
+              <w:pStyle w:val="Plantilla"/>
+            </w:pPr>
+            <w:r>
+              <w:t xml:space="preserve">  </w:t>
+            </w:r>
+            <w:r>
+              <w:t>21</w:t>
+            </w:r>
+            <w:r>
+              <w:t>.A.2 Se cancela el caso de uso.</w:t>
+            </w:r>
+          </w:p>
+        </w:tc>
+      </w:tr>
+      <w:tr>
+        <w:trPr>
+          <w:cantSplit/>
+          <w:trHeight w:val="50"/>
+        </w:trPr>
+        <w:tc>
+          <w:tcPr>
+            <w:tcW w:w="5054" w:type="dxa"/>
+            <w:gridSpan w:val="2"/>
+          </w:tcPr>
+          <w:p>
+            <w:pPr>
+              <w:pStyle w:val="Plantilla"/>
+              <w:rPr>
+                <w:lang w:val="es-ES_tradnl"/>
+              </w:rPr>
+            </w:pPr>
+            <w:r>
+              <w:rPr>
+                <w:lang w:val="es-ES_tradnl"/>
+              </w:rPr>
+              <w:t>22</w:t>
+            </w:r>
+            <w:r>
+              <w:rPr>
+                <w:lang w:val="es-ES_tradnl"/>
+              </w:rPr>
+              <w:t xml:space="preserve">. El sistema genera un número de </w:t>
+            </w:r>
+            <w:r>
+              <w:rPr>
+                <w:lang w:val="es-ES_tradnl"/>
+              </w:rPr>
+              <w:t>cotización</w:t>
+            </w:r>
+            <w:r>
+              <w:rPr>
+                <w:lang w:val="es-ES_tradnl"/>
+              </w:rPr>
+              <w:t xml:space="preserve"> corr</w:t>
+            </w:r>
+            <w:r>
+              <w:rPr>
+                <w:lang w:val="es-ES_tradnl"/>
+              </w:rPr>
+              <w:t>espondiente y registra la cotización</w:t>
+            </w:r>
+            <w:r>
+              <w:rPr>
+                <w:lang w:val="es-ES_tradnl"/>
+              </w:rPr>
+              <w:t xml:space="preserve"> con los</w:t>
+            </w:r>
+            <w:r>
+              <w:rPr>
+                <w:lang w:val="es-ES_tradnl"/>
+              </w:rPr>
+              <w:t xml:space="preserve"> siguientes datos: número cotización</w:t>
+            </w:r>
+            <w:r>
+              <w:rPr>
+                <w:lang w:val="es-ES_tradnl"/>
+              </w:rPr>
+              <w:t>, fecha cotización,</w:t>
+            </w:r>
+            <w:r>
+              <w:rPr>
+                <w:lang w:val="es-ES_tradnl"/>
+              </w:rPr>
+              <w:t xml:space="preserve"> monto parcial, monto total, fecha vencimiento de cotización y el detalle con los productos, la cantidad de los mismos y precio unitario</w:t>
+            </w:r>
+          </w:p>
+        </w:tc>
+        <w:tc>
+          <w:tcPr>
+            <w:tcW w:w="5222" w:type="dxa"/>
+            <w:gridSpan w:val="4"/>
+          </w:tcPr>
+          <w:p>
+            <w:pPr>
+              <w:pStyle w:val="Plantilla"/>
+            </w:pPr>
+          </w:p>
+        </w:tc>
+      </w:tr>
+      <w:tr>
+        <w:trPr>
+          <w:cantSplit/>
+          <w:trHeight w:val="50"/>
+        </w:trPr>
+        <w:tc>
+          <w:tcPr>
+            <w:tcW w:w="5054" w:type="dxa"/>
+            <w:gridSpan w:val="2"/>
+          </w:tcPr>
+          <w:p>
+            <w:pPr>
+              <w:pStyle w:val="Plantilla"/>
+              <w:rPr>
+                <w:lang w:val="es-ES_tradnl"/>
+              </w:rPr>
+            </w:pPr>
+            <w:r>
+              <w:rPr>
+                <w:lang w:val="es-ES_tradnl"/>
+              </w:rPr>
+              <w:t>23</w:t>
+            </w:r>
+            <w:r>
+              <w:rPr>
+                <w:lang w:val="es-ES_tradnl"/>
+              </w:rPr>
+              <w:t>. El sis</w:t>
+            </w:r>
+            <w:r>
+              <w:rPr>
+                <w:lang w:val="es-ES_tradnl"/>
+              </w:rPr>
+              <w:t>tema muestra el número de cotización</w:t>
+            </w:r>
+            <w:r>
+              <w:rPr>
+                <w:lang w:val="es-ES_tradnl"/>
+              </w:rPr>
+              <w:t>.</w:t>
+            </w:r>
+          </w:p>
+        </w:tc>
+        <w:tc>
+          <w:tcPr>
+            <w:tcW w:w="5222" w:type="dxa"/>
+            <w:gridSpan w:val="4"/>
+          </w:tcPr>
+          <w:p>
+            <w:pPr>
+              <w:pStyle w:val="Plantilla"/>
+            </w:pPr>
+          </w:p>
+        </w:tc>
+      </w:tr>
+      <w:tr>
+        <w:trPr>
+          <w:cantSplit/>
+          <w:trHeight w:val="50"/>
+        </w:trPr>
+        <w:tc>
+          <w:tcPr>
+            <w:tcW w:w="5054" w:type="dxa"/>
+            <w:gridSpan w:val="2"/>
+          </w:tcPr>
+          <w:p>
+            <w:pPr>
+              <w:pStyle w:val="Plantilla"/>
+              <w:rPr>
+                <w:lang w:val="es-ES_tradnl"/>
+              </w:rPr>
+            </w:pPr>
+            <w:r>
+              <w:rPr>
+                <w:lang w:val="es-ES_tradnl"/>
+              </w:rPr>
+              <w:t>24</w:t>
+            </w:r>
+            <w:r>
+              <w:rPr>
+                <w:lang w:val="es-ES_tradnl"/>
+              </w:rPr>
+              <w:t>. Fin de caso de uso.</w:t>
+            </w:r>
+          </w:p>
+        </w:tc>
+        <w:tc>
+          <w:tcPr>
+            <w:tcW w:w="5222" w:type="dxa"/>
+            <w:gridSpan w:val="4"/>
+          </w:tcPr>
+          <w:p>
+            <w:pPr>
+              <w:pStyle w:val="Plantilla"/>
+            </w:pPr>
+          </w:p>
+        </w:tc>
+      </w:tr>
+      <w:tr>
+        <w:trPr>
+          <w:trHeight w:val="158"/>
+        </w:trPr>
+        <w:tc>
+          <w:tcPr>
+            <w:tcW w:w="10276" w:type="dxa"/>
+            <w:gridSpan w:val="6"/>
+          </w:tcPr>
+          <w:p>
+            <w:pPr>
+              <w:pStyle w:val="Plantilla"/>
+            </w:pPr>
+            <w:r>
+              <w:rPr>
+                <w:b/>
+              </w:rPr>
+              <w:t>Observaciones:</w:t>
+            </w:r>
+            <w:r>
+              <w:t xml:space="preserve"> no aplica.</w:t>
+            </w:r>
+          </w:p>
+        </w:tc>
+      </w:tr>
+      <w:tr>
+        <w:trPr>
+          <w:trHeight w:val="158"/>
+        </w:trPr>
+        <w:tc>
+          <w:tcPr>
+            <w:tcW w:w="10276" w:type="dxa"/>
+            <w:gridSpan w:val="6"/>
+          </w:tcPr>
+          <w:p>
+            <w:pPr>
+              <w:pStyle w:val="Plantilla"/>
+            </w:pPr>
+            <w:r>
+              <w:rPr>
+                <w:b/>
+              </w:rPr>
+              <w:t>Requerimientos No Funcionales:</w:t>
+            </w:r>
+            <w:r>
+              <w:t xml:space="preserve"> no aplica</w:t>
+            </w:r>
+          </w:p>
+        </w:tc>
+      </w:tr>
+      <w:tr>
+        <w:trPr>
+          <w:trHeight w:val="158"/>
+        </w:trPr>
+        <w:tc>
+          <w:tcPr>
+            <w:tcW w:w="10276" w:type="dxa"/>
+            <w:gridSpan w:val="6"/>
+          </w:tcPr>
+          <w:p>
+            <w:pPr>
+              <w:pStyle w:val="Plantilla"/>
+            </w:pPr>
+            <w:r>
+              <w:t xml:space="preserve">Asociaciones de Extensión: </w:t>
+            </w:r>
+            <w:r>
+              <w:rPr>
+                <w:b/>
+              </w:rPr>
+              <w:t>CU 10: Consultar Calendario</w:t>
+            </w:r>
+          </w:p>
+          <w:p>
+            <w:pPr>
+              <w:pStyle w:val="Plantilla"/>
+              <w:rPr>
+                <w:b/>
+              </w:rPr>
+            </w:pPr>
+            <w:r>
+              <w:rPr>
+                <w:b/>
+                <w:lang w:val="es-ES_tradnl"/>
+              </w:rPr>
+              <w:t xml:space="preserve">                                         CU 122:</w:t>
+            </w:r>
+            <w:r>
+              <w:rPr>
+                <w:b/>
+              </w:rPr>
+              <w:t xml:space="preserve"> Registrar Pedido Cotización de Trabajo.</w:t>
+            </w:r>
+          </w:p>
+        </w:tc>
+      </w:tr>
+      <w:tr>
+        <w:trPr>
+          <w:trHeight w:val="90"/>
+        </w:trPr>
+        <w:tc>
+          <w:tcPr>
+            <w:tcW w:w="10276" w:type="dxa"/>
+            <w:gridSpan w:val="6"/>
+          </w:tcPr>
+          <w:p>
+            <w:pPr>
+              <w:pStyle w:val="Plantilla"/>
+            </w:pPr>
+            <w:r>
+              <w:t xml:space="preserve">Asociaciones de Inclusión: </w:t>
+            </w:r>
+            <w:r>
+              <w:rPr>
+                <w:b/>
+              </w:rPr>
+              <w:t>CU 11:</w:t>
+            </w:r>
+            <w:r>
+              <w:rPr>
+                <w:b/>
+              </w:rPr>
+              <w:t xml:space="preserve"> Consultar Listado de Materia Prima para Cotización</w:t>
+            </w:r>
+            <w:r>
+              <w:rPr>
+                <w:b/>
+              </w:rPr>
+              <w:t>.</w:t>
+            </w:r>
+          </w:p>
+          <w:p>
+            <w:pPr>
+              <w:pStyle w:val="Plantilla"/>
+            </w:pPr>
+            <w:r>
+              <w:t xml:space="preserve">                                      </w:t>
+            </w:r>
+            <w:r>
+              <w:rPr>
+                <w:b/>
+              </w:rPr>
+              <w:t>CU 12:</w:t>
+            </w:r>
+            <w:r>
+              <w:rPr>
+                <w:b/>
+              </w:rPr>
+              <w:t xml:space="preserve"> Consultar Listado de Procedimientos para Cotización</w:t>
+            </w:r>
+            <w:r>
+              <w:rPr>
+                <w:b/>
+              </w:rPr>
+              <w:t>.</w:t>
+            </w:r>
+          </w:p>
+          <w:p>
+            <w:pPr>
+              <w:pStyle w:val="Plantilla"/>
+              <w:rPr>
+                <w:b/>
+              </w:rPr>
+            </w:pPr>
+            <w:r>
+              <w:t xml:space="preserve">                                      </w:t>
+            </w:r>
+            <w:r>
+              <w:rPr>
+                <w:b/>
+              </w:rPr>
+              <w:t>CU 13:</w:t>
+            </w:r>
+            <w:r>
+              <w:rPr>
+                <w:b/>
+              </w:rPr>
+              <w:t xml:space="preserve"> </w:t>
+            </w:r>
+            <w:r>
+              <w:rPr>
+                <w:b/>
+              </w:rPr>
+              <w:t xml:space="preserve">Consultar Listado de Procedimientos </w:t>
+            </w:r>
+            <w:r>
+              <w:rPr>
+                <w:b/>
+              </w:rPr>
+              <w:t>de Control de Calidad</w:t>
+            </w:r>
+            <w:r>
+              <w:rPr>
+                <w:b/>
+              </w:rPr>
+              <w:t>.</w:t>
+            </w:r>
+          </w:p>
+          <w:p>
+            <w:pPr>
+              <w:pStyle w:val="Plantilla"/>
+              <w:rPr>
+                <w:b/>
+              </w:rPr>
+            </w:pPr>
+            <w:r>
+              <w:rPr>
+                <w:b/>
+              </w:rPr>
+              <w:t xml:space="preserve">                                        CU 14: Consultar Precio Materia Prima</w:t>
+            </w:r>
+            <w:r>
+              <w:rPr>
+                <w:b/>
+              </w:rPr>
+              <w:t>.</w:t>
+            </w:r>
+          </w:p>
+          <w:p>
+            <w:pPr>
+              <w:pStyle w:val="Plantilla"/>
+            </w:pPr>
+            <w:r>
+              <w:rPr>
+                <w:b/>
+              </w:rPr>
+              <w:t xml:space="preserve">                                        CU 74:</w:t>
+            </w:r>
+            <w:r>
+              <w:rPr>
+                <w:b/>
+              </w:rPr>
+              <w:t xml:space="preserve"> Consultar Pedido de Cotización.</w:t>
+            </w:r>
+          </w:p>
+        </w:tc>
+      </w:tr>
+      <w:tr>
+        <w:trPr>
+          <w:trHeight w:val="90"/>
+        </w:trPr>
+        <w:tc>
+          <w:tcPr>
+            <w:tcW w:w="10276" w:type="dxa"/>
+            <w:gridSpan w:val="6"/>
+          </w:tcPr>
+          <w:p>
+            <w:pPr>
+              <w:pStyle w:val="Plantilla"/>
+            </w:pPr>
+            <w:r>
+              <w:lastRenderedPageBreak/>
+              <w:t>Caso de uso donde se incluye: no aplica</w:t>
+            </w:r>
+          </w:p>
+        </w:tc>
+      </w:tr>
+      <w:tr>
+        <w:trPr>
+          <w:trHeight w:val="90"/>
+        </w:trPr>
+        <w:tc>
+          <w:tcPr>
+            <w:tcW w:w="10276" w:type="dxa"/>
+            <w:gridSpan w:val="6"/>
+          </w:tcPr>
+          <w:p>
+            <w:pPr>
+              <w:pStyle w:val="Plantilla"/>
+            </w:pPr>
+            <w:r>
+              <w:t>Caso de uso al que extiende: no aplica</w:t>
+            </w:r>
+          </w:p>
+        </w:tc>
+      </w:tr>
+      <w:tr>
+        <w:trPr>
+          <w:trHeight w:val="212"/>
+        </w:trPr>
+        <w:tc>
+          <w:tcPr>
+            <w:tcW w:w="10276" w:type="dxa"/>
+            <w:gridSpan w:val="6"/>
+            <w:tcBorders>
+              <w:bottom w:val="double" w:sz="4" w:space="0" w:color="808080"/>
+            </w:tcBorders>
+          </w:tcPr>
+          <w:p>
+            <w:pPr>
+              <w:pStyle w:val="Plantilla"/>
+            </w:pPr>
+            <w:r>
+              <w:t>Caso de uso de Generalización: no aplica</w:t>
+            </w:r>
+          </w:p>
+        </w:tc>
+      </w:tr>
+      <w:tr>
+        <w:trPr>
+          <w:trHeight w:val="90"/>
+        </w:trPr>
+        <w:tc>
+          <w:tcPr>
+            <w:tcW w:w="10276" w:type="dxa"/>
+            <w:gridSpan w:val="6"/>
+            <w:shd w:val="clear" w:color="auto" w:fill="94EFE3" w:themeFill="accent6" w:themeFillTint="66"/>
+          </w:tcPr>
+          <w:p>
+            <w:pPr>
+              <w:pStyle w:val="Plantilla"/>
+              <w:rPr>
+                <w:b/>
+              </w:rPr>
+            </w:pPr>
+            <w:r>
+              <w:rPr>
+                <w:b/>
+              </w:rPr>
+              <w:t>Información del documento</w:t>
+            </w:r>
+          </w:p>
+        </w:tc>
+      </w:tr>
+      <w:tr>
+        <w:trPr>
+          <w:trHeight w:val="90"/>
+        </w:trPr>
+        <w:tc>
+          <w:tcPr>
+            <w:tcW w:w="6314" w:type="dxa"/>
+            <w:gridSpan w:val="4"/>
+          </w:tcPr>
+          <w:p>
+            <w:pPr>
+              <w:pStyle w:val="Plantilla"/>
+            </w:pPr>
+            <w:r>
+              <w:t>Autor: Barale, Lorena – Enrico, Mariana – Merdine, Victoria – Molina, Leandro</w:t>
+            </w:r>
+          </w:p>
+        </w:tc>
+        <w:tc>
+          <w:tcPr>
+            <w:tcW w:w="3962" w:type="dxa"/>
+            <w:gridSpan w:val="2"/>
+          </w:tcPr>
+          <w:p>
+            <w:pPr>
+              <w:pStyle w:val="Plantilla"/>
+            </w:pPr>
+            <w:r>
+              <w:t>Fecha creación:10-05-2010</w:t>
+            </w:r>
+          </w:p>
+        </w:tc>
+      </w:tr>
+      <w:tr>
+        <w:trPr>
+          <w:trHeight w:val="90"/>
+        </w:trPr>
+        <w:tc>
+          <w:tcPr>
+            <w:tcW w:w="10276" w:type="dxa"/>
+            <w:gridSpan w:val="6"/>
+          </w:tcPr>
+          <w:p>
+            <w:pPr>
+              <w:pStyle w:val="Plantilla"/>
+            </w:pPr>
+            <w:r>
+              <w:t>Archivo:  METALSOFT 2010</w:t>
+            </w:r>
+          </w:p>
+        </w:tc>
+      </w:tr>
+    </w:tbl>
+    <w:p>
+      <w:pPr>
+        <w:rPr>
+          <w:lang w:bidi="en-US"/>
+        </w:rPr>
+      </w:pPr>
+    </w:p>
+    <w:p>
+      <w:pPr>
+        <w:rPr>
+          <w:lang w:bidi="en-US"/>
+        </w:rPr>
+      </w:pPr>
+    </w:p>
+    <w:tbl>
+      <w:tblPr>
+        <w:tblW w:w="10348" w:type="dxa"/>
+        <w:tblInd w:w="-639" w:type="dxa"/>
+        <w:tblBorders>
+          <w:top w:val="double" w:sz="4" w:space="0" w:color="808080"/>
+          <w:left w:val="double" w:sz="4" w:space="0" w:color="808080"/>
+          <w:bottom w:val="double" w:sz="4" w:space="0" w:color="808080"/>
+          <w:right w:val="double" w:sz="4" w:space="0" w:color="808080"/>
+          <w:insideH w:val="double" w:sz="4" w:space="0" w:color="808080"/>
+          <w:insideV w:val="double" w:sz="4" w:space="0" w:color="808080"/>
+        </w:tblBorders>
+        <w:tblLayout w:type="fixed"/>
+        <w:tblCellMar>
+          <w:left w:w="70" w:type="dxa"/>
+          <w:right w:w="70" w:type="dxa"/>
+        </w:tblCellMar>
+        <w:tblLook w:val="0000"/>
+      </w:tblPr>
+      <w:tblGrid>
+        <w:gridCol w:w="2099"/>
+        <w:gridCol w:w="3024"/>
+        <w:gridCol w:w="1170"/>
+        <w:gridCol w:w="90"/>
+        <w:gridCol w:w="1260"/>
+        <w:gridCol w:w="2705"/>
+      </w:tblGrid>
+      <w:tr>
+        <w:trPr>
+          <w:cantSplit/>
+          <w:trHeight w:val="190"/>
+        </w:trPr>
+        <w:tc>
+          <w:tcPr>
+            <w:tcW w:w="7643" w:type="dxa"/>
+            <w:gridSpan w:val="5"/>
+            <w:tcBorders>
+              <w:right w:val="nil"/>
+            </w:tcBorders>
+            <w:shd w:val="clear" w:color="auto" w:fill="94EFE3" w:themeFill="accent6" w:themeFillTint="66"/>
+          </w:tcPr>
+          <w:p>
+            <w:pPr>
+              <w:pStyle w:val="Plantilla"/>
+            </w:pPr>
+            <w:r>
+              <w:t xml:space="preserve">Nombre del Caso de Uso:  </w:t>
+            </w:r>
+            <w:r>
+              <w:rPr>
+                <w:b/>
+                <w:smallCaps/>
+              </w:rPr>
+              <w:t>Consultar Calendario</w:t>
+            </w:r>
+          </w:p>
+        </w:tc>
+        <w:tc>
+          <w:tcPr>
+            <w:tcW w:w="2705" w:type="dxa"/>
+            <w:tcBorders>
+              <w:left w:val="nil"/>
+            </w:tcBorders>
+            <w:shd w:val="clear" w:color="auto" w:fill="94EFE3" w:themeFill="accent6" w:themeFillTint="66"/>
+          </w:tcPr>
+          <w:p>
+            <w:pPr>
+              <w:pStyle w:val="Plantilla"/>
+            </w:pPr>
+            <w:r>
+              <w:t xml:space="preserve">Nro. de Orden: </w:t>
+            </w:r>
+            <w:r>
+              <w:rPr>
+                <w:b/>
+              </w:rPr>
+              <w:t>10</w:t>
+            </w:r>
+          </w:p>
+        </w:tc>
+      </w:tr>
+      <w:tr>
+        <w:trPr>
+          <w:trHeight w:val="285"/>
+        </w:trPr>
+        <w:tc>
+          <w:tcPr>
+            <w:tcW w:w="10348" w:type="dxa"/>
+            <w:gridSpan w:val="6"/>
+          </w:tcPr>
+          <w:p>
+            <w:pPr>
+              <w:pStyle w:val="Plantilla"/>
+            </w:pPr>
+            <w:r>
+              <w:t xml:space="preserve">Nivel del Caso de Uso              </w:t>
+            </w:r>
+            <w:r>
+              <w:sym w:font="Wingdings" w:char="F06F"/>
+            </w:r>
+            <w:r>
+              <w:t xml:space="preserve">  Negocio                            </w:t>
+            </w:r>
+            <w:r>
+              <w:sym w:font="Wingdings" w:char="F0FD"/>
+            </w:r>
+            <w:r>
+              <w:t xml:space="preserve"> Sistema de Información                                                  </w:t>
+            </w:r>
+          </w:p>
+        </w:tc>
+      </w:tr>
+      <w:tr>
+        <w:trPr>
+          <w:cantSplit/>
+          <w:trHeight w:val="283"/>
+        </w:trPr>
+        <w:tc>
+          <w:tcPr>
+            <w:tcW w:w="10348" w:type="dxa"/>
+            <w:gridSpan w:val="6"/>
+          </w:tcPr>
+          <w:p>
+            <w:pPr>
+              <w:pStyle w:val="Plantilla"/>
+            </w:pPr>
+            <w:r>
+              <w:t xml:space="preserve">Paquete: </w:t>
+            </w:r>
+            <w:r>
+              <w:rPr>
+                <w:b/>
+              </w:rPr>
+              <w:t>Gestión de Recursos Humanos</w:t>
+            </w:r>
+          </w:p>
+        </w:tc>
+      </w:tr>
+      <w:tr>
+        <w:trPr>
+          <w:trHeight w:val="211"/>
+        </w:trPr>
+        <w:tc>
+          <w:tcPr>
+            <w:tcW w:w="10348" w:type="dxa"/>
+            <w:gridSpan w:val="6"/>
+          </w:tcPr>
+          <w:p>
+            <w:pPr>
+              <w:pStyle w:val="Plantilla"/>
+            </w:pPr>
+            <w:r>
+              <w:t xml:space="preserve">Prioridad                            </w:t>
+            </w:r>
+            <w:r>
+              <w:sym w:font="Wingdings" w:char="F0FD"/>
+            </w:r>
+            <w:r>
+              <w:t xml:space="preserve"> Alta                             </w:t>
+            </w:r>
+            <w:r>
+              <w:sym w:font="Wingdings" w:char="F06F"/>
+            </w:r>
+            <w:r>
+              <w:t xml:space="preserve"> Media                           </w:t>
+            </w:r>
+            <w:r>
+              <w:sym w:font="Wingdings" w:char="F06F"/>
+            </w:r>
+            <w:r>
+              <w:t xml:space="preserve"> Baja</w:t>
+            </w:r>
+          </w:p>
+        </w:tc>
+      </w:tr>
+      <w:tr>
+        <w:trPr>
+          <w:trHeight w:val="229"/>
+        </w:trPr>
+        <w:tc>
+          <w:tcPr>
+            <w:tcW w:w="10348" w:type="dxa"/>
+            <w:gridSpan w:val="6"/>
+          </w:tcPr>
+          <w:p>
+            <w:pPr>
+              <w:pStyle w:val="Plantilla"/>
+            </w:pPr>
+            <w:r>
+              <w:t xml:space="preserve">Complejidad                       </w:t>
+            </w:r>
+            <w:r>
+              <w:sym w:font="Wingdings" w:char="F06F"/>
+            </w:r>
+            <w:r>
+              <w:t xml:space="preserve"> Alta                             </w:t>
+            </w:r>
+            <w:r>
+              <w:sym w:font="Wingdings" w:char="F078"/>
+            </w:r>
+            <w:r>
+              <w:t xml:space="preserve"> Media                          </w:t>
+            </w:r>
+            <w:r>
+              <w:sym w:font="Wingdings" w:char="F0A8"/>
+            </w:r>
+            <w:r>
+              <w:t xml:space="preserve"> Baja</w:t>
+            </w:r>
+          </w:p>
+        </w:tc>
+      </w:tr>
+      <w:tr>
+        <w:trPr>
+          <w:trHeight w:val="229"/>
+        </w:trPr>
+        <w:tc>
+          <w:tcPr>
+            <w:tcW w:w="10348" w:type="dxa"/>
+            <w:gridSpan w:val="6"/>
+          </w:tcPr>
+          <w:p>
+            <w:pPr>
+              <w:pStyle w:val="Plantilla"/>
+            </w:pPr>
+            <w:r>
+              <w:t xml:space="preserve">Categoría      </w:t>
+            </w:r>
+            <w:r>
+              <w:tab/>
+            </w:r>
+            <w:r>
+              <w:tab/>
+              <w:t xml:space="preserve">         </w:t>
+            </w:r>
+            <w:r>
+              <w:sym w:font="Wingdings" w:char="F0FD"/>
+            </w:r>
+            <w:r>
+              <w:t xml:space="preserve"> Esencial     </w:t>
+            </w:r>
+            <w:r>
+              <w:tab/>
+            </w:r>
+            <w:r>
+              <w:tab/>
+              <w:t xml:space="preserve">    </w:t>
+            </w:r>
+            <w:r>
+              <w:sym w:font="Wingdings" w:char="F0A8"/>
+            </w:r>
+            <w:r>
+              <w:t>Soporte</w:t>
+            </w:r>
+          </w:p>
+        </w:tc>
+      </w:tr>
+      <w:tr>
+        <w:trPr>
+          <w:cantSplit/>
+          <w:trHeight w:val="283"/>
+        </w:trPr>
+        <w:tc>
+          <w:tcPr>
+            <w:tcW w:w="6293" w:type="dxa"/>
+            <w:gridSpan w:val="3"/>
+          </w:tcPr>
+          <w:p>
+            <w:pPr>
+              <w:pStyle w:val="Plantilla"/>
+            </w:pPr>
+            <w:r>
+              <w:t xml:space="preserve">Actor Principal:  </w:t>
+            </w:r>
+            <w:r>
+              <w:rPr>
+                <w:b/>
+              </w:rPr>
+              <w:t>Responsable de Recursos Humanos</w:t>
+            </w:r>
+          </w:p>
+        </w:tc>
+        <w:tc>
+          <w:tcPr>
+            <w:tcW w:w="4055" w:type="dxa"/>
+            <w:gridSpan w:val="3"/>
+          </w:tcPr>
+          <w:p>
+            <w:pPr>
+              <w:pStyle w:val="Plantilla"/>
+            </w:pPr>
+            <w:r>
+              <w:t>Actor Secundario: no aplica</w:t>
+            </w:r>
+          </w:p>
+        </w:tc>
+      </w:tr>
+      <w:tr>
+        <w:trPr>
+          <w:trHeight w:val="288"/>
+        </w:trPr>
+        <w:tc>
+          <w:tcPr>
+            <w:tcW w:w="10348" w:type="dxa"/>
+            <w:gridSpan w:val="6"/>
+          </w:tcPr>
+          <w:p>
+            <w:pPr>
+              <w:pStyle w:val="Plantilla"/>
+            </w:pPr>
+            <w:r>
+              <w:t xml:space="preserve">Tipo de Caso de uso                      </w:t>
+            </w:r>
+            <w:r>
+              <w:sym w:font="Wingdings" w:char="F0FD"/>
+            </w:r>
+            <w:r>
+              <w:t xml:space="preserve"> Concreto                                        </w:t>
+            </w:r>
+            <w:r>
+              <w:sym w:font="Wingdings" w:char="F06F"/>
+            </w:r>
+            <w:r>
+              <w:t xml:space="preserve"> Abstracto</w:t>
+            </w:r>
+          </w:p>
+        </w:tc>
+      </w:tr>
+      <w:tr>
+        <w:trPr>
+          <w:trHeight w:val="496"/>
+        </w:trPr>
+        <w:tc>
+          <w:tcPr>
+            <w:tcW w:w="10348" w:type="dxa"/>
+            <w:gridSpan w:val="6"/>
+          </w:tcPr>
+          <w:p>
+            <w:pPr>
+              <w:pStyle w:val="Plantilla"/>
+              <w:rPr>
+                <w:b/>
+                <w:u w:val="single"/>
+                <w:lang w:val="es-AR"/>
+              </w:rPr>
+            </w:pPr>
+            <w:r>
+              <w:t>Objetivo:</w:t>
+            </w:r>
+            <w:r>
+              <w:rPr>
+                <w:b/>
+              </w:rPr>
+              <w:t xml:space="preserve"> </w:t>
+            </w:r>
+            <w:r>
+              <w:rPr>
+                <w:b/>
+              </w:rPr>
+              <w:t xml:space="preserve">Brindar </w:t>
+            </w:r>
+            <w:r>
+              <w:rPr>
+                <w:b/>
+                <w:lang w:val="es-AR"/>
+              </w:rPr>
+              <w:t>información sobre las fechas y horarios laborales que están disponibles y ocupados, para poder tomar decisiones sobre la  realización de un pedido.</w:t>
+            </w:r>
+          </w:p>
+        </w:tc>
+      </w:tr>
+      <w:tr>
+        <w:trPr>
+          <w:trHeight w:val="297"/>
+        </w:trPr>
+        <w:tc>
+          <w:tcPr>
+            <w:tcW w:w="10348" w:type="dxa"/>
+            <w:gridSpan w:val="6"/>
+          </w:tcPr>
+          <w:p>
+            <w:pPr>
+              <w:pStyle w:val="Plantilla"/>
+            </w:pPr>
+            <w:r>
+              <w:t>Precondiciones: No aplica.</w:t>
+            </w:r>
+          </w:p>
+        </w:tc>
+      </w:tr>
+      <w:tr>
+        <w:trPr>
+          <w:cantSplit/>
+          <w:trHeight w:val="150"/>
+        </w:trPr>
+        <w:tc>
+          <w:tcPr>
+            <w:tcW w:w="2099" w:type="dxa"/>
+            <w:vMerge w:val="restart"/>
+          </w:tcPr>
+          <w:p>
+            <w:pPr>
+              <w:pStyle w:val="Plantilla"/>
+            </w:pPr>
+            <w:r>
+              <w:t>Post</w:t>
+            </w:r>
+          </w:p>
+          <w:p>
+            <w:pPr>
+              <w:pStyle w:val="Plantilla"/>
+            </w:pPr>
+            <w:r>
+              <w:t>Condiciones</w:t>
+            </w:r>
+          </w:p>
+        </w:tc>
+        <w:tc>
+          <w:tcPr>
+            <w:tcW w:w="8249" w:type="dxa"/>
+            <w:gridSpan w:val="5"/>
+          </w:tcPr>
+          <w:p>
+            <w:pPr>
+              <w:pStyle w:val="Plantilla"/>
+            </w:pPr>
+            <w:r>
+              <w:rPr>
+                <w:u w:val="single"/>
+              </w:rPr>
+              <w:t>Éxito</w:t>
+            </w:r>
+            <w:r>
+              <w:t xml:space="preserve"> Se muestran correctamente los datos del calendario laboral.</w:t>
+            </w:r>
+          </w:p>
+          <w:p>
+            <w:pPr>
+              <w:pStyle w:val="Plantilla"/>
+            </w:pPr>
+          </w:p>
+        </w:tc>
+      </w:tr>
+      <w:tr>
+        <w:trPr>
+          <w:cantSplit/>
+          <w:trHeight w:val="150"/>
+        </w:trPr>
+        <w:tc>
+          <w:tcPr>
+            <w:tcW w:w="2099" w:type="dxa"/>
+            <w:vMerge/>
+            <w:tcBorders>
+              <w:bottom w:val="double" w:sz="4" w:space="0" w:color="808080"/>
+            </w:tcBorders>
+          </w:tcPr>
+          <w:p>
+            <w:pPr>
+              <w:pStyle w:val="Plantilla"/>
+            </w:pPr>
+          </w:p>
+        </w:tc>
+        <w:tc>
+          <w:tcPr>
+            <w:tcW w:w="8249" w:type="dxa"/>
+            <w:gridSpan w:val="5"/>
+            <w:tcBorders>
+              <w:bottom w:val="double" w:sz="4" w:space="0" w:color="808080"/>
+            </w:tcBorders>
+          </w:tcPr>
+          <w:p>
+            <w:pPr>
+              <w:pStyle w:val="Plantilla"/>
+            </w:pPr>
+            <w:r>
+              <w:rPr>
+                <w:u w:val="single"/>
+              </w:rPr>
+              <w:t>Fracaso</w:t>
+            </w:r>
+            <w:r>
+              <w:t>: El caso de uso se cancela cuando:</w:t>
+            </w:r>
+          </w:p>
+          <w:p>
+            <w:pPr>
+              <w:pStyle w:val="Plantilla"/>
+              <w:numPr>
+                <w:ilvl w:val="0"/>
+                <w:numId w:val="30"/>
+              </w:numPr>
+            </w:pPr>
+            <w:r>
+              <w:t xml:space="preserve">El RRH no selecciona ningún criterio de </w:t>
+            </w:r>
+            <w:r>
+              <w:t>visualización</w:t>
+            </w:r>
+            <w:r>
+              <w:t>.</w:t>
+            </w:r>
+          </w:p>
+        </w:tc>
+      </w:tr>
+      <w:tr>
+        <w:trPr>
+          <w:cantSplit/>
+          <w:trHeight w:val="408"/>
+        </w:trPr>
+        <w:tc>
+          <w:tcPr>
+            <w:tcW w:w="5123" w:type="dxa"/>
+            <w:gridSpan w:val="2"/>
+            <w:tcBorders>
+              <w:right w:val="nil"/>
+            </w:tcBorders>
+            <w:shd w:val="clear" w:color="auto" w:fill="94EFE3" w:themeFill="accent6" w:themeFillTint="66"/>
+            <w:vAlign w:val="center"/>
+          </w:tcPr>
+          <w:p>
+            <w:pPr>
+              <w:pStyle w:val="Plantilla"/>
+              <w:jc w:val="center"/>
+              <w:rPr>
+                <w:b/>
+              </w:rPr>
+            </w:pPr>
+            <w:r>
+              <w:rPr>
+                <w:b/>
+              </w:rPr>
+              <w:t>Curso Normal</w:t>
+            </w:r>
+          </w:p>
+        </w:tc>
+        <w:tc>
+          <w:tcPr>
+            <w:tcW w:w="5225" w:type="dxa"/>
+            <w:gridSpan w:val="4"/>
+            <w:tcBorders>
+              <w:left w:val="nil"/>
+            </w:tcBorders>
+            <w:shd w:val="clear" w:color="auto" w:fill="94EFE3" w:themeFill="accent6" w:themeFillTint="66"/>
+            <w:vAlign w:val="center"/>
+          </w:tcPr>
+          <w:p>
+            <w:pPr>
+              <w:pStyle w:val="Plantilla"/>
+              <w:jc w:val="center"/>
+              <w:rPr>
+                <w:b/>
+              </w:rPr>
+            </w:pPr>
+            <w:r>
+              <w:rPr>
+                <w:b/>
+              </w:rPr>
+              <w:t>Alternativas</w:t>
+            </w:r>
+          </w:p>
+        </w:tc>
+      </w:tr>
+      <w:tr>
+        <w:trPr>
+          <w:cantSplit/>
+          <w:trHeight w:val="70"/>
+        </w:trPr>
+        <w:tc>
+          <w:tcPr>
+            <w:tcW w:w="5123" w:type="dxa"/>
+            <w:gridSpan w:val="2"/>
+          </w:tcPr>
+          <w:p>
+            <w:pPr>
+              <w:pStyle w:val="Plantilla"/>
+            </w:pPr>
+            <w:r>
+              <w:t xml:space="preserve">1. El caso de uso comienza cuando el Responsable de Recursos Humanos </w:t>
+            </w:r>
+            <w:r>
+              <w:rPr>
+                <w:b/>
+              </w:rPr>
+              <w:t>(RRH</w:t>
+            </w:r>
+            <w:r>
+              <w:rPr>
+                <w:b/>
+              </w:rPr>
+              <w:t>)</w:t>
+            </w:r>
+            <w:r>
+              <w:t xml:space="preserve"> ingresa la opción “Consultar Calendario”.</w:t>
+            </w:r>
+          </w:p>
+        </w:tc>
+        <w:tc>
+          <w:tcPr>
+            <w:tcW w:w="5225" w:type="dxa"/>
+            <w:gridSpan w:val="4"/>
+          </w:tcPr>
+          <w:p>
+            <w:pPr>
+              <w:pStyle w:val="Plantilla"/>
+            </w:pPr>
+          </w:p>
+        </w:tc>
+      </w:tr>
+      <w:tr>
+        <w:trPr>
+          <w:cantSplit/>
+          <w:trHeight w:val="70"/>
+        </w:trPr>
+        <w:tc>
+          <w:tcPr>
+            <w:tcW w:w="5123" w:type="dxa"/>
+            <w:gridSpan w:val="2"/>
+          </w:tcPr>
+          <w:p>
+            <w:pPr>
+              <w:pStyle w:val="Plantilla"/>
+            </w:pPr>
+            <w:r>
+              <w:t>2. El sistema  solicita se se</w:t>
+            </w:r>
+            <w:r>
+              <w:t>leccione el criterio de visualización</w:t>
+            </w:r>
+            <w:r>
+              <w:t xml:space="preserve">: </w:t>
+            </w:r>
+            <w:r>
+              <w:t>día, semana, mes.</w:t>
+            </w:r>
+          </w:p>
+        </w:tc>
+        <w:tc>
+          <w:tcPr>
+            <w:tcW w:w="5225" w:type="dxa"/>
+            <w:gridSpan w:val="4"/>
+          </w:tcPr>
+          <w:p>
+            <w:pPr>
+              <w:pStyle w:val="Plantilla"/>
+            </w:pPr>
+          </w:p>
+        </w:tc>
+      </w:tr>
+      <w:tr>
+        <w:trPr>
+          <w:cantSplit/>
+          <w:trHeight w:val="50"/>
+        </w:trPr>
+        <w:tc>
+          <w:tcPr>
+            <w:tcW w:w="5123" w:type="dxa"/>
+            <w:gridSpan w:val="2"/>
+          </w:tcPr>
+          <w:p>
+            <w:pPr>
+              <w:pStyle w:val="Plantilla"/>
+            </w:pPr>
+            <w:r>
+              <w:t>3</w:t>
+            </w:r>
+            <w:r>
+              <w:t>.</w:t>
+            </w:r>
+            <w:r>
+              <w:t xml:space="preserve"> El RRH selecciona</w:t>
+            </w:r>
+            <w:r>
+              <w:t xml:space="preserve"> un criterio de visualización</w:t>
+            </w:r>
+            <w:r>
+              <w:t>.</w:t>
+            </w:r>
+          </w:p>
+        </w:tc>
+        <w:tc>
+          <w:tcPr>
+            <w:tcW w:w="5225" w:type="dxa"/>
+            <w:gridSpan w:val="4"/>
+          </w:tcPr>
+          <w:p>
+            <w:pPr>
+              <w:pStyle w:val="Plantilla"/>
+            </w:pPr>
+            <w:r>
+              <w:t xml:space="preserve">4.A. El RRH no selecciona ningún criterio de </w:t>
+            </w:r>
+            <w:r>
+              <w:t>visualización</w:t>
+            </w:r>
+            <w:r>
+              <w:t>.</w:t>
+            </w:r>
+          </w:p>
+          <w:p>
+            <w:pPr>
+              <w:pStyle w:val="Plantilla"/>
+            </w:pPr>
+            <w:r>
+              <w:t>4.A.1. El sistema informa la situación.</w:t>
+            </w:r>
+          </w:p>
+          <w:p>
+            <w:pPr>
+              <w:pStyle w:val="Plantilla"/>
+            </w:pPr>
+            <w:r>
+              <w:t>4.A.2. Se cancela el caso de uso.</w:t>
+            </w:r>
+          </w:p>
+        </w:tc>
+      </w:tr>
+      <w:tr>
+        <w:trPr>
+          <w:cantSplit/>
+          <w:trHeight w:val="50"/>
+        </w:trPr>
+        <w:tc>
+          <w:tcPr>
+            <w:tcW w:w="5123" w:type="dxa"/>
+            <w:gridSpan w:val="2"/>
+          </w:tcPr>
+          <w:p>
+            <w:pPr>
+              <w:pStyle w:val="Plantilla"/>
+            </w:pPr>
+            <w:r>
+              <w:t>4. El sistema muestra el calendario según el criterio de visualización especificado.</w:t>
+            </w:r>
+          </w:p>
+        </w:tc>
+        <w:tc>
+          <w:tcPr>
+            <w:tcW w:w="5225" w:type="dxa"/>
+            <w:gridSpan w:val="4"/>
+          </w:tcPr>
+          <w:p>
+            <w:pPr>
+              <w:pStyle w:val="Plantilla"/>
+            </w:pPr>
+          </w:p>
+        </w:tc>
+      </w:tr>
+      <w:tr>
+        <w:trPr>
+          <w:cantSplit/>
+          <w:trHeight w:val="50"/>
+        </w:trPr>
+        <w:tc>
+          <w:tcPr>
+            <w:tcW w:w="5123" w:type="dxa"/>
+            <w:gridSpan w:val="2"/>
+          </w:tcPr>
+          <w:p>
+            <w:pPr>
+              <w:pStyle w:val="Plantilla"/>
+            </w:pPr>
+            <w:r>
+              <w:t>5</w:t>
+            </w:r>
+            <w:r>
+              <w:t>. El RRH</w:t>
+            </w:r>
+            <w:r>
+              <w:rPr>
+                <w:b/>
+              </w:rPr>
+              <w:t xml:space="preserve"> </w:t>
+            </w:r>
+            <w:r>
+              <w:t>finaliza la consulta.</w:t>
+            </w:r>
+          </w:p>
+        </w:tc>
+        <w:tc>
+          <w:tcPr>
+            <w:tcW w:w="5225" w:type="dxa"/>
+            <w:gridSpan w:val="4"/>
+          </w:tcPr>
+          <w:p>
+            <w:pPr>
+              <w:pStyle w:val="Plantilla"/>
+            </w:pPr>
+          </w:p>
+        </w:tc>
+      </w:tr>
+      <w:tr>
+        <w:trPr>
+          <w:cantSplit/>
+          <w:trHeight w:val="50"/>
+        </w:trPr>
+        <w:tc>
+          <w:tcPr>
+            <w:tcW w:w="5123" w:type="dxa"/>
+            <w:gridSpan w:val="2"/>
+          </w:tcPr>
+          <w:p>
+            <w:pPr>
+              <w:pStyle w:val="Plantilla"/>
+            </w:pPr>
+            <w:r>
+              <w:t>6</w:t>
+            </w:r>
+            <w:r>
+              <w:t>. Fin de caso de uso</w:t>
+            </w:r>
+          </w:p>
+        </w:tc>
+        <w:tc>
+          <w:tcPr>
+            <w:tcW w:w="5225" w:type="dxa"/>
+            <w:gridSpan w:val="4"/>
+          </w:tcPr>
+          <w:p>
+            <w:pPr>
+              <w:pStyle w:val="Plantilla"/>
+            </w:pPr>
+          </w:p>
+        </w:tc>
+      </w:tr>
+      <w:tr>
+        <w:trPr>
+          <w:trHeight w:val="158"/>
+        </w:trPr>
+        <w:tc>
+          <w:tcPr>
+            <w:tcW w:w="10348" w:type="dxa"/>
+            <w:gridSpan w:val="6"/>
+          </w:tcPr>
+          <w:p>
+            <w:pPr>
+              <w:pStyle w:val="Plantilla"/>
+            </w:pPr>
+            <w:r>
+              <w:rPr>
+                <w:b/>
+              </w:rPr>
+              <w:t>Observaciones:</w:t>
+            </w:r>
+            <w:r>
+              <w:t xml:space="preserve"> no aplica</w:t>
+            </w:r>
+          </w:p>
+        </w:tc>
+      </w:tr>
+      <w:tr>
+        <w:trPr>
+          <w:trHeight w:val="158"/>
+        </w:trPr>
+        <w:tc>
+          <w:tcPr>
+            <w:tcW w:w="10348" w:type="dxa"/>
+            <w:gridSpan w:val="6"/>
+          </w:tcPr>
+          <w:p>
+            <w:pPr>
+              <w:pStyle w:val="Plantilla"/>
+            </w:pPr>
+            <w:r>
+              <w:rPr>
+                <w:b/>
+              </w:rPr>
+              <w:t>Requerimientos No Funcionales:</w:t>
+            </w:r>
+            <w:r>
+              <w:t xml:space="preserve"> no aplica</w:t>
+            </w:r>
+          </w:p>
+        </w:tc>
+      </w:tr>
+      <w:tr>
+        <w:trPr>
+          <w:trHeight w:val="158"/>
+        </w:trPr>
+        <w:tc>
+          <w:tcPr>
+            <w:tcW w:w="10348" w:type="dxa"/>
+            <w:gridSpan w:val="6"/>
+          </w:tcPr>
+          <w:p>
+            <w:pPr>
+              <w:pStyle w:val="Plantilla"/>
+            </w:pPr>
+            <w:r>
+              <w:t xml:space="preserve">Asociaciones de Extensión: </w:t>
+            </w:r>
+            <w:r>
+              <w:t>no aplica</w:t>
+            </w:r>
+          </w:p>
+        </w:tc>
+      </w:tr>
+      <w:tr>
+        <w:trPr>
+          <w:trHeight w:val="90"/>
+        </w:trPr>
+        <w:tc>
+          <w:tcPr>
+            <w:tcW w:w="10348" w:type="dxa"/>
+            <w:gridSpan w:val="6"/>
+          </w:tcPr>
+          <w:p>
+            <w:pPr>
+              <w:pStyle w:val="Plantilla"/>
+            </w:pPr>
+            <w:r>
+              <w:t>Asociaciones de Inclusión: no aplica</w:t>
+            </w:r>
+          </w:p>
+        </w:tc>
+      </w:tr>
+      <w:tr>
+        <w:trPr>
+          <w:trHeight w:val="90"/>
+        </w:trPr>
+        <w:tc>
+          <w:tcPr>
+            <w:tcW w:w="10348" w:type="dxa"/>
+            <w:gridSpan w:val="6"/>
+          </w:tcPr>
+          <w:p>
+            <w:pPr>
+              <w:pStyle w:val="Plantilla"/>
+            </w:pPr>
+            <w:r>
+              <w:lastRenderedPageBreak/>
+              <w:t>Caso de uso donde se incluye: no aplica</w:t>
+            </w:r>
+          </w:p>
+        </w:tc>
+      </w:tr>
+      <w:tr>
+        <w:trPr>
+          <w:trHeight w:val="90"/>
+        </w:trPr>
+        <w:tc>
+          <w:tcPr>
+            <w:tcW w:w="10348" w:type="dxa"/>
+            <w:gridSpan w:val="6"/>
+          </w:tcPr>
+          <w:p>
+            <w:pPr>
+              <w:pStyle w:val="Plantilla"/>
+            </w:pPr>
+            <w:r>
+              <w:t xml:space="preserve">Caso de uso al que extiende: </w:t>
+            </w:r>
+            <w:r>
+              <w:rPr>
+                <w:b/>
+              </w:rPr>
+              <w:t>CU 9: Registrar Cotización</w:t>
+            </w:r>
+          </w:p>
+        </w:tc>
+      </w:tr>
+      <w:tr>
+        <w:trPr>
+          <w:trHeight w:val="212"/>
+        </w:trPr>
+        <w:tc>
+          <w:tcPr>
+            <w:tcW w:w="10348" w:type="dxa"/>
+            <w:gridSpan w:val="6"/>
+            <w:tcBorders>
+              <w:bottom w:val="double" w:sz="4" w:space="0" w:color="808080"/>
+            </w:tcBorders>
+          </w:tcPr>
+          <w:p>
+            <w:pPr>
+              <w:pStyle w:val="Plantilla"/>
+            </w:pPr>
+            <w:r>
+              <w:t>Caso de uso de Generalización: no aplica</w:t>
+            </w:r>
+          </w:p>
+        </w:tc>
+      </w:tr>
+      <w:tr>
+        <w:trPr>
+          <w:trHeight w:val="90"/>
+        </w:trPr>
+        <w:tc>
+          <w:tcPr>
+            <w:tcW w:w="10348" w:type="dxa"/>
+            <w:gridSpan w:val="6"/>
+            <w:shd w:val="clear" w:color="auto" w:fill="94EFE3" w:themeFill="accent6" w:themeFillTint="66"/>
+          </w:tcPr>
+          <w:p>
+            <w:pPr>
+              <w:pStyle w:val="Plantilla"/>
+              <w:rPr>
+                <w:b/>
+              </w:rPr>
+            </w:pPr>
+            <w:r>
+              <w:rPr>
+                <w:b/>
+              </w:rPr>
+              <w:t>Información del documento</w:t>
+            </w:r>
+          </w:p>
+        </w:tc>
+      </w:tr>
+      <w:tr>
+        <w:trPr>
+          <w:trHeight w:val="90"/>
+        </w:trPr>
+        <w:tc>
+          <w:tcPr>
+            <w:tcW w:w="6383" w:type="dxa"/>
+            <w:gridSpan w:val="4"/>
+          </w:tcPr>
+          <w:p>
+            <w:pPr>
+              <w:pStyle w:val="Plantilla"/>
+            </w:pPr>
+            <w:r>
+              <w:t>Autor: Barale Lorena - Enrico Mariana - Merdine M. Victoria -         Molina Leandro</w:t>
+            </w:r>
+          </w:p>
+        </w:tc>
+        <w:tc>
+          <w:tcPr>
+            <w:tcW w:w="3965" w:type="dxa"/>
+            <w:gridSpan w:val="2"/>
+          </w:tcPr>
+          <w:p>
+            <w:pPr>
+              <w:pStyle w:val="Plantilla"/>
+            </w:pPr>
+            <w:r>
+              <w:t>Fecha creación:09-05-</w:t>
+            </w:r>
+            <w:r>
+              <w:t>20</w:t>
+            </w:r>
+            <w:r>
+              <w:t>10</w:t>
+            </w:r>
+          </w:p>
+        </w:tc>
+      </w:tr>
+      <w:tr>
+        <w:trPr>
+          <w:trHeight w:val="90"/>
+        </w:trPr>
+        <w:tc>
+          <w:tcPr>
+            <w:tcW w:w="10348" w:type="dxa"/>
+            <w:gridSpan w:val="6"/>
+          </w:tcPr>
+          <w:p>
+            <w:pPr>
+              <w:pStyle w:val="Plantilla"/>
+            </w:pPr>
+            <w:r>
+              <w:t>Archivo: METALSOFT 2010</w:t>
+            </w:r>
+          </w:p>
+        </w:tc>
+      </w:tr>
+    </w:tbl>
+    <w:p>
+      <w:pPr>
+        <w:rPr>
+          <w:lang w:bidi="en-US"/>
+        </w:rPr>
+      </w:pPr>
+    </w:p>
     <w:p>
       <w:pPr>
         <w:rPr>
@@ -16810,7 +20640,6 @@
               <w:pStyle w:val="Plantilla"/>
             </w:pPr>
             <w:r>
-              <w:lastRenderedPageBreak/>
               <w:t>2. El sistema solicita ingrese el nombre del barrio.</w:t>
             </w:r>
           </w:p>
@@ -17003,6 +20832,7 @@
               <w:pStyle w:val="Plantilla"/>
             </w:pPr>
             <w:r>
+              <w:lastRenderedPageBreak/>
               <w:t>7. El sistema solicita ingrese la localidad a la que pertenece el barrio.</w:t>
             </w:r>
           </w:p>
@@ -17782,7 +21612,6 @@
               <w:pStyle w:val="Plantilla"/>
             </w:pPr>
             <w:r>
-              <w:lastRenderedPageBreak/>
               <w:t xml:space="preserve">Complejidad                       </w:t>
             </w:r>
             <w:r>
@@ -17995,6 +21824,7 @@
               <w:pStyle w:val="Plantilla"/>
             </w:pPr>
             <w:r>
+              <w:lastRenderedPageBreak/>
               <w:t>Precondiciones: No aplica</w:t>
             </w:r>
           </w:p>
@@ -18900,88 +22730,88 @@
               <w:rPr>
                 <w:b/>
               </w:rPr>
+              <w:t xml:space="preserve">                                            Modificar Cliente.</w:t>
+            </w:r>
+          </w:p>
+          <w:p>
+            <w:pPr>
+              <w:pStyle w:val="Plantilla"/>
+              <w:rPr>
+                <w:b/>
+              </w:rPr>
+            </w:pPr>
+            <w:r>
+              <w:rPr>
+                <w:b/>
+              </w:rPr>
+              <w:t xml:space="preserve">                                            Registrar Empleado.</w:t>
+            </w:r>
+          </w:p>
+          <w:p>
+            <w:pPr>
+              <w:pStyle w:val="Plantilla"/>
+              <w:rPr>
+                <w:b/>
+              </w:rPr>
+            </w:pPr>
+            <w:r>
+              <w:rPr>
+                <w:b/>
+              </w:rPr>
+              <w:t xml:space="preserve">                                            Modificar Empleado.</w:t>
+            </w:r>
+          </w:p>
+          <w:p>
+            <w:pPr>
+              <w:pStyle w:val="Plantilla"/>
+              <w:rPr>
+                <w:b/>
+              </w:rPr>
+            </w:pPr>
+            <w:r>
+              <w:rPr>
+                <w:b/>
+              </w:rPr>
+              <w:t xml:space="preserve">                                            Registrar Proveedor.</w:t>
+            </w:r>
+          </w:p>
+          <w:p>
+            <w:pPr>
+              <w:pStyle w:val="Plantilla"/>
+              <w:rPr>
+                <w:b/>
+              </w:rPr>
+            </w:pPr>
+            <w:r>
+              <w:rPr>
+                <w:b/>
+              </w:rPr>
+              <w:t xml:space="preserve">                                            Modificar Proveedor.</w:t>
+            </w:r>
+          </w:p>
+          <w:p>
+            <w:pPr>
+              <w:pStyle w:val="Plantilla"/>
+              <w:rPr>
+                <w:b/>
+              </w:rPr>
+            </w:pPr>
+            <w:r>
+              <w:rPr>
+                <w:b/>
+              </w:rPr>
+              <w:t xml:space="preserve">                                            Registrar Empresa Metalúrgica.</w:t>
+            </w:r>
+          </w:p>
+          <w:p>
+            <w:pPr>
+              <w:pStyle w:val="Plantilla"/>
+            </w:pPr>
+            <w:r>
+              <w:rPr>
+                <w:b/>
+              </w:rPr>
               <w:lastRenderedPageBreak/>
-              <w:t xml:space="preserve">                                            Modificar Cliente.</w:t>
-            </w:r>
-          </w:p>
-          <w:p>
-            <w:pPr>
-              <w:pStyle w:val="Plantilla"/>
-              <w:rPr>
-                <w:b/>
-              </w:rPr>
-            </w:pPr>
-            <w:r>
-              <w:rPr>
-                <w:b/>
-              </w:rPr>
-              <w:t xml:space="preserve">                                            Registrar Empleado.</w:t>
-            </w:r>
-          </w:p>
-          <w:p>
-            <w:pPr>
-              <w:pStyle w:val="Plantilla"/>
-              <w:rPr>
-                <w:b/>
-              </w:rPr>
-            </w:pPr>
-            <w:r>
-              <w:rPr>
-                <w:b/>
-              </w:rPr>
-              <w:t xml:space="preserve">                                            Modificar Empleado.</w:t>
-            </w:r>
-          </w:p>
-          <w:p>
-            <w:pPr>
-              <w:pStyle w:val="Plantilla"/>
-              <w:rPr>
-                <w:b/>
-              </w:rPr>
-            </w:pPr>
-            <w:r>
-              <w:rPr>
-                <w:b/>
-              </w:rPr>
-              <w:t xml:space="preserve">                                            Registrar Proveedor.</w:t>
-            </w:r>
-          </w:p>
-          <w:p>
-            <w:pPr>
-              <w:pStyle w:val="Plantilla"/>
-              <w:rPr>
-                <w:b/>
-              </w:rPr>
-            </w:pPr>
-            <w:r>
-              <w:rPr>
-                <w:b/>
-              </w:rPr>
-              <w:t xml:space="preserve">                                            Modificar Proveedor.</w:t>
-            </w:r>
-          </w:p>
-          <w:p>
-            <w:pPr>
-              <w:pStyle w:val="Plantilla"/>
-              <w:rPr>
-                <w:b/>
-              </w:rPr>
-            </w:pPr>
-            <w:r>
-              <w:rPr>
-                <w:b/>
-              </w:rPr>
-              <w:t xml:space="preserve">                                            Registrar Empresa Metalúrgica.</w:t>
-            </w:r>
-          </w:p>
-          <w:p>
-            <w:pPr>
-              <w:pStyle w:val="Plantilla"/>
-            </w:pPr>
-            <w:r>
-              <w:rPr>
-                <w:b/>
-              </w:rPr>
               <w:t xml:space="preserve">                                            Modificar Empresa Metalúrgica.</w:t>
             </w:r>
           </w:p>
@@ -21812,7 +25642,11 @@
               <w:pStyle w:val="Plantilla"/>
             </w:pPr>
             <w:r>
-              <w:t>Autor: Barale, Lorena – Enrico, Mariana – Merdine, Victoria – Molina, Leandro</w:t>
+              <w:t xml:space="preserve">Autor: Barale, Lorena – Enrico, Mariana – Merdine, Victoria – </w:t>
+            </w:r>
+            <w:r>
+              <w:lastRenderedPageBreak/>
+              <w:t>Molina, Leandro</w:t>
             </w:r>
           </w:p>
         </w:tc>
@@ -21826,6 +25660,7 @@
               <w:pStyle w:val="Plantilla"/>
             </w:pPr>
             <w:r>
+              <w:lastRenderedPageBreak/>
               <w:t>Fecha creación:10-05-2010</w:t>
             </w:r>
           </w:p>
@@ -22875,6 +26710,7 @@
               <w:rPr>
                 <w:b/>
               </w:rPr>
+              <w:lastRenderedPageBreak/>
               <w:t>Información del documento</w:t>
             </w:r>
           </w:p>
@@ -22894,7 +26730,6 @@
               <w:pStyle w:val="Plantilla"/>
             </w:pPr>
             <w:r>
-              <w:lastRenderedPageBreak/>
               <w:t>Autor: Barale Lorena</w:t>
             </w:r>
             <w:r>
@@ -23255,6 +27090,7 @@
           <w:b/>
           <w:u w:val="single"/>
         </w:rPr>
+        <w:lastRenderedPageBreak/>
         <w:t>Gestión de Almacenamiento:</w:t>
       </w:r>
       <w:r>
@@ -23286,7 +27122,6 @@
           <w:b/>
           <w:u w:val="single"/>
         </w:rPr>
-        <w:lastRenderedPageBreak/>
         <w:t>Gestión de Calidad:</w:t>
       </w:r>
       <w:r>
@@ -23609,7 +27444,7 @@
                       <w:noProof/>
                       <w:color w:val="7FD13B" w:themeColor="accent1"/>
                     </w:rPr>
-                    <w:t>19</w:t>
+                    <w:t>25</w:t>
                   </w:r>
                   <w:r>
                     <w:rPr>
@@ -30772,7 +34607,7 @@
 </file>
 
 <file path=customXml/itemProps2.xml><?xml version="1.0" encoding="utf-8"?>
-<ds:datastoreItem xmlns:ds="http://schemas.openxmlformats.org/officeDocument/2006/customXml" ds:itemID="{394C0A1A-0707-407D-8DFF-65AFB1BB64C3}">
+<ds:datastoreItem xmlns:ds="http://schemas.openxmlformats.org/officeDocument/2006/customXml" ds:itemID="{3F2EA018-E183-4939-BCE6-36E67BE5A6B1}">
   <ds:schemaRefs>
     <ds:schemaRef ds:uri="http://schemas.openxmlformats.org/officeDocument/2006/bibliography"/>
   </ds:schemaRefs>
